--- a/文章/文章3.docx
+++ b/文章/文章3.docx
@@ -1023,21 +1023,7 @@
         <w:rPr>
           <w:rFonts w:hint="eastAsia"/>
         </w:rPr>
-        <w:t>邻居发现问题是指：对于k</w:t>
-      </w:r>
-      <w:proofErr w:type="gramStart"/>
-      <w:r>
-        <w:rPr>
-          <w:rFonts w:hint="eastAsia"/>
-        </w:rPr>
-        <w:t>个</w:t>
-      </w:r>
-      <w:proofErr w:type="gramEnd"/>
-      <w:r>
-        <w:rPr>
-          <w:rFonts w:hint="eastAsia"/>
-        </w:rPr>
-        <w:t>节点，如果</w:t>
+        <w:t>邻居发现问题是指：对于k个节点，如果</w:t>
       </w:r>
       <w:r>
         <w:rPr>
@@ -1178,7 +1164,7 @@
           <v:shape id="_x0000_i1025" type="#_x0000_t75" style="width:202.5pt;height:84pt" o:ole="">
             <v:imagedata r:id="rId7" o:title=""/>
           </v:shape>
-          <o:OLEObject Type="Embed" ProgID="Visio.Drawing.15" ShapeID="_x0000_i1025" DrawAspect="Content" ObjectID="_1612439835" r:id="rId8"/>
+          <o:OLEObject Type="Embed" ProgID="Visio.Drawing.15" ShapeID="_x0000_i1025" DrawAspect="Content" ObjectID="_1612483322" r:id="rId8"/>
         </w:object>
       </w:r>
     </w:p>
@@ -1288,24 +1274,13 @@
         <w:t>A、B</w:t>
       </w:r>
       <w:r>
-        <w:t>两种协议</w:t>
-      </w:r>
-      <w:proofErr w:type="gramStart"/>
-      <w:r>
-        <w:t>发</w:t>
-      </w:r>
-      <w:r>
-        <w:rPr>
-          <w:rFonts w:hint="eastAsia"/>
-        </w:rPr>
-        <w:t>所有</w:t>
-      </w:r>
-      <w:proofErr w:type="gramEnd"/>
-      <w:r>
-        <w:rPr>
-          <w:rFonts w:hint="eastAsia"/>
-        </w:rPr>
-        <w:t>邻居所需要的时间相同，但是协议</w:t>
+        <w:t>两种协议发</w:t>
+      </w:r>
+      <w:r>
+        <w:rPr>
+          <w:rFonts w:hint="eastAsia"/>
+        </w:rPr>
+        <w:t>所有邻居所需要的时间相同，但是协议</w:t>
       </w:r>
       <w:r>
         <w:rPr>
@@ -1485,21 +1460,7 @@
         <w:rPr>
           <w:rFonts w:hint="eastAsia"/>
         </w:rPr>
-        <w:t>能耗和发现延迟是邻居发现协议设计中一对互相制约的因素．一般而言，发现延迟越短则这种邻居发现协议的效率越高，但</w:t>
-      </w:r>
-      <w:proofErr w:type="gramStart"/>
-      <w:r>
-        <w:rPr>
-          <w:rFonts w:hint="eastAsia"/>
-        </w:rPr>
-        <w:t>往往它</w:t>
-      </w:r>
-      <w:proofErr w:type="gramEnd"/>
-      <w:r>
-        <w:rPr>
-          <w:rFonts w:hint="eastAsia"/>
-        </w:rPr>
-        <w:t>的能耗也越大，反之亦然．邻居发现协议设计的难点在于权衡这两个因素，在发现延迟能满足应用需求的前提下保证能耗尽可能低．为了综合分析发现延迟和能耗这两方面因素以比较不同邻居发现协议的优劣，文献</w:t>
+        <w:t>能耗和发现延迟是邻居发现协议设计中一对互相制约的因素．一般而言，发现延迟越短则这种邻居发现协议的效率越高，但往往它的能耗也越大，反之亦然．邻居发现协议设计的难点在于权衡这两个因素，在发现延迟能满足应用需求的前提下保证能耗尽可能低．为了综合分析发现延迟和能耗这两方面因素以比较不同邻居发现协议的优劣，文献</w:t>
       </w:r>
       <w:r>
         <w:rPr>
@@ -2086,16 +2047,8 @@
         <w:rPr>
           <w:rFonts w:hint="eastAsia"/>
         </w:rPr>
-        <w:t>在n</w:t>
-      </w:r>
-      <w:proofErr w:type="gramStart"/>
-      <w:r>
-        <w:rPr>
-          <w:rFonts w:hint="eastAsia"/>
-        </w:rPr>
-        <w:t>个</w:t>
-      </w:r>
-      <w:proofErr w:type="gramEnd"/>
+        <w:t>在n个</w:t>
+      </w:r>
       <w:r>
         <w:rPr>
           <w:rFonts w:hint="eastAsia"/>
@@ -2500,10 +2453,10 @@
       </w:pPr>
       <w:r>
         <w:object w:dxaOrig="22921" w:dyaOrig="9630" w14:anchorId="3DACA963">
-          <v:shape id="_x0000_i1050" type="#_x0000_t75" style="width:192.75pt;height:80.25pt" o:ole="">
+          <v:shape id="_x0000_i1026" type="#_x0000_t75" style="width:192.75pt;height:80.25pt" o:ole="">
             <v:imagedata r:id="rId10" o:title=""/>
           </v:shape>
-          <o:OLEObject Type="Embed" ProgID="Visio.Drawing.15" ShapeID="_x0000_i1050" DrawAspect="Content" ObjectID="_1612439836" r:id="rId11"/>
+          <o:OLEObject Type="Embed" ProgID="Visio.Drawing.15" ShapeID="_x0000_i1026" DrawAspect="Content" ObjectID="_1612483323" r:id="rId11"/>
         </w:object>
       </w:r>
     </w:p>
@@ -2555,21 +2508,7 @@
         <w:rPr>
           <w:rFonts w:hint="eastAsia"/>
         </w:rPr>
-        <w:t>编号是a的整数</w:t>
-      </w:r>
-      <w:proofErr w:type="gramStart"/>
-      <w:r>
-        <w:rPr>
-          <w:rFonts w:hint="eastAsia"/>
-        </w:rPr>
-        <w:t>倍</w:t>
-      </w:r>
-      <w:proofErr w:type="gramEnd"/>
-      <w:r>
-        <w:rPr>
-          <w:rFonts w:hint="eastAsia"/>
-        </w:rPr>
-        <w:t>时，A节点在此刻被激活，B节点同理。考虑到</w:t>
+        <w:t>编号是a的整数倍时，A节点在此刻被激活，B节点同理。考虑到</w:t>
       </w:r>
       <w:r>
         <w:t>a=b</w:t>
@@ -3587,19 +3526,11 @@
       <w:r>
         <w:t>T</w:t>
       </w:r>
-      <w:proofErr w:type="gramStart"/>
-      <w:r>
-        <w:rPr>
-          <w:rFonts w:hint="eastAsia"/>
-        </w:rPr>
-        <w:t>个</w:t>
-      </w:r>
-      <w:proofErr w:type="gramEnd"/>
-      <w:r>
-        <w:rPr>
-          <w:rFonts w:hint="eastAsia"/>
-        </w:rPr>
-        <w:t>时隙即可保证邻居发现。</w:t>
+      <w:r>
+        <w:rPr>
+          <w:rFonts w:hint="eastAsia"/>
+        </w:rPr>
+        <w:t>个时隙即可保证邻居发现。</w:t>
       </w:r>
     </w:p>
     <w:p>
@@ -3613,7 +3544,7 @@
           <v:shape id="_x0000_i1027" type="#_x0000_t75" style="width:193.5pt;height:90pt" o:ole="">
             <v:imagedata r:id="rId12" o:title="" cropright="6030f"/>
           </v:shape>
-          <o:OLEObject Type="Embed" ProgID="Visio.Drawing.15" ShapeID="_x0000_i1027" DrawAspect="Content" ObjectID="_1612439837" r:id="rId13"/>
+          <o:OLEObject Type="Embed" ProgID="Visio.Drawing.15" ShapeID="_x0000_i1027" DrawAspect="Content" ObjectID="_1612483324" r:id="rId13"/>
         </w:object>
       </w:r>
     </w:p>
@@ -3757,7 +3688,6 @@
         <w:pStyle w:val="a7"/>
         <w:ind w:left="360" w:firstLineChars="0" w:firstLine="0"/>
         <w:rPr>
-          <w:rFonts w:hint="eastAsia"/>
           <w:sz w:val="16"/>
           <w:szCs w:val="18"/>
         </w:rPr>
@@ -3872,7 +3802,7 @@
           <v:shape id="_x0000_i1028" type="#_x0000_t75" style="width:60.75pt;height:54pt" o:ole="">
             <v:imagedata r:id="rId14" o:title="" croptop="11747f" cropbottom="9275f" cropleft="10258f" cropright="9119f"/>
           </v:shape>
-          <o:OLEObject Type="Embed" ProgID="Visio.Drawing.15" ShapeID="_x0000_i1028" DrawAspect="Content" ObjectID="_1612439838" r:id="rId15"/>
+          <o:OLEObject Type="Embed" ProgID="Visio.Drawing.15" ShapeID="_x0000_i1028" DrawAspect="Content" ObjectID="_1612483325" r:id="rId15"/>
         </w:object>
       </w:r>
       <w:r>
@@ -3895,7 +3825,7 @@
           <v:shape id="_x0000_i1029" type="#_x0000_t75" style="width:67.5pt;height:50.25pt" o:ole="">
             <v:imagedata r:id="rId16" o:title="" croptop="8347f" cropbottom="9275f" cropleft="5984f" cropright="571f"/>
           </v:shape>
-          <o:OLEObject Type="Embed" ProgID="Visio.Drawing.15" ShapeID="_x0000_i1029" DrawAspect="Content" ObjectID="_1612439839" r:id="rId17"/>
+          <o:OLEObject Type="Embed" ProgID="Visio.Drawing.15" ShapeID="_x0000_i1029" DrawAspect="Content" ObjectID="_1612483326" r:id="rId17"/>
         </w:object>
       </w:r>
     </w:p>
@@ -3957,9 +3887,6 @@
       <w:pPr>
         <w:pStyle w:val="a7"/>
         <w:ind w:firstLineChars="0" w:firstLine="360"/>
-        <w:rPr>
-          <w:rFonts w:hint="eastAsia"/>
-        </w:rPr>
       </w:pPr>
       <w:r>
         <w:rPr>
@@ -4109,19 +4036,11 @@
         </w:rPr>
         <w:t xml:space="preserve"> </w:t>
       </w:r>
-      <w:proofErr w:type="gramStart"/>
-      <w:r>
-        <w:rPr>
-          <w:rFonts w:hint="eastAsia"/>
-        </w:rPr>
-        <w:t>个</w:t>
-      </w:r>
-      <w:proofErr w:type="gramEnd"/>
-      <w:r>
-        <w:rPr>
-          <w:rFonts w:hint="eastAsia"/>
-        </w:rPr>
-        <w:t>连续位置，能够保证两节点互相发现，最大延迟上限为</w:t>
+      <w:r>
+        <w:rPr>
+          <w:rFonts w:hint="eastAsia"/>
+        </w:rPr>
+        <w:t>个连续位置，能够保证两节点互相发现，最大延迟上限为</w:t>
       </w:r>
       <m:oMath>
         <m:r>
@@ -4149,10 +4068,10 @@
       </w:pPr>
       <w:r>
         <w:object w:dxaOrig="22921" w:dyaOrig="9630" w14:anchorId="5022CACF">
-          <v:shape id="_x0000_i1065" type="#_x0000_t75" style="width:234pt;height:166.5pt" o:ole="">
+          <v:shape id="_x0000_i1030" type="#_x0000_t75" style="width:234pt;height:166.5pt" o:ole="">
             <v:imagedata r:id="rId18" o:title="" cropbottom="9471f" cropright="32442f"/>
           </v:shape>
-          <o:OLEObject Type="Embed" ProgID="Visio.Drawing.15" ShapeID="_x0000_i1065" DrawAspect="Content" ObjectID="_1612439840" r:id="rId19"/>
+          <o:OLEObject Type="Embed" ProgID="Visio.Drawing.15" ShapeID="_x0000_i1030" DrawAspect="Content" ObjectID="_1612483327" r:id="rId19"/>
         </w:object>
       </w:r>
     </w:p>
@@ -5831,9 +5750,6 @@
       <w:pPr>
         <w:widowControl/>
         <w:jc w:val="left"/>
-        <w:rPr>
-          <w:rFonts w:hint="eastAsia"/>
-        </w:rPr>
       </w:pPr>
       <w:r>
         <w:br w:type="page"/>
@@ -5888,7 +5804,7 @@
     <w:p>
       <w:pPr>
         <w:rPr>
-          <w:rFonts w:ascii="宋体" w:eastAsia="宋体" w:hAnsi="宋体" w:hint="eastAsia"/>
+          <w:rFonts w:ascii="宋体" w:eastAsia="宋体" w:hAnsi="宋体"/>
         </w:rPr>
       </w:pPr>
     </w:p>
@@ -6314,7 +6230,7 @@
       <w:pPr>
         <w:jc w:val="center"/>
         <w:rPr>
-          <w:rFonts w:ascii="宋体" w:eastAsia="宋体" w:hAnsi="宋体" w:hint="eastAsia"/>
+          <w:rFonts w:ascii="宋体" w:eastAsia="宋体" w:hAnsi="宋体"/>
         </w:rPr>
       </w:pPr>
       <w:r>
@@ -6325,10 +6241,10 @@
           <w:rFonts w:ascii="宋体" w:eastAsia="宋体" w:hAnsi="宋体"/>
         </w:rPr>
         <w:object w:dxaOrig="5355" w:dyaOrig="4936" w14:anchorId="010AE55A">
-          <v:shape id="_x0000_i1076" type="#_x0000_t75" style="width:133.5pt;height:80.25pt" o:ole="">
+          <v:shape id="_x0000_i1031" type="#_x0000_t75" style="width:133.5pt;height:80.25pt" o:ole="">
             <v:imagedata r:id="rId20" o:title="" cropbottom="26774f" cropright="6824f"/>
           </v:shape>
-          <o:OLEObject Type="Embed" ProgID="Visio.Drawing.15" ShapeID="_x0000_i1076" DrawAspect="Content" ObjectID="_1612439841" r:id="rId21"/>
+          <o:OLEObject Type="Embed" ProgID="Visio.Drawing.15" ShapeID="_x0000_i1031" DrawAspect="Content" ObjectID="_1612483328" r:id="rId21"/>
         </w:object>
       </w:r>
       <w:r>
@@ -6424,16 +6340,16 @@
     <w:p>
       <w:pPr>
         <w:rPr>
-          <w:rFonts w:ascii="宋体" w:eastAsia="宋体" w:hAnsi="宋体" w:hint="eastAsia"/>
+          <w:rFonts w:ascii="宋体" w:eastAsia="宋体" w:hAnsi="宋体"/>
           <w:sz w:val="16"/>
         </w:rPr>
       </w:pPr>
       <w:r>
         <w:object w:dxaOrig="22921" w:dyaOrig="9630" w14:anchorId="27B95A17">
-          <v:shape id="_x0000_i1088" type="#_x0000_t75" style="width:207.75pt;height:97.5pt" o:ole="">
+          <v:shape id="_x0000_i1032" type="#_x0000_t75" style="width:207.75pt;height:97.5pt" o:ole="">
             <v:imagedata r:id="rId22" o:title="" cropright="7458f"/>
           </v:shape>
-          <o:OLEObject Type="Embed" ProgID="Visio.Drawing.15" ShapeID="_x0000_i1088" DrawAspect="Content" ObjectID="_1612439842" r:id="rId23"/>
+          <o:OLEObject Type="Embed" ProgID="Visio.Drawing.15" ShapeID="_x0000_i1032" DrawAspect="Content" ObjectID="_1612483329" r:id="rId23"/>
         </w:object>
       </w:r>
     </w:p>
@@ -6470,13 +6386,7 @@
         <w:rPr>
           <w:rFonts w:ascii="宋体" w:eastAsia="宋体" w:hAnsi="宋体" w:hint="eastAsia"/>
         </w:rPr>
-        <w:t>图</w:t>
-      </w:r>
-      <w:r>
-        <w:rPr>
-          <w:rFonts w:ascii="宋体" w:eastAsia="宋体" w:hAnsi="宋体" w:hint="eastAsia"/>
-        </w:rPr>
-        <w:t>[</w:t>
+        <w:t>图[</w:t>
       </w:r>
       <w:r>
         <w:rPr>
@@ -7382,20 +7292,14 @@
       </w:pPr>
       <w:r>
         <w:object w:dxaOrig="22921" w:dyaOrig="9630" w14:anchorId="583E66CC">
-          <v:shape id="_x0000_i1098" type="#_x0000_t75" style="width:210pt;height:90pt" o:ole="">
+          <v:shape id="_x0000_i1033" type="#_x0000_t75" style="width:210pt;height:90pt" o:ole="">
             <v:imagedata r:id="rId24" o:title="" cropleft="1256f"/>
           </v:shape>
-          <o:OLEObject Type="Embed" ProgID="Visio.Drawing.15" ShapeID="_x0000_i1098" DrawAspect="Content" ObjectID="_1612439843" r:id="rId25"/>
+          <o:OLEObject Type="Embed" ProgID="Visio.Drawing.15" ShapeID="_x0000_i1033" DrawAspect="Content" ObjectID="_1612483330" r:id="rId25"/>
         </w:object>
       </w:r>
     </w:p>
-    <w:p>
-      <w:pPr>
-        <w:rPr>
-          <w:rFonts w:hint="eastAsia"/>
-        </w:rPr>
-      </w:pPr>
-    </w:p>
+    <w:p/>
     <w:p>
       <w:pPr>
         <w:spacing w:line="480" w:lineRule="exact"/>
@@ -7438,21 +7342,7 @@
         <w:rPr>
           <w:rFonts w:ascii="宋体" w:eastAsia="宋体" w:hAnsi="宋体" w:hint="eastAsia"/>
         </w:rPr>
-        <w:t>为d，</w:t>
-      </w:r>
-      <w:proofErr w:type="gramStart"/>
-      <w:r>
-        <w:rPr>
-          <w:rFonts w:ascii="宋体" w:eastAsia="宋体" w:hAnsi="宋体" w:hint="eastAsia"/>
-        </w:rPr>
-        <w:t>则如下</w:t>
-      </w:r>
-      <w:proofErr w:type="gramEnd"/>
-      <w:r>
-        <w:rPr>
-          <w:rFonts w:ascii="宋体" w:eastAsia="宋体" w:hAnsi="宋体" w:hint="eastAsia"/>
-        </w:rPr>
-        <w:t>方程组有解：</w:t>
+        <w:t>为d，则如下方程组有解：</w:t>
       </w:r>
     </w:p>
     <w:p>
@@ -7701,7 +7591,7 @@
       <w:pPr>
         <w:jc w:val="center"/>
         <w:rPr>
-          <w:rFonts w:ascii="宋体" w:eastAsia="宋体" w:hAnsi="宋体" w:hint="eastAsia"/>
+          <w:rFonts w:ascii="宋体" w:eastAsia="宋体" w:hAnsi="宋体"/>
           <w:sz w:val="20"/>
           <w:szCs w:val="20"/>
         </w:rPr>
@@ -7728,7 +7618,7 @@
     <w:p>
       <w:pPr>
         <w:rPr>
-          <w:rFonts w:ascii="宋体" w:eastAsia="宋体" w:hAnsi="宋体" w:hint="eastAsia"/>
+          <w:rFonts w:ascii="宋体" w:eastAsia="宋体" w:hAnsi="宋体"/>
         </w:rPr>
       </w:pPr>
       <m:oMathPara>
@@ -7904,7 +7794,7 @@
       <w:pPr>
         <w:jc w:val="center"/>
         <w:rPr>
-          <w:rFonts w:ascii="宋体" w:eastAsia="宋体" w:hAnsi="宋体" w:hint="eastAsia"/>
+          <w:rFonts w:ascii="宋体" w:eastAsia="宋体" w:hAnsi="宋体"/>
           <w:sz w:val="24"/>
         </w:rPr>
       </w:pPr>
@@ -8097,7 +7987,7 @@
         <w:spacing w:line="480" w:lineRule="exact"/>
         <w:ind w:firstLine="420"/>
         <w:rPr>
-          <w:rFonts w:ascii="宋体" w:eastAsia="宋体" w:hAnsi="宋体" w:hint="eastAsia"/>
+          <w:rFonts w:ascii="宋体" w:eastAsia="宋体" w:hAnsi="宋体"/>
           <w:sz w:val="20"/>
           <w:szCs w:val="20"/>
         </w:rPr>
@@ -8421,7 +8311,7 @@
       <w:pPr>
         <w:spacing w:line="480" w:lineRule="exact"/>
         <w:rPr>
-          <w:rFonts w:ascii="宋体" w:eastAsia="宋体" w:hAnsi="宋体" w:hint="eastAsia"/>
+          <w:rFonts w:ascii="宋体" w:eastAsia="宋体" w:hAnsi="宋体"/>
         </w:rPr>
       </w:pPr>
       <w:r>
@@ -8466,7 +8356,7 @@
         <w:spacing w:line="480" w:lineRule="exact"/>
         <w:ind w:firstLine="420"/>
         <w:rPr>
-          <w:rFonts w:ascii="宋体" w:eastAsia="宋体" w:hAnsi="宋体" w:hint="eastAsia"/>
+          <w:rFonts w:ascii="宋体" w:eastAsia="宋体" w:hAnsi="宋体"/>
         </w:rPr>
       </w:pPr>
       <w:r>
@@ -9294,7 +9184,7 @@
       <w:pPr>
         <w:spacing w:line="480" w:lineRule="exact"/>
         <w:rPr>
-          <w:rFonts w:ascii="宋体" w:eastAsia="宋体" w:hAnsi="宋体" w:hint="eastAsia"/>
+          <w:rFonts w:ascii="宋体" w:eastAsia="宋体" w:hAnsi="宋体"/>
         </w:rPr>
       </w:pPr>
     </w:p>
@@ -9365,7 +9255,7 @@
     <w:p>
       <w:pPr>
         <w:rPr>
-          <w:rFonts w:ascii="宋体" w:eastAsia="宋体" w:hAnsi="宋体" w:hint="eastAsia"/>
+          <w:rFonts w:ascii="宋体" w:eastAsia="宋体" w:hAnsi="宋体"/>
         </w:rPr>
       </w:pPr>
       <w:r>
@@ -9613,7 +9503,6 @@
         </w:rPr>
         <w:t>两</w:t>
       </w:r>
-      <w:proofErr w:type="gramStart"/>
       <w:r>
         <w:rPr>
           <w:rFonts w:hint="eastAsia"/>
@@ -9630,14 +9519,7 @@
         <w:rPr>
           <w:rFonts w:hint="eastAsia"/>
         </w:rPr>
-        <w:t>相互</w:t>
-      </w:r>
-      <w:proofErr w:type="gramEnd"/>
-      <w:r>
-        <w:rPr>
-          <w:rFonts w:hint="eastAsia"/>
-        </w:rPr>
-        <w:t>发现</w:t>
+        <w:t>相互发现</w:t>
       </w:r>
       <w:r>
         <w:rPr>
@@ -10449,7 +10331,7 @@
         <w:pStyle w:val="a7"/>
         <w:ind w:left="420" w:firstLineChars="0" w:firstLine="0"/>
         <w:rPr>
-          <w:rFonts w:ascii="宋体" w:eastAsia="宋体" w:hAnsi="宋体" w:hint="eastAsia"/>
+          <w:rFonts w:ascii="宋体" w:eastAsia="宋体" w:hAnsi="宋体"/>
         </w:rPr>
       </w:pPr>
       <w:r>
@@ -10481,10 +10363,10 @@
       </w:pPr>
       <w:r>
         <w:object w:dxaOrig="5355" w:dyaOrig="4936" w14:anchorId="72495B85">
-          <v:shape id="_x0000_i1111" type="#_x0000_t75" style="width:133.5pt;height:80.25pt" o:ole="">
+          <v:shape id="_x0000_i1034" type="#_x0000_t75" style="width:133.5pt;height:80.25pt" o:ole="">
             <v:imagedata r:id="rId20" o:title="" cropbottom="26774f" cropright="6824f"/>
           </v:shape>
-          <o:OLEObject Type="Embed" ProgID="Visio.Drawing.15" ShapeID="_x0000_i1111" DrawAspect="Content" ObjectID="_1612439844" r:id="rId26"/>
+          <o:OLEObject Type="Embed" ProgID="Visio.Drawing.15" ShapeID="_x0000_i1034" DrawAspect="Content" ObjectID="_1612483331" r:id="rId26"/>
         </w:object>
       </w:r>
       <w:r>
@@ -10510,9 +10392,6 @@
       <w:pPr>
         <w:widowControl/>
         <w:jc w:val="left"/>
-        <w:rPr>
-          <w:rFonts w:hint="eastAsia"/>
-        </w:rPr>
       </w:pPr>
     </w:p>
     <w:p>
@@ -10550,10 +10429,10 @@
       </w:pPr>
       <w:r>
         <w:object w:dxaOrig="22921" w:dyaOrig="9630" w14:anchorId="1528CD9F">
-          <v:shape id="_x0000_i1144" type="#_x0000_t75" style="width:291pt;height:137.25pt" o:ole="">
+          <v:shape id="_x0000_i1035" type="#_x0000_t75" style="width:291pt;height:137.25pt" o:ole="">
             <v:imagedata r:id="rId27" o:title="" cropright="7458f"/>
           </v:shape>
-          <o:OLEObject Type="Embed" ProgID="Visio.Drawing.15" ShapeID="_x0000_i1144" DrawAspect="Content" ObjectID="_1612439845" r:id="rId28"/>
+          <o:OLEObject Type="Embed" ProgID="Visio.Drawing.15" ShapeID="_x0000_i1035" DrawAspect="Content" ObjectID="_1612483332" r:id="rId28"/>
         </w:object>
       </w:r>
     </w:p>
@@ -10592,10 +10471,10 @@
       </w:pPr>
       <w:r>
         <w:object w:dxaOrig="22921" w:dyaOrig="9630" w14:anchorId="07F01139">
-          <v:shape id="_x0000_i1137" type="#_x0000_t75" style="width:317.25pt;height:132.75pt" o:ole="">
+          <v:shape id="_x0000_i1036" type="#_x0000_t75" style="width:317.25pt;height:132.75pt" o:ole="">
             <v:imagedata r:id="rId29" o:title=""/>
           </v:shape>
-          <o:OLEObject Type="Embed" ProgID="Visio.Drawing.15" ShapeID="_x0000_i1137" DrawAspect="Content" ObjectID="_1612439846" r:id="rId30"/>
+          <o:OLEObject Type="Embed" ProgID="Visio.Drawing.15" ShapeID="_x0000_i1036" DrawAspect="Content" ObjectID="_1612483333" r:id="rId30"/>
         </w:object>
       </w:r>
     </w:p>
@@ -10620,14 +10499,12 @@
           <m:t>θ</m:t>
         </m:r>
       </m:oMath>
-      <w:proofErr w:type="gramStart"/>
       <w:r>
         <w:rPr>
           <w:rFonts w:hint="eastAsia"/>
         </w:rPr>
         <w:t>取遍集合</w:t>
       </w:r>
-      <w:proofErr w:type="gramEnd"/>
       <m:oMath>
         <m:r>
           <m:rPr>
@@ -10699,14 +10576,12 @@
           <m:t>θ</m:t>
         </m:r>
       </m:oMath>
-      <w:proofErr w:type="gramStart"/>
       <w:r>
         <w:rPr>
           <w:rFonts w:hint="eastAsia"/>
         </w:rPr>
         <w:t>取遍集合</w:t>
       </w:r>
-      <w:proofErr w:type="gramEnd"/>
       <m:oMath>
         <m:r>
           <m:rPr>
@@ -10771,9 +10646,6 @@
     <w:p>
       <w:pPr>
         <w:ind w:leftChars="200" w:left="420"/>
-        <w:rPr>
-          <w:rFonts w:hint="eastAsia"/>
-        </w:rPr>
       </w:pPr>
     </w:p>
     <w:p>
@@ -11382,7 +11254,6 @@
           </m:e>
         </m:d>
       </m:oMath>
-      <w:proofErr w:type="gramStart"/>
       <w:r>
         <w:rPr>
           <w:rFonts w:hint="eastAsia"/>
@@ -11399,14 +11270,7 @@
         <w:rPr>
           <w:rFonts w:hint="eastAsia"/>
         </w:rPr>
-        <w:t>相互</w:t>
-      </w:r>
-      <w:proofErr w:type="gramEnd"/>
-      <w:r>
-        <w:rPr>
-          <w:rFonts w:hint="eastAsia"/>
-        </w:rPr>
-        <w:t>发现。</w:t>
+        <w:t>相互发现。</w:t>
       </w:r>
       <w:r>
         <w:rPr>
@@ -12385,9 +12249,6 @@
       <w:pPr>
         <w:pStyle w:val="a7"/>
         <w:ind w:left="420" w:firstLineChars="0" w:firstLine="0"/>
-        <w:rPr>
-          <w:rFonts w:hint="eastAsia"/>
-        </w:rPr>
       </w:pPr>
       <m:oMathPara>
         <m:oMath>
@@ -12515,10 +12376,10 @@
       </w:pPr>
       <w:r>
         <w:object w:dxaOrig="22921" w:dyaOrig="9630" w14:anchorId="2628E5DB">
-          <v:shape id="_x0000_i1179" type="#_x0000_t75" style="width:275.25pt;height:129.75pt" o:ole="">
+          <v:shape id="_x0000_i1037" type="#_x0000_t75" style="width:275.25pt;height:129.75pt" o:ole="">
             <v:imagedata r:id="rId31" o:title="" cropright="7458f"/>
           </v:shape>
-          <o:OLEObject Type="Embed" ProgID="Visio.Drawing.15" ShapeID="_x0000_i1179" DrawAspect="Content" ObjectID="_1612439847" r:id="rId32"/>
+          <o:OLEObject Type="Embed" ProgID="Visio.Drawing.15" ShapeID="_x0000_i1037" DrawAspect="Content" ObjectID="_1612483334" r:id="rId32"/>
         </w:object>
       </w:r>
     </w:p>
@@ -12527,13 +12388,27 @@
         <w:pStyle w:val="a7"/>
         <w:ind w:left="420" w:firstLineChars="0" w:firstLine="0"/>
         <w:jc w:val="center"/>
+        <w:sectPr>
+          <w:type w:val="continuous"/>
+          <w:pgSz w:w="11906" w:h="16838"/>
+          <w:pgMar w:top="1440" w:right="1800" w:bottom="1440" w:left="1800" w:header="851" w:footer="992" w:gutter="0"/>
+          <w:cols w:space="720"/>
+          <w:docGrid w:type="lines" w:linePitch="312"/>
+        </w:sectPr>
+      </w:pPr>
+    </w:p>
+    <w:p>
+      <w:pPr>
+        <w:pStyle w:val="a7"/>
+        <w:ind w:left="420" w:firstLineChars="0" w:firstLine="0"/>
+        <w:jc w:val="center"/>
       </w:pPr>
       <w:r>
         <w:object w:dxaOrig="22921" w:dyaOrig="9630" w14:anchorId="08BFEE2D">
-          <v:shape id="_x0000_i1180" type="#_x0000_t75" style="width:318.75pt;height:133.5pt" o:ole="">
+          <v:shape id="_x0000_i1038" type="#_x0000_t75" style="width:318.75pt;height:133.5pt" o:ole="">
             <v:imagedata r:id="rId33" o:title=""/>
           </v:shape>
-          <o:OLEObject Type="Embed" ProgID="Visio.Drawing.15" ShapeID="_x0000_i1180" DrawAspect="Content" ObjectID="_1612439848" r:id="rId34"/>
+          <o:OLEObject Type="Embed" ProgID="Visio.Drawing.15" ShapeID="_x0000_i1038" DrawAspect="Content" ObjectID="_1612483335" r:id="rId34"/>
         </w:object>
       </w:r>
     </w:p>
@@ -12554,11 +12429,6 @@
       </w:r>
     </w:p>
     <w:p>
-      <w:pPr>
-        <w:rPr>
-          <w:rFonts w:hint="eastAsia"/>
-        </w:rPr>
-      </w:pPr>
       <w:r>
         <w:rPr>
           <w:rFonts w:hint="eastAsia"/>
@@ -12572,37 +12442,22 @@
         <w:rPr>
           <w:rFonts w:hint="eastAsia"/>
         </w:rPr>
-        <w:t>为节点A调度策略的行向量表示，</w:t>
-      </w:r>
-      <w:r>
-        <w:rPr>
-          <w:rFonts w:hint="eastAsia"/>
-        </w:rPr>
-        <w:t>s</w:t>
-      </w:r>
-      <w:r>
-        <w:t>eries</w:t>
-      </w:r>
-      <w:r>
-        <w:t>2</w:t>
-      </w:r>
-      <w:r>
-        <w:rPr>
-          <w:rFonts w:hint="eastAsia"/>
-        </w:rPr>
-        <w:t>为节点</w:t>
-      </w:r>
-      <w:r>
-        <w:rPr>
-          <w:rFonts w:hint="eastAsia"/>
-        </w:rPr>
-        <w:t>B</w:t>
-      </w:r>
-      <w:r>
-        <w:rPr>
-          <w:rFonts w:hint="eastAsia"/>
-        </w:rPr>
-        <w:t>调度策略的行向量表示，</w:t>
+        <w:t>为节点A调度策略的行向量表示，s</w:t>
+      </w:r>
+      <w:r>
+        <w:t>eries2</w:t>
+      </w:r>
+      <w:r>
+        <w:rPr>
+          <w:rFonts w:hint="eastAsia"/>
+        </w:rPr>
+        <w:t>为节点B调度策略的行向量表示</w:t>
+      </w:r>
+      <w:r>
+        <w:rPr>
+          <w:rFonts w:hint="eastAsia"/>
+        </w:rPr>
+        <w:t>。</w:t>
       </w:r>
     </w:p>
     <w:tbl>
@@ -12618,7 +12473,7 @@
         <w:tblLook w:val="04A0" w:firstRow="1" w:lastRow="0" w:firstColumn="1" w:lastColumn="0" w:noHBand="0" w:noVBand="1"/>
       </w:tblPr>
       <w:tblGrid>
-        <w:gridCol w:w="8296"/>
+        <w:gridCol w:w="3940"/>
       </w:tblGrid>
       <w:tr>
         <w:tc>
@@ -12627,27 +12482,7 @@
           </w:tcPr>
           <w:p>
             <w:r>
-              <w:t xml:space="preserve">num1= </w:t>
-            </w:r>
-            <w:r>
-              <w:t>length(series1</w:t>
-            </w:r>
-            <w:proofErr w:type="gramStart"/>
-            <w:r>
-              <w:t>)</w:t>
-            </w:r>
-            <w:r>
-              <w:t>;num</w:t>
-            </w:r>
-            <w:proofErr w:type="gramEnd"/>
-            <w:r>
-              <w:t xml:space="preserve">2= </w:t>
-            </w:r>
-            <w:r>
-              <w:t>length(series2)</w:t>
-            </w:r>
-            <w:r>
-              <w:t>;</w:t>
+              <w:t>num1= length(series1);num2= length(series2);</w:t>
             </w:r>
           </w:p>
           <w:p>
@@ -12680,26 +12515,13 @@
               <w:t>=</w:t>
             </w:r>
             <w:r>
-              <w:t>set(range(</w:t>
-            </w:r>
-            <w:proofErr w:type="gramStart"/>
-            <w:r>
-              <w:t>0,num</w:t>
-            </w:r>
-            <w:proofErr w:type="gramEnd"/>
-            <w:r>
-              <w:t>2-1))</w:t>
+              <w:t>set(range(0,num2-1))</w:t>
             </w:r>
             <w:r>
               <w:t>;</w:t>
             </w:r>
           </w:p>
           <w:p>
-            <w:pPr>
-              <w:rPr>
-                <w:rFonts w:hint="eastAsia"/>
-              </w:rPr>
-            </w:pPr>
             <w:r>
               <w:rPr>
                 <w:rFonts w:hint="eastAsia"/>
@@ -12710,15 +12532,7 @@
               <w:t xml:space="preserve">  </w:t>
             </w:r>
             <w:r>
-              <w:t>delay</w:t>
-            </w:r>
-            <w:proofErr w:type="gramStart"/>
-            <w:r>
-              <w:t>=[</w:t>
-            </w:r>
-            <w:proofErr w:type="gramEnd"/>
-            <w:r>
-              <w:t>]</w:t>
+              <w:t>delay=[]</w:t>
             </w:r>
             <w:r>
               <w:t>;</w:t>
@@ -12781,13 +12595,7 @@
               <w:t xml:space="preserve">     </w:t>
             </w:r>
             <w:r>
-              <w:t>theta=set(index(</w:t>
-            </w:r>
-            <w:r>
-              <w:t>series2_</w:t>
-            </w:r>
-            <w:r>
-              <w:t>));</w:t>
+              <w:t>theta=set(index(series2_));</w:t>
             </w:r>
           </w:p>
           <w:p>
@@ -12810,11 +12618,6 @@
             </w:r>
           </w:p>
           <w:p>
-            <w:pPr>
-              <w:rPr>
-                <w:rFonts w:hint="eastAsia"/>
-              </w:rPr>
-            </w:pPr>
             <w:r>
               <w:rPr>
                 <w:rFonts w:hint="eastAsia"/>
@@ -12825,12 +12628,10 @@
               <w:t xml:space="preserve">     delay+=[(</w:t>
             </w:r>
             <w:proofErr w:type="spellStart"/>
-            <w:proofErr w:type="gramStart"/>
             <w:r>
               <w:t>ai,th</w:t>
             </w:r>
             <w:proofErr w:type="spellEnd"/>
-            <w:proofErr w:type="gramEnd"/>
             <w:r>
               <w:t xml:space="preserve">) for </w:t>
             </w:r>
@@ -12873,15 +12674,7 @@
               <w:t xml:space="preserve">        </w:t>
             </w:r>
             <w:r>
-              <w:t>return max([</w:t>
-            </w:r>
-            <w:proofErr w:type="gramStart"/>
-            <w:r>
-              <w:t>k[</w:t>
-            </w:r>
-            <w:proofErr w:type="gramEnd"/>
-            <w:r>
-              <w:t xml:space="preserve">0] </w:t>
+              <w:t xml:space="preserve">return max([k[0] </w:t>
             </w:r>
             <w:proofErr w:type="spellStart"/>
             <w:r>
@@ -12893,21 +12686,11 @@
             </w:r>
           </w:p>
           <w:p>
-            <w:pPr>
-              <w:rPr>
-                <w:rFonts w:hint="eastAsia"/>
-              </w:rPr>
-            </w:pPr>
             <w:r>
               <w:t xml:space="preserve">   return inf;</w:t>
             </w:r>
           </w:p>
           <w:p>
-            <w:pPr>
-              <w:rPr>
-                <w:rFonts w:hint="eastAsia"/>
-              </w:rPr>
-            </w:pPr>
             <w:r>
               <w:rPr>
                 <w:rFonts w:hint="eastAsia"/>
@@ -12945,45 +12728,7 @@
             </w:r>
             <w:proofErr w:type="spellEnd"/>
             <w:r>
-              <w:t>=set(range(</w:t>
-            </w:r>
-            <w:proofErr w:type="gramStart"/>
-            <w:r>
-              <w:t>0,num</w:t>
-            </w:r>
-            <w:proofErr w:type="gramEnd"/>
-            <w:r>
-              <w:t>2-1))</w:t>
-            </w:r>
-            <w:r>
-              <w:t>;</w:t>
-            </w:r>
-          </w:p>
-          <w:p>
-            <w:pPr>
-              <w:rPr>
-                <w:rFonts w:hint="eastAsia"/>
-              </w:rPr>
-            </w:pPr>
-            <w:r>
-              <w:rPr>
-                <w:rFonts w:hint="eastAsia"/>
-              </w:rPr>
-              <w:t xml:space="preserve"> </w:t>
-            </w:r>
-            <w:r>
-              <w:t xml:space="preserve">  </w:t>
-            </w:r>
-            <w:r>
-              <w:t>delay</w:t>
-            </w:r>
-            <w:proofErr w:type="gramStart"/>
-            <w:r>
-              <w:t>=[</w:t>
-            </w:r>
-            <w:proofErr w:type="gramEnd"/>
-            <w:r>
-              <w:t>]</w:t>
+              <w:t>=set(range(0,num2-1))</w:t>
             </w:r>
             <w:r>
               <w:t>;</w:t>
@@ -12997,19 +12742,13 @@
               <w:t xml:space="preserve"> </w:t>
             </w:r>
             <w:r>
-              <w:t xml:space="preserve">  for each </w:t>
+              <w:t xml:space="preserve">  </w:t>
             </w:r>
             <w:r>
-              <w:t>bi</w:t>
+              <w:t>delay=[]</w:t>
             </w:r>
             <w:r>
-              <w:t xml:space="preserve"> in </w:t>
-            </w:r>
-            <w:r>
-              <w:t>B</w:t>
-            </w:r>
-            <w:r>
-              <w:t>’s activated node:</w:t>
+              <w:t>;</w:t>
             </w:r>
           </w:p>
           <w:p>
@@ -13017,29 +12756,10 @@
               <w:rPr>
                 <w:rFonts w:hint="eastAsia"/>
               </w:rPr>
-              <w:lastRenderedPageBreak/>
               <w:t xml:space="preserve"> </w:t>
             </w:r>
             <w:r>
-              <w:t xml:space="preserve">     series</w:t>
-            </w:r>
-            <w:r>
-              <w:t>1</w:t>
-            </w:r>
-            <w:r>
-              <w:t>_= move series</w:t>
-            </w:r>
-            <w:r>
-              <w:t>1</w:t>
-            </w:r>
-            <w:r>
-              <w:t xml:space="preserve"> </w:t>
-            </w:r>
-            <w:r>
-              <w:t>bi</w:t>
-            </w:r>
-            <w:r>
-              <w:t xml:space="preserve"> units to left</w:t>
+              <w:t xml:space="preserve">  for each bi in B’s activated node:</w:t>
             </w:r>
           </w:p>
           <w:p>
@@ -13050,13 +12770,18 @@
               <w:t xml:space="preserve"> </w:t>
             </w:r>
             <w:r>
-              <w:t xml:space="preserve">     theta=set(index(series</w:t>
+              <w:t xml:space="preserve">     series1_= move series1 bi units to left</w:t>
+            </w:r>
+          </w:p>
+          <w:p>
+            <w:r>
+              <w:rPr>
+                <w:rFonts w:hint="eastAsia"/>
+              </w:rPr>
+              <w:t xml:space="preserve"> </w:t>
             </w:r>
             <w:r>
-              <w:t>1</w:t>
-            </w:r>
-            <w:r>
-              <w:t>_));</w:t>
+              <w:t xml:space="preserve">     theta=set(index(series1_));</w:t>
             </w:r>
           </w:p>
           <w:p>
@@ -13079,11 +12804,6 @@
             </w:r>
           </w:p>
           <w:p>
-            <w:pPr>
-              <w:rPr>
-                <w:rFonts w:hint="eastAsia"/>
-              </w:rPr>
-            </w:pPr>
             <w:r>
               <w:rPr>
                 <w:rFonts w:hint="eastAsia"/>
@@ -13094,15 +12814,10 @@
               <w:t xml:space="preserve">     delay+=[(</w:t>
             </w:r>
             <w:proofErr w:type="spellStart"/>
-            <w:proofErr w:type="gramStart"/>
             <w:r>
-              <w:t>b</w:t>
-            </w:r>
-            <w:r>
-              <w:t>i,th</w:t>
+              <w:t>bi,th</w:t>
             </w:r>
             <w:proofErr w:type="spellEnd"/>
-            <w:proofErr w:type="gramEnd"/>
             <w:r>
               <w:t xml:space="preserve">) for </w:t>
             </w:r>
@@ -13142,15 +12857,7 @@
               <w:t xml:space="preserve"> </w:t>
             </w:r>
             <w:r>
-              <w:t xml:space="preserve">        return max([</w:t>
-            </w:r>
-            <w:proofErr w:type="gramStart"/>
-            <w:r>
-              <w:t>k[</w:t>
-            </w:r>
-            <w:proofErr w:type="gramEnd"/>
-            <w:r>
-              <w:t xml:space="preserve">0] </w:t>
+              <w:t xml:space="preserve">        return max([k[0] </w:t>
             </w:r>
             <w:proofErr w:type="spellStart"/>
             <w:r>
@@ -13162,23 +12869,11 @@
             </w:r>
           </w:p>
           <w:p>
-            <w:pPr>
-              <w:rPr>
-                <w:rFonts w:hint="eastAsia"/>
-              </w:rPr>
-            </w:pPr>
             <w:r>
               <w:t xml:space="preserve">   return inf;</w:t>
             </w:r>
-            <w:bookmarkStart w:id="2" w:name="_GoBack"/>
-            <w:bookmarkEnd w:id="2"/>
           </w:p>
           <w:p>
-            <w:pPr>
-              <w:rPr>
-                <w:rFonts w:hint="eastAsia"/>
-              </w:rPr>
-            </w:pPr>
             <w:r>
               <w:rPr>
                 <w:rFonts w:hint="eastAsia"/>
@@ -13190,11 +12885,6 @@
             </w:r>
           </w:p>
           <w:p>
-            <w:pPr>
-              <w:rPr>
-                <w:rFonts w:hint="eastAsia"/>
-              </w:rPr>
-            </w:pPr>
             <w:r>
               <w:t>end</w:t>
             </w:r>
@@ -13202,418 +12892,32 @@
         </w:tc>
       </w:tr>
     </w:tbl>
-    <w:p>
-      <w:pPr>
-        <w:rPr>
-          <w:rFonts w:hint="eastAsia"/>
-        </w:rPr>
-      </w:pPr>
-    </w:p>
-    <w:p>
-      <w:pPr>
-        <w:pStyle w:val="1"/>
+    <w:p/>
+    <w:p>
+      <w:pPr>
+        <w:pStyle w:val="a7"/>
         <w:numPr>
           <w:ilvl w:val="0"/>
-          <w:numId w:val="12"/>
+          <w:numId w:val="17"/>
         </w:numPr>
-        <w:spacing w:line="480" w:lineRule="exact"/>
-        <w:rPr>
-          <w:rFonts w:ascii="宋体" w:eastAsia="宋体" w:hAnsi="宋体"/>
-        </w:rPr>
-      </w:pPr>
-      <w:r>
-        <w:rPr>
-          <w:rFonts w:ascii="宋体" w:eastAsia="宋体" w:hAnsi="宋体" w:hint="eastAsia"/>
-        </w:rPr>
-        <w:t>剩余能量利用</w:t>
-      </w:r>
-    </w:p>
-    <w:p>
-      <w:pPr>
-        <w:pStyle w:val="1"/>
-        <w:numPr>
-          <w:ilvl w:val="0"/>
-          <w:numId w:val="12"/>
-        </w:numPr>
-        <w:spacing w:line="480" w:lineRule="exact"/>
-        <w:rPr>
-          <w:rFonts w:ascii="宋体" w:eastAsia="宋体" w:hAnsi="宋体"/>
-        </w:rPr>
-      </w:pPr>
-      <w:r>
-        <w:rPr>
-          <w:rFonts w:ascii="宋体" w:eastAsia="宋体" w:hAnsi="宋体" w:hint="eastAsia"/>
-        </w:rPr>
-        <w:t>参考文献</w:t>
-      </w:r>
-    </w:p>
-    <w:p>
-      <w:r>
-        <w:rPr>
-          <w:rFonts w:hint="eastAsia"/>
-        </w:rPr>
-        <w:t>[</w:t>
-      </w:r>
-      <w:proofErr w:type="gramStart"/>
-      <w:r>
-        <w:t>1]</w:t>
-      </w:r>
-      <w:r>
-        <w:t>McGlynn</w:t>
-      </w:r>
-      <w:proofErr w:type="gramEnd"/>
-      <w:r>
-        <w:t xml:space="preserve"> M J, </w:t>
-      </w:r>
-      <w:proofErr w:type="spellStart"/>
-      <w:r>
-        <w:t>Borbash</w:t>
-      </w:r>
-      <w:proofErr w:type="spellEnd"/>
-      <w:r>
-        <w:t xml:space="preserve"> S A. Birthday protocols for low energy deployment and flexible neighbor discovery in ad hoc wireless networks[C]//Proceedings of the 2nd ACM international symposium on Mobile ad hoc networking &amp; computing. ACM, 2001: 137-145.</w:t>
-      </w:r>
-    </w:p>
-    <w:p>
-      <w:pPr>
-        <w:rPr>
-          <w:rFonts w:ascii="Arial" w:hAnsi="Arial" w:cs="Arial"/>
-          <w:color w:val="222222"/>
-          <w:sz w:val="20"/>
-          <w:szCs w:val="20"/>
-          <w:shd w:val="clear" w:color="auto" w:fill="FFFFFF"/>
-        </w:rPr>
-      </w:pPr>
-      <w:r>
-        <w:rPr>
-          <w:rFonts w:hint="eastAsia"/>
-        </w:rPr>
-        <w:t>[</w:t>
-      </w:r>
-      <w:r>
-        <w:t>2]</w:t>
-      </w:r>
-      <w:r>
-        <w:rPr>
-          <w:rFonts w:ascii="Arial" w:hAnsi="Arial" w:cs="Arial"/>
-          <w:color w:val="222222"/>
-          <w:sz w:val="20"/>
-          <w:szCs w:val="20"/>
-          <w:shd w:val="clear" w:color="auto" w:fill="FFFFFF"/>
-        </w:rPr>
-        <w:t xml:space="preserve"> </w:t>
-      </w:r>
-      <w:r>
-        <w:rPr>
-          <w:rFonts w:ascii="Arial" w:hAnsi="Arial" w:cs="Arial"/>
-          <w:color w:val="222222"/>
-          <w:sz w:val="20"/>
-          <w:szCs w:val="20"/>
-          <w:shd w:val="clear" w:color="auto" w:fill="FFFFFF"/>
-        </w:rPr>
-        <w:t>Dutta P, Culler D. Practical asynchronous neighbor discovery and rendezvous for mobile sensing applications[C]//Proceedings of the 6th ACM conference on Embedded network sensor systems. ACM, 2008: 71-84.</w:t>
-      </w:r>
-    </w:p>
-    <w:p>
-      <w:pPr>
-        <w:rPr>
-          <w:rFonts w:ascii="Arial" w:hAnsi="Arial" w:cs="Arial"/>
-          <w:color w:val="222222"/>
-          <w:sz w:val="20"/>
-          <w:szCs w:val="20"/>
-          <w:shd w:val="clear" w:color="auto" w:fill="FFFFFF"/>
-        </w:rPr>
-      </w:pPr>
-      <w:r>
-        <w:rPr>
-          <w:rFonts w:hint="eastAsia"/>
-        </w:rPr>
-        <w:t>[</w:t>
-      </w:r>
-      <w:r>
-        <w:t>3]</w:t>
-      </w:r>
-      <w:r>
-        <w:rPr>
-          <w:rFonts w:ascii="Arial" w:hAnsi="Arial" w:cs="Arial"/>
-          <w:color w:val="222222"/>
-          <w:sz w:val="20"/>
-          <w:szCs w:val="20"/>
-          <w:shd w:val="clear" w:color="auto" w:fill="FFFFFF"/>
-        </w:rPr>
-        <w:t xml:space="preserve"> </w:t>
-      </w:r>
-      <w:r>
-        <w:rPr>
-          <w:rFonts w:ascii="Arial" w:hAnsi="Arial" w:cs="Arial"/>
-          <w:color w:val="222222"/>
-          <w:sz w:val="20"/>
-          <w:szCs w:val="20"/>
-          <w:shd w:val="clear" w:color="auto" w:fill="FFFFFF"/>
-        </w:rPr>
-        <w:t>Chen, Lin, et al. "On heterogeneous duty cycles for neighbor discovery in wireless sensor networks." </w:t>
-      </w:r>
-      <w:r>
-        <w:rPr>
-          <w:rFonts w:ascii="Arial" w:hAnsi="Arial" w:cs="Arial"/>
-          <w:i/>
-          <w:iCs/>
-          <w:color w:val="222222"/>
-          <w:sz w:val="20"/>
-          <w:szCs w:val="20"/>
-          <w:shd w:val="clear" w:color="auto" w:fill="FFFFFF"/>
-        </w:rPr>
-        <w:t>Ad Hoc Networks</w:t>
-      </w:r>
-      <w:r>
-        <w:rPr>
-          <w:rFonts w:ascii="Arial" w:hAnsi="Arial" w:cs="Arial"/>
-          <w:color w:val="222222"/>
-          <w:sz w:val="20"/>
-          <w:szCs w:val="20"/>
-          <w:shd w:val="clear" w:color="auto" w:fill="FFFFFF"/>
-        </w:rPr>
-        <w:t> 77 (2018): 54-68.</w:t>
-      </w:r>
-    </w:p>
-    <w:p>
-      <w:pPr>
-        <w:rPr>
-          <w:rFonts w:ascii="Arial" w:hAnsi="Arial" w:cs="Arial"/>
-          <w:color w:val="222222"/>
-          <w:sz w:val="20"/>
-          <w:szCs w:val="20"/>
-          <w:shd w:val="clear" w:color="auto" w:fill="FFFFFF"/>
-        </w:rPr>
-      </w:pPr>
-      <w:r>
-        <w:rPr>
-          <w:rFonts w:hint="eastAsia"/>
-        </w:rPr>
-        <w:t>[</w:t>
-      </w:r>
-      <w:r>
-        <w:t>4]</w:t>
-      </w:r>
-      <w:r>
-        <w:rPr>
-          <w:rFonts w:ascii="Arial" w:hAnsi="Arial" w:cs="Arial"/>
-          <w:color w:val="222222"/>
-          <w:sz w:val="20"/>
-          <w:szCs w:val="20"/>
-          <w:shd w:val="clear" w:color="auto" w:fill="FFFFFF"/>
-        </w:rPr>
-        <w:t xml:space="preserve"> </w:t>
-      </w:r>
-      <w:r>
-        <w:rPr>
-          <w:rFonts w:ascii="Arial" w:hAnsi="Arial" w:cs="Arial"/>
-          <w:color w:val="222222"/>
-          <w:sz w:val="20"/>
-          <w:szCs w:val="20"/>
-          <w:shd w:val="clear" w:color="auto" w:fill="FFFFFF"/>
-        </w:rPr>
-        <w:t xml:space="preserve">Bakht, Mehedi, Matt </w:t>
-      </w:r>
-      <w:proofErr w:type="spellStart"/>
-      <w:r>
-        <w:rPr>
-          <w:rFonts w:ascii="Arial" w:hAnsi="Arial" w:cs="Arial"/>
-          <w:color w:val="222222"/>
-          <w:sz w:val="20"/>
-          <w:szCs w:val="20"/>
-          <w:shd w:val="clear" w:color="auto" w:fill="FFFFFF"/>
-        </w:rPr>
-        <w:t>Trower</w:t>
-      </w:r>
-      <w:proofErr w:type="spellEnd"/>
-      <w:r>
-        <w:rPr>
-          <w:rFonts w:ascii="Arial" w:hAnsi="Arial" w:cs="Arial"/>
-          <w:color w:val="222222"/>
-          <w:sz w:val="20"/>
-          <w:szCs w:val="20"/>
-          <w:shd w:val="clear" w:color="auto" w:fill="FFFFFF"/>
-        </w:rPr>
-        <w:t xml:space="preserve">, and Robin Hilary </w:t>
-      </w:r>
-      <w:proofErr w:type="spellStart"/>
-      <w:r>
-        <w:rPr>
-          <w:rFonts w:ascii="Arial" w:hAnsi="Arial" w:cs="Arial"/>
-          <w:color w:val="222222"/>
-          <w:sz w:val="20"/>
-          <w:szCs w:val="20"/>
-          <w:shd w:val="clear" w:color="auto" w:fill="FFFFFF"/>
-        </w:rPr>
-        <w:t>Kravets</w:t>
-      </w:r>
-      <w:proofErr w:type="spellEnd"/>
-      <w:r>
-        <w:rPr>
-          <w:rFonts w:ascii="Arial" w:hAnsi="Arial" w:cs="Arial"/>
-          <w:color w:val="222222"/>
-          <w:sz w:val="20"/>
-          <w:szCs w:val="20"/>
-          <w:shd w:val="clear" w:color="auto" w:fill="FFFFFF"/>
-        </w:rPr>
-        <w:t xml:space="preserve">. "Searchlight: Won't you be my </w:t>
-      </w:r>
-      <w:proofErr w:type="gramStart"/>
-      <w:r>
-        <w:rPr>
-          <w:rFonts w:ascii="Arial" w:hAnsi="Arial" w:cs="Arial"/>
-          <w:color w:val="222222"/>
-          <w:sz w:val="20"/>
-          <w:szCs w:val="20"/>
-          <w:shd w:val="clear" w:color="auto" w:fill="FFFFFF"/>
-        </w:rPr>
-        <w:t>neighbor?.</w:t>
-      </w:r>
-      <w:proofErr w:type="gramEnd"/>
-      <w:r>
-        <w:rPr>
-          <w:rFonts w:ascii="Arial" w:hAnsi="Arial" w:cs="Arial"/>
-          <w:color w:val="222222"/>
-          <w:sz w:val="20"/>
-          <w:szCs w:val="20"/>
-          <w:shd w:val="clear" w:color="auto" w:fill="FFFFFF"/>
-        </w:rPr>
-        <w:t>" </w:t>
-      </w:r>
-      <w:r>
-        <w:rPr>
-          <w:rFonts w:ascii="Arial" w:hAnsi="Arial" w:cs="Arial"/>
-          <w:i/>
-          <w:iCs/>
-          <w:color w:val="222222"/>
-          <w:sz w:val="20"/>
-          <w:szCs w:val="20"/>
-          <w:shd w:val="clear" w:color="auto" w:fill="FFFFFF"/>
-        </w:rPr>
-        <w:t>Proceedings of the 18th annual international conference on Mobile computing and networking</w:t>
-      </w:r>
-      <w:r>
-        <w:rPr>
-          <w:rFonts w:ascii="Arial" w:hAnsi="Arial" w:cs="Arial"/>
-          <w:color w:val="222222"/>
-          <w:sz w:val="20"/>
-          <w:szCs w:val="20"/>
-          <w:shd w:val="clear" w:color="auto" w:fill="FFFFFF"/>
-        </w:rPr>
-        <w:t>. ACM, 2012.</w:t>
-      </w:r>
-    </w:p>
-    <w:p>
-      <w:r>
-        <w:rPr>
-          <w:rFonts w:hint="eastAsia"/>
-        </w:rPr>
-        <w:t>[</w:t>
-      </w:r>
-      <w:r>
-        <w:t>5]</w:t>
-      </w:r>
-      <w:r>
-        <w:rPr>
-          <w:rFonts w:ascii="Arial" w:hAnsi="Arial" w:cs="Arial"/>
-          <w:color w:val="222222"/>
-          <w:sz w:val="20"/>
-          <w:szCs w:val="20"/>
-          <w:shd w:val="clear" w:color="auto" w:fill="FFFFFF"/>
-        </w:rPr>
-        <w:t xml:space="preserve"> </w:t>
-      </w:r>
-      <w:r>
-        <w:t>Chen, Lin, et al. "On heterogeneous neighbor discovery in wireless sensor networks." </w:t>
-      </w:r>
-      <w:r>
-        <w:rPr>
-          <w:i/>
-          <w:iCs/>
-        </w:rPr>
-        <w:t>2015 IEEE Conference on Computer Communications (INFOCOM)</w:t>
-      </w:r>
-      <w:r>
-        <w:t>. IEEE, 2015.</w:t>
-      </w:r>
-    </w:p>
-    <w:p>
-      <w:r>
-        <w:rPr>
-          <w:rFonts w:hint="eastAsia"/>
-        </w:rPr>
-        <w:t>[</w:t>
-      </w:r>
-      <w:r>
-        <w:t>6]</w:t>
-      </w:r>
-      <w:r>
-        <w:rPr>
-          <w:rFonts w:ascii="Arial" w:hAnsi="Arial" w:cs="Arial"/>
-          <w:color w:val="222222"/>
-          <w:sz w:val="20"/>
-          <w:szCs w:val="20"/>
-          <w:shd w:val="clear" w:color="auto" w:fill="FFFFFF"/>
-        </w:rPr>
-        <w:t xml:space="preserve"> </w:t>
-      </w:r>
-      <w:r>
-        <w:rPr>
-          <w:rFonts w:ascii="Arial" w:hAnsi="Arial" w:cs="Arial"/>
-          <w:color w:val="222222"/>
-          <w:sz w:val="20"/>
-          <w:szCs w:val="20"/>
-          <w:shd w:val="clear" w:color="auto" w:fill="FFFFFF"/>
-        </w:rPr>
-        <w:t>Sun, Wei, et al. "Hello: A generic flexible protocol for neighbor discovery." </w:t>
-      </w:r>
-      <w:r>
-        <w:rPr>
-          <w:rFonts w:ascii="Arial" w:hAnsi="Arial" w:cs="Arial"/>
-          <w:i/>
-          <w:iCs/>
-          <w:color w:val="222222"/>
-          <w:sz w:val="20"/>
-          <w:szCs w:val="20"/>
-          <w:shd w:val="clear" w:color="auto" w:fill="FFFFFF"/>
-        </w:rPr>
-        <w:t>INFOCOM, 2014 Proceedings IEEE</w:t>
-      </w:r>
-      <w:r>
-        <w:rPr>
-          <w:rFonts w:ascii="Arial" w:hAnsi="Arial" w:cs="Arial"/>
-          <w:color w:val="222222"/>
-          <w:sz w:val="20"/>
-          <w:szCs w:val="20"/>
-          <w:shd w:val="clear" w:color="auto" w:fill="FFFFFF"/>
-        </w:rPr>
-        <w:t>. IEEE, 2014.</w:t>
-      </w:r>
-    </w:p>
-    <w:p>
-      <w:pPr>
-        <w:spacing w:line="480" w:lineRule="exact"/>
-        <w:rPr>
-          <w:rFonts w:ascii="宋体" w:eastAsia="宋体" w:hAnsi="宋体"/>
-          <w:b/>
-          <w:szCs w:val="21"/>
-        </w:rPr>
-      </w:pPr>
-      <w:r>
-        <w:rPr>
-          <w:rFonts w:ascii="宋体" w:eastAsia="宋体" w:hAnsi="宋体" w:hint="eastAsia"/>
-          <w:b/>
-          <w:szCs w:val="21"/>
-        </w:rPr>
-        <w:t>推论1：</w:t>
-      </w:r>
-      <w:r>
-        <w:rPr>
-          <w:rFonts w:ascii="宋体" w:eastAsia="宋体" w:hAnsi="宋体" w:hint="eastAsia"/>
-          <w:szCs w:val="21"/>
-        </w:rPr>
-        <w:t>给定整数</w:t>
+        <w:ind w:firstLineChars="0"/>
+      </w:pPr>
+      <w:r>
+        <w:rPr>
+          <w:rFonts w:hint="eastAsia"/>
+        </w:rPr>
+        <w:t>结果分析：</w:t>
+      </w:r>
+    </w:p>
+    <w:p>
+      <w:pPr>
+        <w:ind w:firstLine="360"/>
+      </w:pPr>
+      <w:r>
+        <w:rPr>
+          <w:rFonts w:hint="eastAsia"/>
+        </w:rPr>
+        <w:t>将a、b的取值集合设为</w:t>
       </w:r>
       <m:oMath>
         <m:r>
@@ -13621,3879 +12925,176 @@
             <m:sty m:val="p"/>
           </m:rPr>
           <w:rPr>
-            <w:rFonts w:ascii="Cambria Math" w:eastAsia="宋体" w:hAnsi="Cambria Math"/>
-            <w:szCs w:val="21"/>
+            <w:rFonts w:ascii="Cambria Math" w:hAnsi="Cambria Math"/>
           </w:rPr>
-          <m:t>T</m:t>
+          <m:t>{2,3,⋯,100}</m:t>
+        </m:r>
+      </m:oMath>
+      <w:r>
+        <w:rPr>
+          <w:rFonts w:hint="eastAsia"/>
+        </w:rPr>
+        <w:t>，支持的占空比范围为</w:t>
+      </w:r>
+      <m:oMath>
+        <m:f>
+          <m:fPr>
+            <m:ctrlPr>
+              <w:rPr>
+                <w:rFonts w:ascii="Cambria Math" w:hAnsi="Cambria Math"/>
+              </w:rPr>
+            </m:ctrlPr>
+          </m:fPr>
+          <m:num>
+            <m:r>
+              <w:rPr>
+                <w:rFonts w:ascii="Cambria Math" w:hAnsi="Cambria Math"/>
+              </w:rPr>
+              <m:t>1</m:t>
+            </m:r>
+          </m:num>
+          <m:den>
+            <m:r>
+              <w:rPr>
+                <w:rFonts w:ascii="Cambria Math" w:hAnsi="Cambria Math"/>
+              </w:rPr>
+              <m:t>100</m:t>
+            </m:r>
+          </m:den>
+        </m:f>
+        <m:r>
+          <m:rPr>
+            <m:sty m:val="p"/>
+          </m:rPr>
+          <w:rPr>
+            <w:rFonts w:ascii="Cambria Math" w:hAnsi="Cambria Math"/>
+          </w:rPr>
+          <m:t>,</m:t>
+        </m:r>
+        <m:f>
+          <m:fPr>
+            <m:ctrlPr>
+              <w:rPr>
+                <w:rFonts w:ascii="Cambria Math" w:hAnsi="Cambria Math"/>
+              </w:rPr>
+            </m:ctrlPr>
+          </m:fPr>
+          <m:num>
+            <m:r>
+              <w:rPr>
+                <w:rFonts w:ascii="Cambria Math" w:hAnsi="Cambria Math"/>
+              </w:rPr>
+              <m:t>1</m:t>
+            </m:r>
+          </m:num>
+          <m:den>
+            <m:r>
+              <w:rPr>
+                <w:rFonts w:ascii="Cambria Math" w:hAnsi="Cambria Math"/>
+              </w:rPr>
+              <m:t>99</m:t>
+            </m:r>
+          </m:den>
+        </m:f>
+        <m:r>
+          <w:rPr>
+            <w:rFonts w:ascii="Cambria Math" w:hAnsi="Cambria Math"/>
+          </w:rPr>
+          <m:t>,⋯,</m:t>
+        </m:r>
+        <m:f>
+          <m:fPr>
+            <m:ctrlPr>
+              <w:rPr>
+                <w:rFonts w:ascii="Cambria Math" w:hAnsi="Cambria Math"/>
+                <w:i/>
+              </w:rPr>
+            </m:ctrlPr>
+          </m:fPr>
+          <m:num>
+            <m:r>
+              <w:rPr>
+                <w:rFonts w:ascii="Cambria Math" w:hAnsi="Cambria Math"/>
+              </w:rPr>
+              <m:t>1</m:t>
+            </m:r>
+          </m:num>
+          <m:den>
+            <m:r>
+              <w:rPr>
+                <w:rFonts w:ascii="Cambria Math" w:hAnsi="Cambria Math"/>
+              </w:rPr>
+              <m:t>2</m:t>
+            </m:r>
+          </m:den>
+        </m:f>
+      </m:oMath>
+      <w:r>
+        <w:rPr>
+          <w:rFonts w:hint="eastAsia"/>
+        </w:rPr>
+        <w:t>,所构成的</w:t>
+      </w:r>
+      <m:oMath>
+        <m:r>
+          <m:rPr>
+            <m:sty m:val="p"/>
+          </m:rPr>
+          <w:rPr>
+            <w:rFonts w:ascii="Cambria Math" w:hAnsi="Cambria Math"/>
+          </w:rPr>
+          <m:t>(a,b)</m:t>
+        </m:r>
+      </m:oMath>
+      <w:r>
+        <w:rPr>
+          <w:rFonts w:hint="eastAsia"/>
+        </w:rPr>
+        <w:t>组合共有</w:t>
+      </w:r>
+      <m:oMath>
+        <m:r>
+          <m:rPr>
+            <m:sty m:val="p"/>
+          </m:rPr>
+          <w:rPr>
+            <w:rFonts w:ascii="Cambria Math" w:hAnsi="Cambria Math"/>
+          </w:rPr>
+          <m:t>99*99</m:t>
         </m:r>
         <m:r>
           <m:rPr>
             <m:sty m:val="p"/>
           </m:rPr>
           <w:rPr>
-            <w:rFonts w:ascii="Cambria Math" w:eastAsia="宋体" w:hAnsi="Cambria Math" w:hint="eastAsia"/>
-            <w:szCs w:val="21"/>
+            <w:rFonts w:ascii="Cambria Math" w:hAnsi="Cambria Math" w:hint="eastAsia"/>
           </w:rPr>
-          <m:t>、</m:t>
+          <m:t>=</m:t>
         </m:r>
         <m:r>
           <m:rPr>
             <m:sty m:val="p"/>
           </m:rPr>
           <w:rPr>
-            <w:rFonts w:ascii="Cambria Math" w:eastAsia="宋体" w:hAnsi="Cambria Math"/>
-            <w:szCs w:val="21"/>
+            <w:rFonts w:ascii="Cambria Math" w:hAnsi="Cambria Math"/>
           </w:rPr>
-          <m:t>N</m:t>
-        </m:r>
-        <m:r>
-          <m:rPr>
-            <m:sty m:val="p"/>
-          </m:rPr>
-          <w:rPr>
-            <w:rFonts w:ascii="Cambria Math" w:eastAsia="宋体" w:hAnsi="Cambria Math" w:hint="eastAsia"/>
-            <w:szCs w:val="21"/>
-          </w:rPr>
-          <m:t>、</m:t>
-        </m:r>
-        <m:r>
-          <m:rPr>
-            <m:sty m:val="p"/>
-          </m:rPr>
-          <w:rPr>
-            <w:rFonts w:ascii="Cambria Math" w:eastAsia="宋体" w:hAnsi="Cambria Math"/>
-            <w:szCs w:val="21"/>
-          </w:rPr>
-          <m:t>n</m:t>
+          <m:t>9801</m:t>
         </m:r>
       </m:oMath>
       <w:r>
         <w:rPr>
-          <w:rFonts w:ascii="宋体" w:eastAsia="宋体" w:hAnsi="宋体" w:hint="eastAsia"/>
-          <w:szCs w:val="21"/>
-        </w:rPr>
-        <w:t>,序列</w:t>
-      </w:r>
-      <m:oMath>
-        <m:r>
-          <m:rPr>
-            <m:sty m:val="p"/>
-          </m:rPr>
-          <w:rPr>
-            <w:rFonts w:ascii="Cambria Math" w:eastAsia="宋体" w:hAnsi="Cambria Math"/>
-            <w:szCs w:val="21"/>
-          </w:rPr>
-          <m:t>A(0,1,2,⋯,n-1)</m:t>
-        </m:r>
-      </m:oMath>
-      <w:r>
-        <w:rPr>
-          <w:rFonts w:ascii="宋体" w:eastAsia="宋体" w:hAnsi="宋体" w:hint="eastAsia"/>
-          <w:szCs w:val="21"/>
-        </w:rPr>
-        <w:t>,序列</w:t>
-      </w:r>
-      <m:oMath>
-        <m:r>
-          <m:rPr>
-            <m:sty m:val="p"/>
-          </m:rPr>
-          <w:rPr>
-            <w:rFonts w:ascii="Cambria Math" w:eastAsia="宋体" w:hAnsi="Cambria Math"/>
-            <w:szCs w:val="21"/>
-          </w:rPr>
-          <m:t>B=AT=(0,T,2T,⋯,</m:t>
-        </m:r>
-        <m:d>
-          <m:dPr>
-            <m:ctrlPr>
-              <w:rPr>
-                <w:rFonts w:ascii="Cambria Math" w:eastAsia="宋体" w:hAnsi="Cambria Math"/>
-                <w:szCs w:val="21"/>
-              </w:rPr>
-            </m:ctrlPr>
-          </m:dPr>
-          <m:e>
-            <m:r>
-              <m:rPr>
-                <m:sty m:val="p"/>
-              </m:rPr>
-              <w:rPr>
-                <w:rFonts w:ascii="Cambria Math" w:eastAsia="宋体" w:hAnsi="Cambria Math"/>
-                <w:szCs w:val="21"/>
-              </w:rPr>
-              <m:t>n-1</m:t>
-            </m:r>
-          </m:e>
-        </m:d>
-        <m:r>
-          <m:rPr>
-            <m:sty m:val="p"/>
-          </m:rPr>
-          <w:rPr>
-            <w:rFonts w:ascii="Cambria Math" w:eastAsia="宋体" w:hAnsi="Cambria Math"/>
-            <w:szCs w:val="21"/>
-          </w:rPr>
-          <m:t>T)</m:t>
-        </m:r>
-      </m:oMath>
-      <w:r>
-        <w:rPr>
-          <w:rFonts w:ascii="宋体" w:eastAsia="宋体" w:hAnsi="宋体" w:hint="eastAsia"/>
-          <w:szCs w:val="21"/>
-        </w:rPr>
-        <w:t>。</w:t>
-      </w:r>
-    </w:p>
-    <w:p>
-      <w:pPr>
-        <w:spacing w:line="480" w:lineRule="exact"/>
-        <w:rPr>
-          <w:rFonts w:ascii="宋体" w:eastAsia="宋体" w:hAnsi="宋体"/>
-          <w:szCs w:val="21"/>
-        </w:rPr>
-      </w:pPr>
-      <w:r>
-        <w:rPr>
-          <w:rFonts w:ascii="宋体" w:eastAsia="宋体" w:hAnsi="宋体" w:hint="eastAsia"/>
-          <w:szCs w:val="21"/>
-        </w:rPr>
-        <w:t>若</w:t>
-      </w:r>
-      <m:oMath>
-        <m:r>
-          <m:rPr>
-            <m:sty m:val="p"/>
-          </m:rPr>
-          <w:rPr>
-            <w:rFonts w:ascii="Cambria Math" w:eastAsia="宋体" w:hAnsi="Cambria Math"/>
-            <w:szCs w:val="21"/>
-          </w:rPr>
-          <m:t>T</m:t>
-        </m:r>
-        <m:r>
-          <m:rPr>
-            <m:sty m:val="p"/>
-          </m:rPr>
-          <w:rPr>
-            <w:rFonts w:ascii="Cambria Math" w:eastAsia="宋体" w:hAnsi="Cambria Math" w:hint="eastAsia"/>
-            <w:szCs w:val="21"/>
-          </w:rPr>
-          <m:t>、</m:t>
-        </m:r>
-        <m:r>
-          <m:rPr>
-            <m:sty m:val="p"/>
-          </m:rPr>
-          <w:rPr>
-            <w:rFonts w:ascii="Cambria Math" w:eastAsia="宋体" w:hAnsi="Cambria Math"/>
-            <w:szCs w:val="21"/>
-          </w:rPr>
-          <m:t>N</m:t>
-        </m:r>
-      </m:oMath>
-      <w:r>
-        <w:rPr>
-          <w:rFonts w:ascii="宋体" w:eastAsia="宋体" w:hAnsi="宋体" w:hint="eastAsia"/>
-          <w:szCs w:val="21"/>
-        </w:rPr>
-        <w:t>互质</w:t>
-      </w:r>
-      <w:r>
-        <w:rPr>
-          <w:rFonts w:ascii="宋体" w:eastAsia="宋体" w:hAnsi="宋体" w:hint="eastAsia"/>
-          <w:szCs w:val="21"/>
-        </w:rPr>
-        <w:t>，那么</w:t>
-      </w:r>
-      <w:r>
-        <w:rPr>
-          <w:rFonts w:ascii="宋体" w:eastAsia="宋体" w:hAnsi="宋体" w:hint="eastAsia"/>
-          <w:szCs w:val="21"/>
-        </w:rPr>
-        <w:t>：</w:t>
-      </w:r>
-    </w:p>
-    <w:p>
-      <w:pPr>
-        <w:pStyle w:val="a7"/>
-        <w:numPr>
-          <w:ilvl w:val="0"/>
-          <w:numId w:val="3"/>
-        </w:numPr>
-        <w:spacing w:line="480" w:lineRule="exact"/>
-        <w:ind w:firstLineChars="0"/>
-        <w:rPr>
-          <w:rFonts w:ascii="宋体" w:eastAsia="宋体" w:hAnsi="宋体"/>
-          <w:szCs w:val="21"/>
-        </w:rPr>
-      </w:pPr>
-      <m:oMath>
-        <m:r>
-          <m:rPr>
-            <m:sty m:val="p"/>
-          </m:rPr>
-          <w:rPr>
-            <w:rFonts w:ascii="Cambria Math" w:eastAsia="宋体" w:hAnsi="Cambria Math"/>
-            <w:szCs w:val="21"/>
-          </w:rPr>
-          <m:t>N=n</m:t>
-        </m:r>
-      </m:oMath>
-      <w:r>
-        <w:rPr>
-          <w:rFonts w:ascii="宋体" w:eastAsia="宋体" w:hAnsi="宋体" w:hint="eastAsia"/>
-          <w:szCs w:val="21"/>
-        </w:rPr>
-        <w:t>时，</w:t>
-      </w:r>
-      <w:r>
-        <w:rPr>
-          <w:rFonts w:ascii="宋体" w:eastAsia="宋体" w:hAnsi="宋体"/>
-          <w:szCs w:val="21"/>
-        </w:rPr>
-        <w:t>B</w:t>
-      </w:r>
-      <w:r>
-        <w:rPr>
-          <w:rFonts w:ascii="宋体" w:eastAsia="宋体" w:hAnsi="宋体" w:hint="eastAsia"/>
-          <w:szCs w:val="21"/>
-        </w:rPr>
-        <w:t>恰是N的一个完全剩余系</w:t>
-      </w:r>
-    </w:p>
-    <w:p>
-      <w:pPr>
-        <w:pStyle w:val="a7"/>
-        <w:numPr>
-          <w:ilvl w:val="0"/>
-          <w:numId w:val="3"/>
-        </w:numPr>
-        <w:spacing w:line="480" w:lineRule="exact"/>
-        <w:ind w:firstLineChars="0"/>
-        <w:rPr>
-          <w:rFonts w:ascii="宋体" w:eastAsia="宋体" w:hAnsi="宋体"/>
-          <w:szCs w:val="21"/>
-        </w:rPr>
-      </w:pPr>
-      <m:oMath>
-        <m:r>
-          <m:rPr>
-            <m:sty m:val="p"/>
-          </m:rPr>
-          <w:rPr>
-            <w:rFonts w:ascii="Cambria Math" w:eastAsia="宋体" w:hAnsi="Cambria Math"/>
-            <w:szCs w:val="21"/>
-          </w:rPr>
-          <m:t>N&gt;n</m:t>
-        </m:r>
-      </m:oMath>
-      <w:r>
-        <w:rPr>
-          <w:rFonts w:ascii="宋体" w:eastAsia="宋体" w:hAnsi="宋体" w:hint="eastAsia"/>
-          <w:szCs w:val="21"/>
-        </w:rPr>
-        <w:t>时，B必定是N的一个完全剩余系的非重复子集。</w:t>
-      </w:r>
-      <w:r>
-        <w:rPr>
-          <w:rFonts w:ascii="宋体" w:eastAsia="宋体" w:hAnsi="宋体"/>
-          <w:szCs w:val="21"/>
-        </w:rPr>
-        <w:t xml:space="preserve"> </w:t>
-      </w:r>
-    </w:p>
-    <w:p>
-      <w:pPr>
-        <w:pStyle w:val="a7"/>
-        <w:numPr>
-          <w:ilvl w:val="0"/>
-          <w:numId w:val="3"/>
-        </w:numPr>
-        <w:spacing w:line="480" w:lineRule="exact"/>
-        <w:ind w:firstLineChars="0"/>
-        <w:rPr>
-          <w:rFonts w:ascii="宋体" w:eastAsia="宋体" w:hAnsi="宋体"/>
-          <w:szCs w:val="21"/>
-        </w:rPr>
-      </w:pPr>
-      <m:oMath>
-        <m:r>
-          <m:rPr>
-            <m:sty m:val="p"/>
-          </m:rPr>
-          <w:rPr>
-            <w:rFonts w:ascii="Cambria Math" w:eastAsia="宋体" w:hAnsi="Cambria Math"/>
-            <w:szCs w:val="21"/>
-          </w:rPr>
-          <m:t>N&lt;n</m:t>
-        </m:r>
-      </m:oMath>
-      <w:r>
-        <w:rPr>
-          <w:rFonts w:ascii="宋体" w:eastAsia="宋体" w:hAnsi="宋体" w:hint="eastAsia"/>
-          <w:szCs w:val="21"/>
-        </w:rPr>
-        <w:t>时，B一定包含N的一个完全剩余系</w:t>
-      </w:r>
-    </w:p>
-    <w:p>
-      <w:pPr>
-        <w:spacing w:line="480" w:lineRule="exact"/>
-        <w:rPr>
-          <w:rFonts w:ascii="宋体" w:eastAsia="宋体" w:hAnsi="宋体"/>
-          <w:sz w:val="24"/>
-          <w:szCs w:val="24"/>
-        </w:rPr>
-      </w:pPr>
-    </w:p>
-    <w:p>
-      <w:pPr>
-        <w:spacing w:line="480" w:lineRule="exact"/>
-        <w:rPr>
-          <w:rFonts w:ascii="宋体" w:eastAsia="宋体" w:hAnsi="宋体"/>
-          <w:szCs w:val="21"/>
-        </w:rPr>
-      </w:pPr>
-      <w:r>
-        <w:rPr>
-          <w:rFonts w:ascii="宋体" w:eastAsia="宋体" w:hAnsi="宋体" w:hint="eastAsia"/>
-          <w:b/>
-          <w:szCs w:val="21"/>
-        </w:rPr>
-        <w:t>证明</w:t>
-      </w:r>
-      <w:r>
-        <w:rPr>
-          <w:rFonts w:ascii="宋体" w:eastAsia="宋体" w:hAnsi="宋体" w:hint="eastAsia"/>
-          <w:szCs w:val="21"/>
-        </w:rPr>
-        <w:t>：假设存在两数</w:t>
-      </w:r>
-      <m:oMath>
-        <m:r>
-          <m:rPr>
-            <m:sty m:val="p"/>
-          </m:rPr>
-          <w:rPr>
-            <w:rFonts w:ascii="Cambria Math" w:eastAsia="宋体" w:hAnsi="Cambria Math"/>
-            <w:szCs w:val="21"/>
-          </w:rPr>
-          <m:t>a</m:t>
-        </m:r>
-        <m:r>
-          <m:rPr>
-            <m:sty m:val="p"/>
-          </m:rPr>
-          <w:rPr>
-            <w:rFonts w:ascii="Cambria Math" w:eastAsia="宋体" w:hAnsi="Cambria Math" w:hint="eastAsia"/>
-            <w:szCs w:val="21"/>
-          </w:rPr>
-          <m:t>、</m:t>
-        </m:r>
-        <m:r>
-          <m:rPr>
-            <m:sty m:val="p"/>
-          </m:rPr>
-          <w:rPr>
-            <w:rFonts w:ascii="Cambria Math" w:eastAsia="宋体" w:hAnsi="Cambria Math"/>
-            <w:szCs w:val="21"/>
-          </w:rPr>
-          <m:t>b</m:t>
-        </m:r>
-      </m:oMath>
-      <w:r>
-        <w:rPr>
-          <w:rFonts w:ascii="宋体" w:eastAsia="宋体" w:hAnsi="宋体" w:hint="eastAsia"/>
-          <w:szCs w:val="21"/>
-        </w:rPr>
-        <w:t>，</w:t>
-      </w:r>
-      <m:oMath>
-        <m:r>
-          <m:rPr>
-            <m:sty m:val="p"/>
-          </m:rPr>
-          <w:rPr>
-            <w:rFonts w:ascii="Cambria Math" w:eastAsia="宋体" w:hAnsi="Cambria Math" w:hint="eastAsia"/>
-            <w:szCs w:val="21"/>
-          </w:rPr>
-          <m:t>a</m:t>
-        </m:r>
-        <m:r>
-          <m:rPr>
-            <m:sty m:val="p"/>
-          </m:rPr>
-          <w:rPr>
-            <w:rFonts w:ascii="Cambria Math" w:eastAsia="宋体" w:hAnsi="Cambria Math"/>
-            <w:szCs w:val="21"/>
-          </w:rPr>
-          <m:t xml:space="preserve"> modN=b modN</m:t>
-        </m:r>
-      </m:oMath>
-      <w:r>
-        <w:rPr>
-          <w:rFonts w:ascii="宋体" w:eastAsia="宋体" w:hAnsi="宋体" w:hint="eastAsia"/>
-          <w:szCs w:val="21"/>
-        </w:rPr>
-        <w:t>下述方程组成立：</w:t>
-      </w:r>
-    </w:p>
-    <w:p>
-      <w:pPr>
-        <w:rPr>
-          <w:rFonts w:ascii="宋体" w:eastAsia="宋体" w:hAnsi="宋体"/>
-          <w:szCs w:val="21"/>
-        </w:rPr>
-      </w:pPr>
-      <m:oMathPara>
-        <m:oMath>
-          <m:d>
-            <m:dPr>
-              <m:begChr m:val="{"/>
-              <m:endChr m:val=""/>
-              <m:ctrlPr>
-                <w:rPr>
-                  <w:rFonts w:ascii="Cambria Math" w:eastAsia="宋体" w:hAnsi="Cambria Math"/>
-                  <w:szCs w:val="21"/>
-                </w:rPr>
-              </m:ctrlPr>
-            </m:dPr>
-            <m:e>
-              <m:eqArr>
-                <m:eqArrPr>
-                  <m:ctrlPr>
-                    <w:rPr>
-                      <w:rFonts w:ascii="Cambria Math" w:eastAsia="宋体" w:hAnsi="Cambria Math"/>
-                      <w:i/>
-                      <w:szCs w:val="21"/>
-                    </w:rPr>
-                  </m:ctrlPr>
-                </m:eqArrPr>
-                <m:e>
-                  <m:r>
-                    <w:rPr>
-                      <w:rFonts w:ascii="Cambria Math" w:eastAsia="宋体" w:hAnsi="Cambria Math"/>
-                      <w:szCs w:val="21"/>
-                    </w:rPr>
-                    <m:t>a≡b</m:t>
-                  </m:r>
-                  <m:d>
-                    <m:dPr>
-                      <m:ctrlPr>
-                        <w:rPr>
-                          <w:rFonts w:ascii="Cambria Math" w:eastAsia="宋体" w:hAnsi="Cambria Math"/>
-                          <w:i/>
-                          <w:szCs w:val="21"/>
-                        </w:rPr>
-                      </m:ctrlPr>
-                    </m:dPr>
-                    <m:e>
-                      <m:r>
-                        <w:rPr>
-                          <w:rFonts w:ascii="Cambria Math" w:eastAsia="宋体" w:hAnsi="Cambria Math"/>
-                          <w:szCs w:val="21"/>
-                        </w:rPr>
-                        <m:t>modN</m:t>
-                      </m:r>
-                    </m:e>
-                  </m:d>
-                </m:e>
-                <m:e>
-                  <m:r>
-                    <w:rPr>
-                      <w:rFonts w:ascii="Cambria Math" w:eastAsia="宋体" w:hAnsi="Cambria Math"/>
-                      <w:szCs w:val="21"/>
-                    </w:rPr>
-                    <m:t>b=iT</m:t>
-                  </m:r>
-                  <m:ctrlPr>
-                    <w:rPr>
-                      <w:rFonts w:ascii="Cambria Math" w:eastAsia="宋体" w:hAnsi="Cambria Math" w:cs="Cambria Math"/>
-                      <w:i/>
-                      <w:szCs w:val="21"/>
-                    </w:rPr>
-                  </m:ctrlPr>
-                </m:e>
-                <m:e>
-                  <m:r>
-                    <w:rPr>
-                      <w:rFonts w:ascii="Cambria Math" w:eastAsia="宋体" w:hAnsi="Cambria Math" w:cs="Cambria Math"/>
-                      <w:szCs w:val="21"/>
-                    </w:rPr>
-                    <m:t>a=jT</m:t>
-                  </m:r>
-                  <m:ctrlPr>
-                    <w:rPr>
-                      <w:rFonts w:ascii="Cambria Math" w:eastAsia="宋体" w:hAnsi="Cambria Math" w:cs="Cambria Math"/>
-                      <w:i/>
-                      <w:szCs w:val="21"/>
-                    </w:rPr>
-                  </m:ctrlPr>
-                </m:e>
-                <m:e>
-                  <m:r>
-                    <w:rPr>
-                      <w:rFonts w:ascii="Cambria Math" w:eastAsia="宋体" w:hAnsi="Cambria Math" w:cs="Cambria Math"/>
-                      <w:szCs w:val="21"/>
-                    </w:rPr>
-                    <m:t>0≤i,j≤n-1</m:t>
-                  </m:r>
-                  <m:ctrlPr>
-                    <w:rPr>
-                      <w:rFonts w:ascii="Cambria Math" w:eastAsia="宋体" w:hAnsi="Cambria Math" w:cs="Cambria Math"/>
-                      <w:i/>
-                      <w:szCs w:val="21"/>
-                    </w:rPr>
-                  </m:ctrlPr>
-                </m:e>
-                <m:e>
-                  <m:r>
-                    <w:rPr>
-                      <w:rFonts w:ascii="Cambria Math" w:eastAsia="宋体" w:hAnsi="Cambria Math" w:cs="Cambria Math"/>
-                      <w:szCs w:val="21"/>
-                    </w:rPr>
-                    <m:t>1≤j-i≤n-1</m:t>
-                  </m:r>
-                </m:e>
-              </m:eqArr>
-            </m:e>
-          </m:d>
-        </m:oMath>
-      </m:oMathPara>
-    </w:p>
-    <w:p>
-      <w:pPr>
-        <w:spacing w:line="480" w:lineRule="exact"/>
-        <w:ind w:firstLine="420"/>
-        <w:rPr>
-          <w:rFonts w:ascii="宋体" w:eastAsia="宋体" w:hAnsi="宋体"/>
-          <w:szCs w:val="21"/>
-        </w:rPr>
-      </w:pPr>
-      <w:r>
-        <w:rPr>
-          <w:rFonts w:ascii="宋体" w:eastAsia="宋体" w:hAnsi="宋体" w:hint="eastAsia"/>
-          <w:szCs w:val="21"/>
-        </w:rPr>
-        <w:t>等价于</w:t>
-      </w:r>
-    </w:p>
-    <w:p>
-      <w:pPr>
-        <w:rPr>
-          <w:rFonts w:ascii="宋体" w:eastAsia="宋体" w:hAnsi="宋体"/>
-          <w:szCs w:val="21"/>
-        </w:rPr>
-      </w:pPr>
-      <m:oMathPara>
-        <m:oMath>
-          <m:d>
-            <m:dPr>
-              <m:begChr m:val="{"/>
-              <m:endChr m:val=""/>
-              <m:ctrlPr>
-                <w:rPr>
-                  <w:rFonts w:ascii="Cambria Math" w:eastAsia="宋体" w:hAnsi="Cambria Math"/>
-                  <w:szCs w:val="21"/>
-                </w:rPr>
-              </m:ctrlPr>
-            </m:dPr>
-            <m:e>
-              <m:eqArr>
-                <m:eqArrPr>
-                  <m:ctrlPr>
-                    <w:rPr>
-                      <w:rFonts w:ascii="Cambria Math" w:eastAsia="宋体" w:hAnsi="Cambria Math"/>
-                      <w:i/>
-                      <w:szCs w:val="21"/>
-                    </w:rPr>
-                  </m:ctrlPr>
-                </m:eqArrPr>
-                <m:e>
-                  <m:r>
-                    <w:rPr>
-                      <w:rFonts w:ascii="Cambria Math" w:eastAsia="宋体" w:hAnsi="Cambria Math"/>
-                      <w:szCs w:val="21"/>
-                    </w:rPr>
-                    <m:t>b=kN+a,k∈</m:t>
-                  </m:r>
-                  <m:sSup>
-                    <m:sSupPr>
-                      <m:ctrlPr>
-                        <w:rPr>
-                          <w:rFonts w:ascii="Cambria Math" w:eastAsia="宋体" w:hAnsi="Cambria Math"/>
-                          <w:i/>
-                          <w:szCs w:val="21"/>
-                        </w:rPr>
-                      </m:ctrlPr>
-                    </m:sSupPr>
-                    <m:e>
-                      <m:r>
-                        <w:rPr>
-                          <w:rFonts w:ascii="Cambria Math" w:eastAsia="宋体" w:hAnsi="Cambria Math"/>
-                          <w:szCs w:val="21"/>
-                        </w:rPr>
-                        <m:t>N</m:t>
-                      </m:r>
-                    </m:e>
-                    <m:sup>
-                      <m:r>
-                        <w:rPr>
-                          <w:rFonts w:ascii="Cambria Math" w:eastAsia="宋体" w:hAnsi="Cambria Math"/>
-                          <w:szCs w:val="21"/>
-                        </w:rPr>
-                        <m:t>+</m:t>
-                      </m:r>
-                    </m:sup>
-                  </m:sSup>
-                </m:e>
-                <m:e>
-                  <m:r>
-                    <w:rPr>
-                      <w:rFonts w:ascii="Cambria Math" w:eastAsia="宋体" w:hAnsi="Cambria Math"/>
-                      <w:szCs w:val="21"/>
-                    </w:rPr>
-                    <m:t>a=iT</m:t>
-                  </m:r>
-                  <m:ctrlPr>
-                    <w:rPr>
-                      <w:rFonts w:ascii="Cambria Math" w:eastAsia="宋体" w:hAnsi="Cambria Math" w:cs="Cambria Math"/>
-                      <w:i/>
-                      <w:szCs w:val="21"/>
-                    </w:rPr>
-                  </m:ctrlPr>
-                </m:e>
-                <m:e>
-                  <m:r>
-                    <w:rPr>
-                      <w:rFonts w:ascii="Cambria Math" w:eastAsia="宋体" w:hAnsi="Cambria Math" w:cs="Cambria Math"/>
-                      <w:szCs w:val="21"/>
-                    </w:rPr>
-                    <m:t>b=jT</m:t>
-                  </m:r>
-                  <m:ctrlPr>
-                    <w:rPr>
-                      <w:rFonts w:ascii="Cambria Math" w:eastAsia="宋体" w:hAnsi="Cambria Math" w:cs="Cambria Math"/>
-                      <w:i/>
-                      <w:szCs w:val="21"/>
-                    </w:rPr>
-                  </m:ctrlPr>
-                </m:e>
-                <m:e>
-                  <m:r>
-                    <w:rPr>
-                      <w:rFonts w:ascii="Cambria Math" w:eastAsia="宋体" w:hAnsi="Cambria Math" w:cs="Cambria Math"/>
-                      <w:szCs w:val="21"/>
-                    </w:rPr>
-                    <m:t>0≤i,j≤n-1</m:t>
-                  </m:r>
-                  <m:ctrlPr>
-                    <w:rPr>
-                      <w:rFonts w:ascii="Cambria Math" w:eastAsia="宋体" w:hAnsi="Cambria Math" w:cs="Cambria Math"/>
-                      <w:i/>
-                      <w:szCs w:val="21"/>
-                    </w:rPr>
-                  </m:ctrlPr>
-                </m:e>
-                <m:e>
-                  <m:r>
-                    <w:rPr>
-                      <w:rFonts w:ascii="Cambria Math" w:eastAsia="宋体" w:hAnsi="Cambria Math" w:cs="Cambria Math"/>
-                      <w:szCs w:val="21"/>
-                    </w:rPr>
-                    <m:t>1≤j-i≤n-1</m:t>
-                  </m:r>
-                </m:e>
-              </m:eqArr>
-            </m:e>
-          </m:d>
-        </m:oMath>
-      </m:oMathPara>
-    </w:p>
-    <w:p>
-      <w:pPr>
-        <w:spacing w:line="480" w:lineRule="exact"/>
-        <w:ind w:firstLine="420"/>
-        <w:rPr>
-          <w:rFonts w:ascii="宋体" w:eastAsia="宋体" w:hAnsi="宋体"/>
-          <w:szCs w:val="21"/>
-        </w:rPr>
-      </w:pPr>
-      <w:r>
-        <w:rPr>
-          <w:rFonts w:ascii="宋体" w:eastAsia="宋体" w:hAnsi="宋体" w:hint="eastAsia"/>
-          <w:szCs w:val="21"/>
-        </w:rPr>
-        <w:t>等价于</w:t>
-      </w:r>
-    </w:p>
-    <w:p>
-      <w:pPr>
-        <w:rPr>
-          <w:rFonts w:ascii="宋体" w:eastAsia="宋体" w:hAnsi="宋体"/>
-          <w:szCs w:val="21"/>
-        </w:rPr>
-      </w:pPr>
-      <m:oMathPara>
-        <m:oMath>
-          <m:d>
-            <m:dPr>
-              <m:begChr m:val="{"/>
-              <m:endChr m:val=""/>
-              <m:ctrlPr>
-                <w:rPr>
-                  <w:rFonts w:ascii="Cambria Math" w:eastAsia="宋体" w:hAnsi="Cambria Math"/>
-                  <w:szCs w:val="21"/>
-                </w:rPr>
-              </m:ctrlPr>
-            </m:dPr>
-            <m:e>
-              <m:eqArr>
-                <m:eqArrPr>
-                  <m:ctrlPr>
-                    <w:rPr>
-                      <w:rFonts w:ascii="Cambria Math" w:eastAsia="宋体" w:hAnsi="Cambria Math"/>
-                      <w:i/>
-                      <w:szCs w:val="21"/>
-                    </w:rPr>
-                  </m:ctrlPr>
-                </m:eqArrPr>
-                <m:e>
-                  <m:d>
-                    <m:dPr>
-                      <m:ctrlPr>
-                        <w:rPr>
-                          <w:rFonts w:ascii="Cambria Math" w:eastAsia="宋体" w:hAnsi="Cambria Math"/>
-                          <w:i/>
-                          <w:szCs w:val="21"/>
-                        </w:rPr>
-                      </m:ctrlPr>
-                    </m:dPr>
-                    <m:e>
-                      <m:r>
-                        <w:rPr>
-                          <w:rFonts w:ascii="Cambria Math" w:eastAsia="宋体" w:hAnsi="Cambria Math"/>
-                          <w:szCs w:val="21"/>
-                        </w:rPr>
-                        <m:t>j-i</m:t>
-                      </m:r>
-                    </m:e>
-                  </m:d>
-                  <m:r>
-                    <w:rPr>
-                      <w:rFonts w:ascii="Cambria Math" w:eastAsia="宋体" w:hAnsi="Cambria Math"/>
-                      <w:szCs w:val="21"/>
-                    </w:rPr>
-                    <m:t>T=kN,k∈</m:t>
-                  </m:r>
-                  <m:sSup>
-                    <m:sSupPr>
-                      <m:ctrlPr>
-                        <w:rPr>
-                          <w:rFonts w:ascii="Cambria Math" w:eastAsia="宋体" w:hAnsi="Cambria Math"/>
-                          <w:i/>
-                          <w:szCs w:val="21"/>
-                        </w:rPr>
-                      </m:ctrlPr>
-                    </m:sSupPr>
-                    <m:e>
-                      <m:r>
-                        <w:rPr>
-                          <w:rFonts w:ascii="Cambria Math" w:eastAsia="宋体" w:hAnsi="Cambria Math"/>
-                          <w:szCs w:val="21"/>
-                        </w:rPr>
-                        <m:t>N</m:t>
-                      </m:r>
-                    </m:e>
-                    <m:sup>
-                      <m:r>
-                        <w:rPr>
-                          <w:rFonts w:ascii="Cambria Math" w:eastAsia="宋体" w:hAnsi="Cambria Math"/>
-                          <w:szCs w:val="21"/>
-                        </w:rPr>
-                        <m:t>+</m:t>
-                      </m:r>
-                    </m:sup>
-                  </m:sSup>
-                </m:e>
-                <m:e>
-                  <m:r>
-                    <w:rPr>
-                      <w:rFonts w:ascii="Cambria Math" w:eastAsia="宋体" w:hAnsi="Cambria Math" w:cs="Cambria Math"/>
-                      <w:szCs w:val="21"/>
-                    </w:rPr>
-                    <m:t>1≤j-i≤n-1</m:t>
-                  </m:r>
-                </m:e>
-              </m:eqArr>
-            </m:e>
-          </m:d>
-        </m:oMath>
-      </m:oMathPara>
-    </w:p>
-    <w:p>
-      <w:pPr>
-        <w:pStyle w:val="a7"/>
-        <w:numPr>
-          <w:ilvl w:val="0"/>
-          <w:numId w:val="4"/>
-        </w:numPr>
-        <w:spacing w:line="480" w:lineRule="exact"/>
-        <w:ind w:firstLineChars="0"/>
-        <w:rPr>
-          <w:rFonts w:ascii="宋体" w:eastAsia="宋体" w:hAnsi="宋体"/>
-          <w:szCs w:val="21"/>
-        </w:rPr>
-      </w:pPr>
-      <m:oMath>
-        <m:r>
-          <m:rPr>
-            <m:sty m:val="p"/>
-          </m:rPr>
-          <w:rPr>
-            <w:rFonts w:ascii="Cambria Math" w:eastAsia="宋体" w:hAnsi="Cambria Math"/>
-            <w:szCs w:val="21"/>
-          </w:rPr>
-          <m:t>N=n</m:t>
-        </m:r>
-      </m:oMath>
-      <w:r>
-        <w:rPr>
-          <w:rFonts w:ascii="宋体" w:eastAsia="宋体" w:hAnsi="宋体" w:hint="eastAsia"/>
-          <w:szCs w:val="21"/>
-        </w:rPr>
-        <w:t>时，因为T、N</w:t>
-      </w:r>
-      <w:proofErr w:type="gramStart"/>
-      <w:r>
-        <w:rPr>
-          <w:rFonts w:ascii="宋体" w:eastAsia="宋体" w:hAnsi="宋体" w:hint="eastAsia"/>
-          <w:szCs w:val="21"/>
-        </w:rPr>
-        <w:t>互质且</w:t>
-      </w:r>
-      <w:proofErr w:type="gramEnd"/>
-      <m:oMath>
-        <m:r>
-          <m:rPr>
-            <m:sty m:val="p"/>
-          </m:rPr>
-          <w:rPr>
-            <w:rFonts w:ascii="Cambria Math" w:eastAsia="宋体" w:hAnsi="Cambria Math"/>
-            <w:szCs w:val="21"/>
-          </w:rPr>
-          <m:t>N=n&gt;j-1</m:t>
-        </m:r>
-      </m:oMath>
-      <w:r>
-        <w:rPr>
-          <w:rFonts w:ascii="宋体" w:eastAsia="宋体" w:hAnsi="宋体"/>
-          <w:szCs w:val="21"/>
-        </w:rPr>
-        <w:t>,</w:t>
-      </w:r>
-      <w:r>
-        <w:rPr>
-          <w:rFonts w:ascii="宋体" w:eastAsia="宋体" w:hAnsi="宋体" w:hint="eastAsia"/>
-          <w:szCs w:val="21"/>
-        </w:rPr>
-        <w:t>故将</w:t>
-      </w:r>
-      <m:oMath>
-        <m:d>
-          <m:dPr>
-            <m:ctrlPr>
-              <w:rPr>
-                <w:rFonts w:ascii="Cambria Math" w:eastAsia="宋体" w:hAnsi="Cambria Math"/>
-                <w:szCs w:val="21"/>
-              </w:rPr>
-            </m:ctrlPr>
-          </m:dPr>
-          <m:e>
-            <m:r>
-              <m:rPr>
-                <m:sty m:val="p"/>
-              </m:rPr>
-              <w:rPr>
-                <w:rFonts w:ascii="Cambria Math" w:eastAsia="宋体" w:hAnsi="Cambria Math"/>
-                <w:szCs w:val="21"/>
-              </w:rPr>
-              <m:t>j-i</m:t>
-            </m:r>
-          </m:e>
-        </m:d>
-        <m:r>
-          <m:rPr>
-            <m:sty m:val="p"/>
-          </m:rPr>
-          <w:rPr>
-            <w:rFonts w:ascii="Cambria Math" w:eastAsia="宋体" w:hAnsi="Cambria Math"/>
-            <w:szCs w:val="21"/>
-          </w:rPr>
-          <m:t>T</m:t>
-        </m:r>
-      </m:oMath>
-      <w:r>
-        <w:rPr>
-          <w:rFonts w:ascii="宋体" w:eastAsia="宋体" w:hAnsi="宋体" w:hint="eastAsia"/>
-          <w:szCs w:val="21"/>
-        </w:rPr>
-        <w:t>分解为素数乘积之后，不可能包含N，原方程不可能成立，故</w:t>
-      </w:r>
-      <w:r>
-        <w:rPr>
-          <w:rFonts w:ascii="宋体" w:eastAsia="宋体" w:hAnsi="宋体"/>
-          <w:szCs w:val="21"/>
-        </w:rPr>
-        <w:t xml:space="preserve"> </w:t>
-      </w:r>
-      <w:r>
-        <w:rPr>
-          <w:rFonts w:ascii="宋体" w:eastAsia="宋体" w:hAnsi="宋体" w:hint="eastAsia"/>
-          <w:szCs w:val="21"/>
-        </w:rPr>
-        <w:t>B中任意两个元素对N取模，结果必不相等。且B中共有n</w:t>
-      </w:r>
-      <w:proofErr w:type="gramStart"/>
-      <w:r>
-        <w:rPr>
-          <w:rFonts w:ascii="宋体" w:eastAsia="宋体" w:hAnsi="宋体" w:hint="eastAsia"/>
-          <w:szCs w:val="21"/>
-        </w:rPr>
-        <w:t>个</w:t>
-      </w:r>
-      <w:proofErr w:type="gramEnd"/>
-      <w:r>
-        <w:rPr>
-          <w:rFonts w:ascii="宋体" w:eastAsia="宋体" w:hAnsi="宋体" w:hint="eastAsia"/>
-          <w:szCs w:val="21"/>
-        </w:rPr>
-        <w:t>元素，B是N的一个完全剩余系。</w:t>
-      </w:r>
-    </w:p>
-    <w:p>
-      <w:pPr>
-        <w:pStyle w:val="a7"/>
-        <w:numPr>
-          <w:ilvl w:val="0"/>
-          <w:numId w:val="4"/>
-        </w:numPr>
-        <w:spacing w:line="480" w:lineRule="exact"/>
-        <w:ind w:firstLineChars="0"/>
-        <w:rPr>
-          <w:rFonts w:ascii="宋体" w:eastAsia="宋体" w:hAnsi="宋体"/>
-          <w:szCs w:val="21"/>
-        </w:rPr>
-      </w:pPr>
-      <m:oMath>
-        <m:r>
-          <m:rPr>
-            <m:sty m:val="p"/>
-          </m:rPr>
-          <w:rPr>
-            <w:rFonts w:ascii="Cambria Math" w:eastAsia="宋体" w:hAnsi="Cambria Math"/>
-            <w:szCs w:val="21"/>
-          </w:rPr>
-          <m:t>N&gt;n</m:t>
-        </m:r>
-      </m:oMath>
-      <w:r>
-        <w:rPr>
-          <w:rFonts w:ascii="宋体" w:eastAsia="宋体" w:hAnsi="宋体" w:hint="eastAsia"/>
-          <w:szCs w:val="21"/>
-        </w:rPr>
-        <w:t>时，同理可得</w:t>
-      </w:r>
-      <w:r>
-        <w:rPr>
-          <w:rFonts w:ascii="宋体" w:eastAsia="宋体" w:hAnsi="宋体"/>
-          <w:szCs w:val="21"/>
-        </w:rPr>
-        <w:t xml:space="preserve"> </w:t>
-      </w:r>
-      <w:r>
-        <w:rPr>
-          <w:rFonts w:ascii="宋体" w:eastAsia="宋体" w:hAnsi="宋体" w:hint="eastAsia"/>
-          <w:szCs w:val="21"/>
-        </w:rPr>
-        <w:t>B中任意两个元素对N取模，结果必不相等。且B中共有n</w:t>
-      </w:r>
-      <w:proofErr w:type="gramStart"/>
-      <w:r>
-        <w:rPr>
-          <w:rFonts w:ascii="宋体" w:eastAsia="宋体" w:hAnsi="宋体" w:hint="eastAsia"/>
-          <w:szCs w:val="21"/>
-        </w:rPr>
-        <w:t>个</w:t>
-      </w:r>
-      <w:proofErr w:type="gramEnd"/>
-      <w:r>
-        <w:rPr>
-          <w:rFonts w:ascii="宋体" w:eastAsia="宋体" w:hAnsi="宋体" w:hint="eastAsia"/>
-          <w:szCs w:val="21"/>
-        </w:rPr>
-        <w:t>元素，B是N的完全剩余系的非重复子集。</w:t>
-      </w:r>
-    </w:p>
-    <w:p>
-      <w:pPr>
-        <w:pStyle w:val="a7"/>
-        <w:numPr>
-          <w:ilvl w:val="0"/>
-          <w:numId w:val="4"/>
-        </w:numPr>
-        <w:spacing w:line="480" w:lineRule="exact"/>
-        <w:ind w:firstLineChars="0"/>
-        <w:rPr>
-          <w:rFonts w:ascii="宋体" w:eastAsia="宋体" w:hAnsi="宋体"/>
-          <w:szCs w:val="21"/>
-        </w:rPr>
-      </w:pPr>
-      <m:oMath>
-        <m:r>
-          <m:rPr>
-            <m:sty m:val="p"/>
-          </m:rPr>
-          <w:rPr>
-            <w:rFonts w:ascii="Cambria Math" w:eastAsia="宋体" w:hAnsi="Cambria Math"/>
-            <w:szCs w:val="21"/>
-          </w:rPr>
-          <m:t>N&lt;n</m:t>
-        </m:r>
-      </m:oMath>
-      <w:r>
-        <w:rPr>
-          <w:rFonts w:ascii="宋体" w:eastAsia="宋体" w:hAnsi="宋体" w:hint="eastAsia"/>
-          <w:szCs w:val="21"/>
-        </w:rPr>
-        <w:t>时，对</w:t>
-      </w:r>
-      <w:r>
-        <w:rPr>
-          <w:rFonts w:ascii="宋体" w:eastAsia="宋体" w:hAnsi="宋体"/>
-          <w:szCs w:val="21"/>
-        </w:rPr>
-        <w:t>B</w:t>
-      </w:r>
-      <w:r>
-        <w:rPr>
-          <w:rFonts w:ascii="宋体" w:eastAsia="宋体" w:hAnsi="宋体" w:hint="eastAsia"/>
-          <w:szCs w:val="21"/>
-        </w:rPr>
-        <w:t>中前N</w:t>
-      </w:r>
-      <w:proofErr w:type="gramStart"/>
-      <w:r>
-        <w:rPr>
-          <w:rFonts w:ascii="宋体" w:eastAsia="宋体" w:hAnsi="宋体" w:hint="eastAsia"/>
-          <w:szCs w:val="21"/>
-        </w:rPr>
-        <w:t>个</w:t>
-      </w:r>
-      <w:proofErr w:type="gramEnd"/>
-      <w:r>
-        <w:rPr>
-          <w:rFonts w:ascii="宋体" w:eastAsia="宋体" w:hAnsi="宋体" w:hint="eastAsia"/>
-          <w:szCs w:val="21"/>
-        </w:rPr>
-        <w:t>元素，</w:t>
-      </w:r>
-      <w:r>
-        <w:rPr>
-          <w:rFonts w:ascii="宋体" w:eastAsia="宋体" w:hAnsi="宋体"/>
-          <w:szCs w:val="21"/>
-        </w:rPr>
-        <w:t xml:space="preserve"> </w:t>
-      </w:r>
-      <w:r>
-        <w:rPr>
-          <w:rFonts w:ascii="宋体" w:eastAsia="宋体" w:hAnsi="宋体" w:hint="eastAsia"/>
-          <w:szCs w:val="21"/>
-        </w:rPr>
-        <w:t>B中任意两个元素对N取模，结果必不相等。第N</w:t>
-      </w:r>
-      <w:r>
-        <w:rPr>
-          <w:rFonts w:ascii="宋体" w:eastAsia="宋体" w:hAnsi="宋体"/>
-          <w:szCs w:val="21"/>
-        </w:rPr>
-        <w:t>+1</w:t>
-      </w:r>
-      <w:r>
-        <w:rPr>
-          <w:rFonts w:ascii="宋体" w:eastAsia="宋体" w:hAnsi="宋体" w:hint="eastAsia"/>
-          <w:szCs w:val="21"/>
-        </w:rPr>
-        <w:t>个元素为</w:t>
-      </w:r>
-      <w:r>
-        <w:rPr>
-          <w:position w:val="-6"/>
-        </w:rPr>
-        <w:object w:dxaOrig="420" w:dyaOrig="279" w14:anchorId="28A0A82D">
-          <v:shape id="_x0000_i1181" type="#_x0000_t75" style="width:21pt;height:14.25pt" o:ole="">
-            <v:imagedata r:id="rId35" o:title=""/>
-          </v:shape>
-          <o:OLEObject Type="Embed" ProgID="Equation.DSMT4" ShapeID="_x0000_i1181" DrawAspect="Content" ObjectID="_1612439849" r:id="rId36"/>
-        </w:object>
-      </w:r>
-      <w:r>
-        <w:rPr>
-          <w:rFonts w:ascii="宋体" w:eastAsia="宋体" w:hAnsi="宋体" w:hint="eastAsia"/>
-          <w:szCs w:val="21"/>
-        </w:rPr>
-        <w:t>等价于0，第N</w:t>
-      </w:r>
-      <w:r>
-        <w:rPr>
-          <w:rFonts w:ascii="宋体" w:eastAsia="宋体" w:hAnsi="宋体"/>
-          <w:szCs w:val="21"/>
-        </w:rPr>
-        <w:t>+2</w:t>
-      </w:r>
-      <w:r>
-        <w:rPr>
-          <w:rFonts w:ascii="宋体" w:eastAsia="宋体" w:hAnsi="宋体" w:hint="eastAsia"/>
-          <w:szCs w:val="21"/>
-        </w:rPr>
-        <w:t>个元素为</w:t>
-      </w:r>
-      <m:oMath>
-        <m:d>
-          <m:dPr>
-            <m:ctrlPr>
-              <w:rPr>
-                <w:rFonts w:ascii="Cambria Math" w:eastAsia="宋体" w:hAnsi="Cambria Math"/>
-                <w:szCs w:val="21"/>
-              </w:rPr>
-            </m:ctrlPr>
-          </m:dPr>
-          <m:e>
-            <m:r>
-              <m:rPr>
-                <m:sty m:val="p"/>
-              </m:rPr>
-              <w:rPr>
-                <w:rFonts w:ascii="Cambria Math" w:eastAsia="宋体" w:hAnsi="Cambria Math"/>
-                <w:szCs w:val="21"/>
-              </w:rPr>
-              <m:t>N+1</m:t>
-            </m:r>
-          </m:e>
-        </m:d>
-        <m:r>
-          <m:rPr>
-            <m:sty m:val="p"/>
-          </m:rPr>
-          <w:rPr>
-            <w:rFonts w:ascii="Cambria Math" w:eastAsia="宋体" w:hAnsi="Cambria Math"/>
-            <w:szCs w:val="21"/>
-          </w:rPr>
-          <m:t>T</m:t>
-        </m:r>
-      </m:oMath>
-      <w:r>
-        <w:rPr>
-          <w:rFonts w:ascii="宋体" w:eastAsia="宋体" w:hAnsi="宋体" w:hint="eastAsia"/>
-          <w:szCs w:val="21"/>
-        </w:rPr>
-        <w:t>等价于T，以此类推。只需要</w:t>
-      </w:r>
-      <w:r>
-        <w:rPr>
-          <w:rFonts w:ascii="宋体" w:eastAsia="宋体" w:hAnsi="宋体"/>
-          <w:szCs w:val="21"/>
-        </w:rPr>
-        <w:t>B</w:t>
-      </w:r>
-      <w:r>
-        <w:rPr>
-          <w:rFonts w:ascii="宋体" w:eastAsia="宋体" w:hAnsi="宋体" w:hint="eastAsia"/>
-          <w:szCs w:val="21"/>
-        </w:rPr>
-        <w:t>中前N</w:t>
-      </w:r>
-      <w:proofErr w:type="gramStart"/>
-      <w:r>
-        <w:rPr>
-          <w:rFonts w:ascii="宋体" w:eastAsia="宋体" w:hAnsi="宋体" w:hint="eastAsia"/>
-          <w:szCs w:val="21"/>
-        </w:rPr>
-        <w:t>个</w:t>
-      </w:r>
-      <w:proofErr w:type="gramEnd"/>
-      <w:r>
-        <w:rPr>
-          <w:rFonts w:ascii="宋体" w:eastAsia="宋体" w:hAnsi="宋体" w:hint="eastAsia"/>
-          <w:szCs w:val="21"/>
-        </w:rPr>
-        <w:t>元素即可构成</w:t>
-      </w:r>
-      <w:r>
-        <w:rPr>
-          <w:rFonts w:ascii="宋体" w:eastAsia="宋体" w:hAnsi="宋体"/>
-          <w:szCs w:val="21"/>
-        </w:rPr>
-        <w:t>N</w:t>
-      </w:r>
-      <w:r>
-        <w:rPr>
-          <w:rFonts w:ascii="宋体" w:eastAsia="宋体" w:hAnsi="宋体" w:hint="eastAsia"/>
-          <w:szCs w:val="21"/>
-        </w:rPr>
-        <w:t>的一个完全剩余系。</w:t>
-      </w:r>
-    </w:p>
-    <w:p>
-      <w:pPr>
-        <w:spacing w:line="480" w:lineRule="exact"/>
-        <w:rPr>
-          <w:rFonts w:ascii="宋体" w:eastAsia="宋体" w:hAnsi="宋体"/>
-          <w:szCs w:val="21"/>
-        </w:rPr>
-      </w:pPr>
-    </w:p>
-    <w:p>
-      <w:pPr>
-        <w:rPr>
-          <w:rFonts w:ascii="宋体" w:eastAsia="宋体" w:hAnsi="宋体"/>
-        </w:rPr>
-      </w:pPr>
-      <w:r>
-        <w:rPr>
-          <w:rFonts w:ascii="宋体" w:eastAsia="宋体" w:hAnsi="宋体" w:hint="eastAsia"/>
-        </w:rPr>
-        <w:t>我们的目标是找到在一定条件下，使得两节点总能通信的最简单的激活策略。通过研究文献[</w:t>
-      </w:r>
-      <w:r>
-        <w:rPr>
-          <w:rFonts w:ascii="宋体" w:eastAsia="宋体" w:hAnsi="宋体"/>
-        </w:rPr>
-        <w:t>]</w:t>
-      </w:r>
-      <w:r>
-        <w:rPr>
-          <w:rFonts w:ascii="宋体" w:eastAsia="宋体" w:hAnsi="宋体" w:hint="eastAsia"/>
-        </w:rPr>
-        <w:t>，我们提出</w:t>
-      </w:r>
-      <w:r>
-        <w:rPr>
-          <w:rFonts w:ascii="宋体" w:eastAsia="宋体" w:hAnsi="宋体" w:hint="eastAsia"/>
-          <w:b/>
-        </w:rPr>
-        <w:t>猜想1</w:t>
-      </w:r>
-      <w:r>
-        <w:rPr>
-          <w:rFonts w:ascii="宋体" w:eastAsia="宋体" w:hAnsi="宋体" w:hint="eastAsia"/>
-        </w:rPr>
-        <w:t>：</w:t>
-      </w:r>
-      <w:r>
-        <w:rPr>
-          <w:rFonts w:ascii="宋体" w:eastAsia="宋体" w:hAnsi="宋体" w:hint="eastAsia"/>
-        </w:rPr>
-        <w:t>令A、B节点的</w:t>
-      </w:r>
-    </w:p>
-    <w:p>
-      <w:pPr>
-        <w:jc w:val="center"/>
-        <w:rPr>
-          <w:rFonts w:ascii="宋体" w:eastAsia="宋体" w:hAnsi="宋体"/>
-        </w:rPr>
-      </w:pPr>
-      <w:r>
-        <w:t xml:space="preserve">  </w:t>
-      </w:r>
-      <w:r>
-        <w:object w:dxaOrig="4515" w:dyaOrig="4080" w14:anchorId="1734AE9B">
-          <v:shape id="_x0000_i1182" type="#_x0000_t75" style="width:127.5pt;height:106.5pt" o:ole="">
-            <v:imagedata r:id="rId37" o:title="" cropbottom="21221f" cropright="17924f"/>
-          </v:shape>
-          <o:OLEObject Type="Embed" ProgID="Visio.Drawing.15" ShapeID="_x0000_i1182" DrawAspect="Content" ObjectID="_1612439850" r:id="rId38"/>
-        </w:object>
-      </w:r>
-      <w:r>
-        <w:rPr>
-          <w:rFonts w:ascii="宋体" w:eastAsia="宋体" w:hAnsi="宋体"/>
-        </w:rPr>
-        <w:t xml:space="preserve">     </w:t>
-      </w:r>
-      <w:r>
-        <w:rPr>
-          <w:rFonts w:ascii="宋体" w:eastAsia="宋体" w:hAnsi="宋体"/>
-        </w:rPr>
-        <w:t xml:space="preserve">  </w:t>
-      </w:r>
-      <w:r>
-        <w:rPr>
-          <w:rFonts w:ascii="宋体" w:eastAsia="宋体" w:hAnsi="宋体"/>
-        </w:rPr>
-        <w:t xml:space="preserve"> </w:t>
-      </w:r>
-      <w:r>
-        <w:rPr>
-          <w:rFonts w:ascii="宋体" w:eastAsia="宋体" w:hAnsi="宋体"/>
-        </w:rPr>
-        <w:t xml:space="preserve">  </w:t>
-      </w:r>
-      <w:r>
-        <w:rPr>
-          <w:rFonts w:ascii="宋体" w:eastAsia="宋体" w:hAnsi="宋体"/>
-        </w:rPr>
-        <w:t xml:space="preserve">  </w:t>
-      </w:r>
-      <w:r>
-        <w:rPr>
-          <w:rFonts w:ascii="宋体" w:eastAsia="宋体" w:hAnsi="宋体"/>
-        </w:rPr>
-        <w:object w:dxaOrig="5355" w:dyaOrig="4935" w14:anchorId="329532A1">
-          <v:shape id="_x0000_i1183" type="#_x0000_t75" style="width:130.5pt;height:112.5pt" o:ole="">
-            <v:imagedata r:id="rId39" o:title="" cropbottom="19167f" cropright="15957f"/>
-          </v:shape>
-          <o:OLEObject Type="Embed" ProgID="Visio.Drawing.15" ShapeID="_x0000_i1183" DrawAspect="Content" ObjectID="_1612439851" r:id="rId40"/>
-        </w:object>
-      </w:r>
-    </w:p>
-    <w:p>
-      <w:pPr>
-        <w:ind w:left="2100" w:firstLineChars="150" w:firstLine="315"/>
-        <w:rPr>
-          <w:rFonts w:ascii="宋体" w:eastAsia="宋体" w:hAnsi="宋体"/>
-        </w:rPr>
-      </w:pPr>
-      <w:r>
-        <w:rPr>
-          <w:rFonts w:ascii="宋体" w:eastAsia="宋体" w:hAnsi="宋体" w:hint="eastAsia"/>
-        </w:rPr>
-        <w:t>A</w:t>
-      </w:r>
-      <w:r>
-        <w:rPr>
-          <w:rFonts w:ascii="宋体" w:eastAsia="宋体" w:hAnsi="宋体"/>
-        </w:rPr>
-        <w:t xml:space="preserve"> </w:t>
-      </w:r>
-      <w:r>
-        <w:rPr>
-          <w:rFonts w:ascii="宋体" w:eastAsia="宋体" w:hAnsi="宋体"/>
-        </w:rPr>
-        <w:tab/>
-      </w:r>
-      <w:r>
-        <w:rPr>
-          <w:rFonts w:ascii="宋体" w:eastAsia="宋体" w:hAnsi="宋体"/>
-        </w:rPr>
-        <w:tab/>
-      </w:r>
-      <w:r>
-        <w:rPr>
-          <w:rFonts w:ascii="宋体" w:eastAsia="宋体" w:hAnsi="宋体"/>
-        </w:rPr>
-        <w:tab/>
-      </w:r>
-      <w:r>
-        <w:rPr>
-          <w:rFonts w:ascii="宋体" w:eastAsia="宋体" w:hAnsi="宋体"/>
-        </w:rPr>
-        <w:tab/>
-      </w:r>
-      <w:r>
-        <w:rPr>
-          <w:rFonts w:ascii="宋体" w:eastAsia="宋体" w:hAnsi="宋体"/>
-        </w:rPr>
-        <w:tab/>
-      </w:r>
-      <w:r>
-        <w:rPr>
-          <w:rFonts w:ascii="宋体" w:eastAsia="宋体" w:hAnsi="宋体"/>
-        </w:rPr>
-        <w:tab/>
-      </w:r>
-      <w:r>
-        <w:rPr>
-          <w:rFonts w:ascii="宋体" w:eastAsia="宋体" w:hAnsi="宋体"/>
-        </w:rPr>
-        <w:tab/>
-      </w:r>
-      <w:r>
-        <w:rPr>
-          <w:rFonts w:ascii="宋体" w:eastAsia="宋体" w:hAnsi="宋体"/>
-        </w:rPr>
-        <w:tab/>
-      </w:r>
-      <w:r>
-        <w:rPr>
-          <w:rFonts w:ascii="宋体" w:eastAsia="宋体" w:hAnsi="宋体"/>
-        </w:rPr>
-        <w:tab/>
-      </w:r>
-      <w:r>
-        <w:rPr>
-          <w:rFonts w:ascii="宋体" w:eastAsia="宋体" w:hAnsi="宋体"/>
-        </w:rPr>
-        <w:tab/>
-      </w:r>
-      <w:r>
-        <w:rPr>
-          <w:rFonts w:ascii="宋体" w:eastAsia="宋体" w:hAnsi="宋体" w:hint="eastAsia"/>
-        </w:rPr>
-        <w:t>B</w:t>
-      </w:r>
-    </w:p>
-    <w:p>
-      <w:pPr>
-        <w:spacing w:line="480" w:lineRule="exact"/>
-        <w:jc w:val="center"/>
-        <w:rPr>
-          <w:rFonts w:ascii="宋体" w:eastAsia="宋体" w:hAnsi="宋体"/>
-          <w:sz w:val="20"/>
-        </w:rPr>
-      </w:pPr>
-      <w:r>
-        <w:rPr>
-          <w:rFonts w:ascii="宋体" w:eastAsia="宋体" w:hAnsi="宋体" w:hint="eastAsia"/>
-          <w:sz w:val="18"/>
-        </w:rPr>
-        <w:t>图1</w:t>
-      </w:r>
-      <w:r>
-        <w:rPr>
-          <w:rFonts w:ascii="宋体" w:eastAsia="宋体" w:hAnsi="宋体"/>
-          <w:sz w:val="20"/>
-        </w:rPr>
-        <w:t xml:space="preserve"> </w:t>
-      </w:r>
-      <w:r>
-        <w:rPr>
-          <w:rFonts w:ascii="宋体" w:eastAsia="宋体" w:hAnsi="宋体" w:hint="eastAsia"/>
-          <w:sz w:val="20"/>
-        </w:rPr>
-        <w:t>基本可行策略</w:t>
-      </w:r>
-    </w:p>
-    <w:p>
-      <w:pPr>
-        <w:spacing w:line="480" w:lineRule="exact"/>
-        <w:jc w:val="center"/>
-        <w:rPr>
-          <w:rFonts w:ascii="宋体" w:eastAsia="宋体" w:hAnsi="宋体"/>
-          <w:sz w:val="18"/>
-        </w:rPr>
-      </w:pPr>
-      <w:r>
-        <w:rPr>
-          <w:rFonts w:ascii="宋体" w:eastAsia="宋体" w:hAnsi="宋体" w:hint="eastAsia"/>
-          <w:sz w:val="18"/>
-        </w:rPr>
-        <w:t>节点A与节点B的激活策略，√代表当前时刻节点被激活</w:t>
-      </w:r>
-    </w:p>
-    <w:p>
-      <w:pPr>
-        <w:spacing w:line="480" w:lineRule="exact"/>
-        <w:jc w:val="center"/>
-        <w:rPr>
-          <w:rFonts w:ascii="宋体" w:eastAsia="宋体" w:hAnsi="宋体"/>
-          <w:sz w:val="18"/>
-        </w:rPr>
-      </w:pPr>
-    </w:p>
-    <w:p>
-      <w:pPr>
-        <w:spacing w:line="480" w:lineRule="exact"/>
-        <w:rPr>
-          <w:rFonts w:ascii="宋体" w:eastAsia="宋体" w:hAnsi="宋体"/>
-        </w:rPr>
-      </w:pPr>
-      <w:r>
-        <w:rPr>
-          <w:rFonts w:ascii="宋体" w:eastAsia="宋体" w:hAnsi="宋体" w:hint="eastAsia"/>
-          <w:b/>
-        </w:rPr>
-        <w:t>结论1</w:t>
-      </w:r>
-      <w:r>
-        <w:rPr>
-          <w:rFonts w:ascii="宋体" w:eastAsia="宋体" w:hAnsi="宋体" w:hint="eastAsia"/>
-        </w:rPr>
-        <w:t>：</w:t>
-      </w:r>
-      <w:r>
-        <w:rPr>
-          <w:rFonts w:ascii="宋体" w:eastAsia="宋体" w:hAnsi="宋体" w:hint="eastAsia"/>
-        </w:rPr>
-        <w:t>将图1中的激活策略应用于节点A与节点B，</w:t>
-      </w:r>
-      <w:r>
-        <w:rPr>
-          <w:rFonts w:ascii="宋体" w:eastAsia="宋体" w:hAnsi="宋体" w:hint="eastAsia"/>
-        </w:rPr>
-        <w:t>使得A、B必定能够通信的一个充分条</w:t>
-      </w:r>
-      <w:r>
-        <w:rPr>
-          <w:rFonts w:ascii="宋体" w:eastAsia="宋体" w:hAnsi="宋体" w:hint="eastAsia"/>
-        </w:rPr>
-        <w:lastRenderedPageBreak/>
-        <w:t>件</w:t>
-      </w:r>
-      <w:r>
-        <w:rPr>
-          <w:rFonts w:ascii="宋体" w:eastAsia="宋体" w:hAnsi="宋体" w:hint="eastAsia"/>
-        </w:rPr>
-        <w:t>是</w:t>
-      </w:r>
-      <w:r>
-        <w:rPr>
-          <w:rFonts w:ascii="宋体" w:eastAsia="宋体" w:hAnsi="宋体" w:hint="eastAsia"/>
-        </w:rPr>
-        <w:t>：</w:t>
-      </w:r>
-      <m:oMath>
-        <m:r>
-          <m:rPr>
-            <m:sty m:val="p"/>
-          </m:rPr>
-          <w:rPr>
-            <w:rFonts w:ascii="Cambria Math" w:eastAsia="宋体" w:hAnsi="Cambria Math"/>
-          </w:rPr>
-          <m:t>a</m:t>
-        </m:r>
-      </m:oMath>
-      <w:r>
-        <w:rPr>
-          <w:rFonts w:ascii="宋体" w:eastAsia="宋体" w:hAnsi="宋体" w:hint="eastAsia"/>
-        </w:rPr>
-        <w:t>与</w:t>
-      </w:r>
-      <m:oMath>
-        <m:sSup>
-          <m:sSupPr>
-            <m:ctrlPr>
-              <w:rPr>
-                <w:rFonts w:ascii="Cambria Math" w:eastAsia="宋体" w:hAnsi="Cambria Math"/>
-              </w:rPr>
-            </m:ctrlPr>
-          </m:sSupPr>
-          <m:e>
-            <m:r>
-              <m:rPr>
-                <m:sty m:val="p"/>
-              </m:rPr>
-              <w:rPr>
-                <w:rFonts w:ascii="Cambria Math" w:eastAsia="宋体" w:hAnsi="Cambria Math"/>
-              </w:rPr>
-              <m:t>b</m:t>
-            </m:r>
-          </m:e>
-          <m:sup>
-            <m:r>
-              <w:rPr>
-                <w:rFonts w:ascii="Cambria Math" w:eastAsia="宋体" w:hAnsi="Cambria Math"/>
-              </w:rPr>
-              <m:t>2</m:t>
-            </m:r>
-          </m:sup>
-        </m:sSup>
-      </m:oMath>
-      <w:r>
-        <w:rPr>
-          <w:rFonts w:ascii="宋体" w:eastAsia="宋体" w:hAnsi="宋体" w:hint="eastAsia"/>
-        </w:rPr>
-        <w:t>的最大公倍数不超过b，即</w:t>
-      </w:r>
-      <m:oMath>
-        <m:r>
-          <m:rPr>
-            <m:sty m:val="p"/>
-          </m:rPr>
-          <w:rPr>
-            <w:rFonts w:ascii="Cambria Math" w:eastAsia="宋体" w:hAnsi="Cambria Math"/>
-          </w:rPr>
-          <m:t>jcd</m:t>
-        </m:r>
-        <m:d>
-          <m:dPr>
-            <m:ctrlPr>
-              <w:rPr>
-                <w:rFonts w:ascii="Cambria Math" w:eastAsia="宋体" w:hAnsi="Cambria Math"/>
-              </w:rPr>
-            </m:ctrlPr>
-          </m:dPr>
-          <m:e>
-            <m:r>
-              <m:rPr>
-                <m:sty m:val="p"/>
-              </m:rPr>
-              <w:rPr>
-                <w:rFonts w:ascii="Cambria Math" w:eastAsia="宋体" w:hAnsi="Cambria Math"/>
-              </w:rPr>
-              <m:t>a,</m:t>
-            </m:r>
-            <m:sSup>
-              <m:sSupPr>
-                <m:ctrlPr>
-                  <w:rPr>
-                    <w:rFonts w:ascii="Cambria Math" w:eastAsia="宋体" w:hAnsi="Cambria Math"/>
-                  </w:rPr>
-                </m:ctrlPr>
-              </m:sSupPr>
-              <m:e>
-                <m:r>
-                  <m:rPr>
-                    <m:sty m:val="p"/>
-                  </m:rPr>
-                  <w:rPr>
-                    <w:rFonts w:ascii="Cambria Math" w:eastAsia="宋体" w:hAnsi="Cambria Math"/>
-                  </w:rPr>
-                  <m:t>b</m:t>
-                </m:r>
-              </m:e>
-              <m:sup>
-                <m:r>
-                  <w:rPr>
-                    <w:rFonts w:ascii="Cambria Math" w:eastAsia="宋体" w:hAnsi="Cambria Math"/>
-                  </w:rPr>
-                  <m:t>2</m:t>
-                </m:r>
-              </m:sup>
-            </m:sSup>
-            <m:ctrlPr>
-              <w:rPr>
-                <w:rFonts w:ascii="Cambria Math" w:eastAsia="宋体" w:hAnsi="Cambria Math"/>
-                <w:i/>
-              </w:rPr>
-            </m:ctrlPr>
-          </m:e>
-        </m:d>
-        <m:r>
-          <w:rPr>
-            <w:rFonts w:ascii="Cambria Math" w:eastAsia="宋体" w:hAnsi="Cambria Math"/>
-          </w:rPr>
-          <m:t>≤b</m:t>
-        </m:r>
-      </m:oMath>
-      <w:r>
-        <w:rPr>
-          <w:rFonts w:ascii="宋体" w:eastAsia="宋体" w:hAnsi="宋体" w:hint="eastAsia"/>
-        </w:rPr>
-        <w:t>。</w:t>
-      </w:r>
-    </w:p>
-    <w:p>
-      <w:pPr>
-        <w:spacing w:line="480" w:lineRule="exact"/>
-        <w:rPr>
-          <w:rFonts w:ascii="宋体" w:eastAsia="宋体" w:hAnsi="宋体"/>
-          <w:b/>
-        </w:rPr>
-      </w:pPr>
-      <w:r>
-        <w:rPr>
-          <w:rFonts w:ascii="宋体" w:eastAsia="宋体" w:hAnsi="宋体" w:hint="eastAsia"/>
-          <w:b/>
-        </w:rPr>
-        <w:t>证明：</w:t>
-      </w:r>
-    </w:p>
-    <w:p>
-      <w:pPr>
-        <w:spacing w:line="480" w:lineRule="exact"/>
-        <w:ind w:firstLine="420"/>
-        <w:rPr>
-          <w:rFonts w:ascii="宋体" w:eastAsia="宋体" w:hAnsi="宋体"/>
-        </w:rPr>
-      </w:pPr>
-      <w:r>
-        <w:rPr>
-          <w:rFonts w:ascii="宋体" w:eastAsia="宋体" w:hAnsi="宋体" w:hint="eastAsia"/>
-        </w:rPr>
-        <w:t>如</w:t>
-      </w:r>
-      <w:r>
-        <w:rPr>
-          <w:rFonts w:ascii="宋体" w:eastAsia="宋体" w:hAnsi="宋体" w:hint="eastAsia"/>
-        </w:rPr>
-        <w:t>图【】所示</w:t>
-      </w:r>
-      <w:r>
-        <w:rPr>
-          <w:rFonts w:ascii="宋体" w:eastAsia="宋体" w:hAnsi="宋体" w:hint="eastAsia"/>
-        </w:rPr>
-        <w:t>(固定B节点，其偏移量为0</w:t>
-      </w:r>
-      <w:r>
-        <w:rPr>
-          <w:rFonts w:ascii="宋体" w:eastAsia="宋体" w:hAnsi="宋体"/>
-        </w:rPr>
-        <w:t>)</w:t>
-      </w:r>
-      <w:r>
-        <w:rPr>
-          <w:rFonts w:ascii="宋体" w:eastAsia="宋体" w:hAnsi="宋体" w:hint="eastAsia"/>
-        </w:rPr>
-        <w:t>。</w:t>
-      </w:r>
-      <w:r>
-        <w:rPr>
-          <w:rFonts w:ascii="宋体" w:eastAsia="宋体" w:hAnsi="宋体" w:hint="eastAsia"/>
-        </w:rPr>
-        <w:t>在上文选择的</w:t>
-      </w:r>
-      <w:r>
-        <w:rPr>
-          <w:rFonts w:ascii="宋体" w:eastAsia="宋体" w:hAnsi="宋体" w:hint="eastAsia"/>
-        </w:rPr>
-        <w:t>激活策略下</w:t>
-      </w:r>
-      <w:r>
-        <w:rPr>
-          <w:rFonts w:ascii="宋体" w:eastAsia="宋体" w:hAnsi="宋体" w:hint="eastAsia"/>
-        </w:rPr>
-        <w:t>：</w:t>
-      </w:r>
-    </w:p>
-    <w:p>
-      <w:pPr>
-        <w:pStyle w:val="a7"/>
-        <w:numPr>
-          <w:ilvl w:val="0"/>
-          <w:numId w:val="6"/>
-        </w:numPr>
-        <w:spacing w:line="480" w:lineRule="exact"/>
-        <w:ind w:firstLineChars="0"/>
-        <w:rPr>
-          <w:rFonts w:ascii="宋体" w:eastAsia="宋体" w:hAnsi="宋体"/>
-        </w:rPr>
-      </w:pPr>
-      <w:r>
-        <w:rPr>
-          <w:rFonts w:ascii="宋体" w:eastAsia="宋体" w:hAnsi="宋体" w:hint="eastAsia"/>
-        </w:rPr>
-        <w:t>A节点</w:t>
-      </w:r>
-      <w:r>
-        <w:rPr>
-          <w:rFonts w:ascii="宋体" w:eastAsia="宋体" w:hAnsi="宋体" w:hint="eastAsia"/>
-        </w:rPr>
-        <w:t>一共有两类激活点，偏移量d</w:t>
-      </w:r>
-      <w:r>
-        <w:rPr>
-          <w:rFonts w:ascii="宋体" w:eastAsia="宋体" w:hAnsi="宋体"/>
-        </w:rPr>
-        <w:t>=0</w:t>
-      </w:r>
-      <w:r>
-        <w:rPr>
-          <w:rFonts w:ascii="宋体" w:eastAsia="宋体" w:hAnsi="宋体" w:hint="eastAsia"/>
-        </w:rPr>
-        <w:t>时：分别为图中</w:t>
-      </w:r>
-      <m:oMath>
-        <m:d>
-          <m:dPr>
-            <m:ctrlPr>
-              <w:rPr>
-                <w:rFonts w:ascii="Cambria Math" w:eastAsia="宋体" w:hAnsi="Cambria Math"/>
-              </w:rPr>
-            </m:ctrlPr>
-          </m:dPr>
-          <m:e>
-            <m:r>
-              <m:rPr>
-                <m:sty m:val="p"/>
-              </m:rPr>
-              <w:rPr>
-                <w:rFonts w:ascii="Cambria Math" w:eastAsia="宋体" w:hAnsi="Cambria Math"/>
-              </w:rPr>
-              <m:t>2</m:t>
-            </m:r>
-            <m:r>
-              <m:rPr>
-                <m:sty m:val="p"/>
-              </m:rPr>
-              <w:rPr>
-                <w:rFonts w:ascii="Cambria Math" w:eastAsia="宋体" w:hAnsi="Cambria Math" w:hint="eastAsia"/>
-              </w:rPr>
-              <m:t>·</m:t>
-            </m:r>
-            <m:r>
-              <m:rPr>
-                <m:sty m:val="p"/>
-              </m:rPr>
-              <w:rPr>
-                <w:rFonts w:ascii="Cambria Math" w:eastAsia="宋体" w:hAnsi="Cambria Math"/>
-              </w:rPr>
-              <m:t>0+0</m:t>
-            </m:r>
-          </m:e>
-        </m:d>
-      </m:oMath>
-      <w:r>
-        <w:rPr>
-          <w:rFonts w:ascii="宋体" w:eastAsia="宋体" w:hAnsi="宋体" w:hint="eastAsia"/>
-        </w:rPr>
-        <w:t>和</w:t>
-      </w:r>
-      <m:oMath>
-        <m:d>
-          <m:dPr>
-            <m:ctrlPr>
-              <w:rPr>
-                <w:rFonts w:ascii="Cambria Math" w:eastAsia="宋体" w:hAnsi="Cambria Math"/>
-              </w:rPr>
-            </m:ctrlPr>
-          </m:dPr>
-          <m:e>
-            <m:r>
-              <m:rPr>
-                <m:sty m:val="p"/>
-              </m:rPr>
-              <w:rPr>
-                <w:rFonts w:ascii="Cambria Math" w:eastAsia="宋体" w:hAnsi="Cambria Math"/>
-              </w:rPr>
-              <m:t>2</m:t>
-            </m:r>
-            <m:r>
-              <m:rPr>
-                <m:sty m:val="p"/>
-              </m:rPr>
-              <w:rPr>
-                <w:rFonts w:ascii="Cambria Math" w:eastAsia="宋体" w:hAnsi="Cambria Math" w:hint="eastAsia"/>
-              </w:rPr>
-              <m:t>·</m:t>
-            </m:r>
-            <m:r>
-              <m:rPr>
-                <m:sty m:val="p"/>
-              </m:rPr>
-              <w:rPr>
-                <w:rFonts w:ascii="Cambria Math" w:eastAsia="宋体" w:hAnsi="Cambria Math"/>
-              </w:rPr>
-              <m:t>1+0</m:t>
-            </m:r>
-          </m:e>
-        </m:d>
-      </m:oMath>
-      <w:r>
-        <w:rPr>
-          <w:rFonts w:ascii="宋体" w:eastAsia="宋体" w:hAnsi="宋体" w:hint="eastAsia"/>
-        </w:rPr>
-        <w:t>；偏移量d</w:t>
-      </w:r>
-      <w:r>
-        <w:rPr>
-          <w:rFonts w:ascii="宋体" w:eastAsia="宋体" w:hAnsi="宋体"/>
-        </w:rPr>
-        <w:t>=1</w:t>
-      </w:r>
-      <w:r>
-        <w:rPr>
-          <w:rFonts w:ascii="宋体" w:eastAsia="宋体" w:hAnsi="宋体" w:hint="eastAsia"/>
-        </w:rPr>
-        <w:t>时：分别为图中</w:t>
-      </w:r>
-      <m:oMath>
-        <m:d>
-          <m:dPr>
-            <m:ctrlPr>
-              <w:rPr>
-                <w:rFonts w:ascii="Cambria Math" w:eastAsia="宋体" w:hAnsi="Cambria Math"/>
-              </w:rPr>
-            </m:ctrlPr>
-          </m:dPr>
-          <m:e>
-            <m:r>
-              <m:rPr>
-                <m:sty m:val="p"/>
-              </m:rPr>
-              <w:rPr>
-                <w:rFonts w:ascii="Cambria Math" w:eastAsia="宋体" w:hAnsi="Cambria Math"/>
-              </w:rPr>
-              <m:t>2</m:t>
-            </m:r>
-            <m:r>
-              <m:rPr>
-                <m:sty m:val="p"/>
-              </m:rPr>
-              <w:rPr>
-                <w:rFonts w:ascii="Cambria Math" w:eastAsia="宋体" w:hAnsi="Cambria Math" w:hint="eastAsia"/>
-              </w:rPr>
-              <m:t>·</m:t>
-            </m:r>
-            <m:r>
-              <m:rPr>
-                <m:sty m:val="p"/>
-              </m:rPr>
-              <w:rPr>
-                <w:rFonts w:ascii="Cambria Math" w:eastAsia="宋体" w:hAnsi="Cambria Math"/>
-              </w:rPr>
-              <m:t>0+1</m:t>
-            </m:r>
-          </m:e>
-        </m:d>
-      </m:oMath>
-      <w:r>
-        <w:rPr>
-          <w:rFonts w:ascii="宋体" w:eastAsia="宋体" w:hAnsi="宋体" w:hint="eastAsia"/>
-        </w:rPr>
-        <w:t>和</w:t>
-      </w:r>
-      <m:oMath>
-        <m:d>
-          <m:dPr>
-            <m:ctrlPr>
-              <w:rPr>
-                <w:rFonts w:ascii="Cambria Math" w:eastAsia="宋体" w:hAnsi="Cambria Math"/>
-              </w:rPr>
-            </m:ctrlPr>
-          </m:dPr>
-          <m:e>
-            <m:r>
-              <m:rPr>
-                <m:sty m:val="p"/>
-              </m:rPr>
-              <w:rPr>
-                <w:rFonts w:ascii="Cambria Math" w:eastAsia="宋体" w:hAnsi="Cambria Math"/>
-              </w:rPr>
-              <m:t>2</m:t>
-            </m:r>
-            <m:r>
-              <m:rPr>
-                <m:sty m:val="p"/>
-              </m:rPr>
-              <w:rPr>
-                <w:rFonts w:ascii="Cambria Math" w:eastAsia="宋体" w:hAnsi="Cambria Math" w:hint="eastAsia"/>
-              </w:rPr>
-              <m:t>·</m:t>
-            </m:r>
-            <m:r>
-              <m:rPr>
-                <m:sty m:val="p"/>
-              </m:rPr>
-              <w:rPr>
-                <w:rFonts w:ascii="Cambria Math" w:eastAsia="宋体" w:hAnsi="Cambria Math"/>
-              </w:rPr>
-              <m:t>1+1</m:t>
-            </m:r>
-          </m:e>
-        </m:d>
-      </m:oMath>
-      <w:r>
-        <w:rPr>
-          <w:rFonts w:ascii="宋体" w:eastAsia="宋体" w:hAnsi="宋体" w:hint="eastAsia"/>
-        </w:rPr>
-        <w:t>。</w:t>
-      </w:r>
-    </w:p>
-    <w:p>
-      <w:pPr>
-        <w:pStyle w:val="a7"/>
-        <w:numPr>
-          <w:ilvl w:val="0"/>
-          <w:numId w:val="6"/>
-        </w:numPr>
-        <w:spacing w:line="480" w:lineRule="exact"/>
-        <w:ind w:firstLineChars="0"/>
-        <w:rPr>
-          <w:rFonts w:ascii="宋体" w:eastAsia="宋体" w:hAnsi="宋体"/>
-        </w:rPr>
-      </w:pPr>
-      <w:r>
-        <w:rPr>
-          <w:rFonts w:ascii="宋体" w:eastAsia="宋体" w:hAnsi="宋体" w:hint="eastAsia"/>
-        </w:rPr>
-        <w:t>B节点一共有三类激活点，分别为</w:t>
-      </w:r>
-      <m:oMath>
-        <m:d>
-          <m:dPr>
-            <m:ctrlPr>
-              <w:rPr>
-                <w:rFonts w:ascii="Cambria Math" w:eastAsia="宋体" w:hAnsi="Cambria Math"/>
-              </w:rPr>
-            </m:ctrlPr>
-          </m:dPr>
-          <m:e>
-            <m:r>
-              <m:rPr>
-                <m:sty m:val="p"/>
-              </m:rPr>
-              <w:rPr>
-                <w:rFonts w:ascii="Cambria Math" w:eastAsia="宋体" w:hAnsi="Cambria Math"/>
-              </w:rPr>
-              <m:t>3+1</m:t>
-            </m:r>
-          </m:e>
-        </m:d>
-        <m:r>
-          <m:rPr>
-            <m:sty m:val="p"/>
-          </m:rPr>
-          <w:rPr>
-            <w:rFonts w:ascii="Cambria Math" w:eastAsia="宋体" w:hAnsi="Cambria Math" w:hint="eastAsia"/>
-          </w:rPr>
-          <m:t>·</m:t>
-        </m:r>
-        <m:r>
-          <m:rPr>
-            <m:sty m:val="p"/>
-          </m:rPr>
-          <w:rPr>
-            <w:rFonts w:ascii="Cambria Math" w:eastAsia="宋体" w:hAnsi="Cambria Math"/>
-          </w:rPr>
-          <m:t>0</m:t>
-        </m:r>
-      </m:oMath>
-      <w:r>
-        <w:rPr>
-          <w:rFonts w:ascii="宋体" w:eastAsia="宋体" w:hAnsi="宋体" w:hint="eastAsia"/>
-        </w:rPr>
-        <w:t>、</w:t>
-      </w:r>
-      <m:oMath>
-        <m:d>
-          <m:dPr>
-            <m:ctrlPr>
-              <w:rPr>
-                <w:rFonts w:ascii="Cambria Math" w:eastAsia="宋体" w:hAnsi="Cambria Math"/>
-              </w:rPr>
-            </m:ctrlPr>
-          </m:dPr>
-          <m:e>
-            <m:r>
-              <m:rPr>
-                <m:sty m:val="p"/>
-              </m:rPr>
-              <w:rPr>
-                <w:rFonts w:ascii="Cambria Math" w:eastAsia="宋体" w:hAnsi="Cambria Math"/>
-              </w:rPr>
-              <m:t>3+1</m:t>
-            </m:r>
-          </m:e>
-        </m:d>
-        <m:r>
-          <m:rPr>
-            <m:sty m:val="p"/>
-          </m:rPr>
-          <w:rPr>
-            <w:rFonts w:ascii="Cambria Math" w:eastAsia="宋体" w:hAnsi="Cambria Math" w:hint="eastAsia"/>
-          </w:rPr>
-          <m:t>·</m:t>
-        </m:r>
-        <m:r>
-          <m:rPr>
-            <m:sty m:val="p"/>
-          </m:rPr>
-          <w:rPr>
-            <w:rFonts w:ascii="Cambria Math" w:eastAsia="宋体" w:hAnsi="Cambria Math"/>
-          </w:rPr>
-          <m:t>1</m:t>
-        </m:r>
-      </m:oMath>
-      <w:r>
-        <w:rPr>
-          <w:rFonts w:ascii="宋体" w:eastAsia="宋体" w:hAnsi="宋体" w:hint="eastAsia"/>
-        </w:rPr>
-        <w:t>、</w:t>
-      </w:r>
-      <m:oMath>
-        <m:d>
-          <m:dPr>
-            <m:ctrlPr>
-              <w:rPr>
-                <w:rFonts w:ascii="Cambria Math" w:eastAsia="宋体" w:hAnsi="Cambria Math"/>
-              </w:rPr>
-            </m:ctrlPr>
-          </m:dPr>
-          <m:e>
-            <m:r>
-              <m:rPr>
-                <m:sty m:val="p"/>
-              </m:rPr>
-              <w:rPr>
-                <w:rFonts w:ascii="Cambria Math" w:eastAsia="宋体" w:hAnsi="Cambria Math"/>
-              </w:rPr>
-              <m:t>3+1</m:t>
-            </m:r>
-          </m:e>
-        </m:d>
-        <m:r>
-          <m:rPr>
-            <m:sty m:val="p"/>
-          </m:rPr>
-          <w:rPr>
-            <w:rFonts w:ascii="Cambria Math" w:eastAsia="宋体" w:hAnsi="Cambria Math" w:hint="eastAsia"/>
-          </w:rPr>
-          <m:t>·</m:t>
-        </m:r>
-        <m:r>
-          <m:rPr>
-            <m:sty m:val="p"/>
-          </m:rPr>
-          <w:rPr>
-            <w:rFonts w:ascii="Cambria Math" w:eastAsia="宋体" w:hAnsi="Cambria Math"/>
-          </w:rPr>
-          <m:t>2</m:t>
-        </m:r>
-      </m:oMath>
-      <w:r>
-        <w:rPr>
-          <w:rFonts w:ascii="宋体" w:eastAsia="宋体" w:hAnsi="宋体" w:hint="eastAsia"/>
-        </w:rPr>
-        <w:t>。</w:t>
-      </w:r>
-    </w:p>
-    <w:p>
-      <w:pPr>
-        <w:spacing w:line="480" w:lineRule="exact"/>
-        <w:ind w:left="420"/>
-        <w:rPr>
-          <w:rFonts w:ascii="宋体" w:eastAsia="宋体" w:hAnsi="宋体"/>
-        </w:rPr>
-      </w:pPr>
-      <w:r>
-        <w:rPr>
-          <w:rFonts w:ascii="宋体" w:eastAsia="宋体" w:hAnsi="宋体" w:hint="eastAsia"/>
-        </w:rPr>
-        <w:t>称图中激活点中的表达式值为类别号</w:t>
-      </w:r>
-      <m:oMath>
-        <m:r>
-          <m:rPr>
-            <m:sty m:val="p"/>
-          </m:rPr>
-          <w:rPr>
-            <w:rFonts w:ascii="Cambria Math" w:eastAsia="宋体" w:hAnsi="Cambria Math"/>
-          </w:rPr>
-          <m:t>μ</m:t>
-        </m:r>
-      </m:oMath>
-      <w:r>
-        <w:rPr>
-          <w:rFonts w:ascii="宋体" w:eastAsia="宋体" w:hAnsi="宋体" w:hint="eastAsia"/>
-        </w:rPr>
-        <w:t>，那么</w:t>
-      </w:r>
-      <m:oMath>
-        <m:sSub>
-          <m:sSubPr>
-            <m:ctrlPr>
-              <w:rPr>
-                <w:rFonts w:ascii="Cambria Math" w:eastAsia="宋体" w:hAnsi="Cambria Math"/>
-                <w:i/>
-              </w:rPr>
-            </m:ctrlPr>
-          </m:sSubPr>
-          <m:e>
-            <m:r>
-              <w:rPr>
-                <w:rFonts w:ascii="Cambria Math" w:eastAsia="宋体" w:hAnsi="Cambria Math"/>
-              </w:rPr>
-              <m:t>t</m:t>
-            </m:r>
-          </m:e>
-          <m:sub>
-            <m:r>
-              <w:rPr>
-                <w:rFonts w:ascii="Cambria Math" w:eastAsia="宋体" w:hAnsi="Cambria Math"/>
-              </w:rPr>
-              <m:t>a</m:t>
-            </m:r>
-          </m:sub>
-        </m:sSub>
-        <m:r>
-          <m:rPr>
-            <m:sty m:val="p"/>
-          </m:rPr>
-          <w:rPr>
-            <w:rFonts w:ascii="Cambria Math" w:eastAsia="宋体" w:hAnsi="Cambria Math"/>
-          </w:rPr>
-          <m:t>≡</m:t>
-        </m:r>
-        <m:sSub>
-          <m:sSubPr>
-            <m:ctrlPr>
-              <w:rPr>
-                <w:rFonts w:ascii="Cambria Math" w:eastAsia="宋体" w:hAnsi="Cambria Math"/>
-              </w:rPr>
-            </m:ctrlPr>
-          </m:sSubPr>
-          <m:e>
-            <m:r>
-              <m:rPr>
-                <m:sty m:val="p"/>
-              </m:rPr>
-              <w:rPr>
-                <w:rFonts w:ascii="Cambria Math" w:eastAsia="宋体" w:hAnsi="Cambria Math"/>
-              </w:rPr>
-              <m:t>μ</m:t>
-            </m:r>
-          </m:e>
-          <m:sub>
-            <m:r>
-              <w:rPr>
-                <w:rFonts w:ascii="Cambria Math" w:eastAsia="宋体" w:hAnsi="Cambria Math"/>
-              </w:rPr>
-              <m:t>a</m:t>
-            </m:r>
-          </m:sub>
-        </m:sSub>
-        <m:r>
-          <m:rPr>
-            <m:sty m:val="p"/>
-          </m:rPr>
-          <w:rPr>
-            <w:rFonts w:ascii="Cambria Math" w:eastAsia="宋体" w:hAnsi="Cambria Math"/>
-          </w:rPr>
-          <m:t xml:space="preserve"> mod(</m:t>
-        </m:r>
-        <m:sSup>
-          <m:sSupPr>
-            <m:ctrlPr>
-              <w:rPr>
-                <w:rFonts w:ascii="Cambria Math" w:eastAsia="宋体" w:hAnsi="Cambria Math"/>
-              </w:rPr>
-            </m:ctrlPr>
-          </m:sSupPr>
-          <m:e>
-            <m:r>
-              <m:rPr>
-                <m:sty m:val="p"/>
-              </m:rPr>
-              <w:rPr>
-                <w:rFonts w:ascii="Cambria Math" w:eastAsia="宋体" w:hAnsi="Cambria Math"/>
-              </w:rPr>
-              <m:t>a</m:t>
-            </m:r>
-          </m:e>
-          <m:sup>
-            <m:r>
-              <w:rPr>
-                <w:rFonts w:ascii="Cambria Math" w:eastAsia="宋体" w:hAnsi="Cambria Math"/>
-              </w:rPr>
-              <m:t>2</m:t>
-            </m:r>
-          </m:sup>
-        </m:sSup>
-        <m:r>
-          <w:rPr>
-            <w:rFonts w:ascii="Cambria Math" w:eastAsia="宋体" w:hAnsi="Cambria Math"/>
-          </w:rPr>
-          <m:t>)</m:t>
-        </m:r>
-      </m:oMath>
-      <w:r>
-        <w:rPr>
-          <w:rFonts w:ascii="宋体" w:eastAsia="宋体" w:hAnsi="宋体" w:hint="eastAsia"/>
-        </w:rPr>
-        <w:t>,</w:t>
-      </w:r>
-      <m:oMath>
-        <m:r>
-          <w:rPr>
-            <w:rFonts w:ascii="Cambria Math" w:eastAsia="宋体" w:hAnsi="Cambria Math"/>
-          </w:rPr>
-          <m:t xml:space="preserve"> </m:t>
-        </m:r>
-        <m:sSub>
-          <m:sSubPr>
-            <m:ctrlPr>
-              <w:rPr>
-                <w:rFonts w:ascii="Cambria Math" w:eastAsia="宋体" w:hAnsi="Cambria Math"/>
-                <w:i/>
-              </w:rPr>
-            </m:ctrlPr>
-          </m:sSubPr>
-          <m:e>
-            <m:r>
-              <w:rPr>
-                <w:rFonts w:ascii="Cambria Math" w:eastAsia="宋体" w:hAnsi="Cambria Math"/>
-              </w:rPr>
-              <m:t>t</m:t>
-            </m:r>
-          </m:e>
-          <m:sub>
-            <m:r>
-              <w:rPr>
-                <w:rFonts w:ascii="Cambria Math" w:eastAsia="宋体" w:hAnsi="Cambria Math"/>
-              </w:rPr>
-              <m:t>b</m:t>
-            </m:r>
-          </m:sub>
-        </m:sSub>
-        <m:r>
-          <m:rPr>
-            <m:sty m:val="p"/>
-          </m:rPr>
-          <w:rPr>
-            <w:rFonts w:ascii="Cambria Math" w:eastAsia="宋体" w:hAnsi="Cambria Math"/>
-          </w:rPr>
-          <m:t>≡</m:t>
-        </m:r>
-        <m:sSub>
-          <m:sSubPr>
-            <m:ctrlPr>
-              <w:rPr>
-                <w:rFonts w:ascii="Cambria Math" w:eastAsia="宋体" w:hAnsi="Cambria Math"/>
-              </w:rPr>
-            </m:ctrlPr>
-          </m:sSubPr>
-          <m:e>
-            <m:r>
-              <m:rPr>
-                <m:sty m:val="p"/>
-              </m:rPr>
-              <w:rPr>
-                <w:rFonts w:ascii="Cambria Math" w:eastAsia="宋体" w:hAnsi="Cambria Math"/>
-              </w:rPr>
-              <m:t>μ</m:t>
-            </m:r>
-          </m:e>
-          <m:sub>
-            <m:r>
-              <w:rPr>
-                <w:rFonts w:ascii="Cambria Math" w:eastAsia="宋体" w:hAnsi="Cambria Math"/>
-              </w:rPr>
-              <m:t>b</m:t>
-            </m:r>
-          </m:sub>
-        </m:sSub>
-        <m:r>
-          <m:rPr>
-            <m:sty m:val="p"/>
-          </m:rPr>
-          <w:rPr>
-            <w:rFonts w:ascii="Cambria Math" w:eastAsia="宋体" w:hAnsi="Cambria Math"/>
-          </w:rPr>
-          <m:t xml:space="preserve"> mod(</m:t>
-        </m:r>
-        <m:sSup>
-          <m:sSupPr>
-            <m:ctrlPr>
-              <w:rPr>
-                <w:rFonts w:ascii="Cambria Math" w:eastAsia="宋体" w:hAnsi="Cambria Math"/>
-              </w:rPr>
-            </m:ctrlPr>
-          </m:sSupPr>
-          <m:e>
-            <m:r>
-              <m:rPr>
-                <m:sty m:val="p"/>
-              </m:rPr>
-              <w:rPr>
-                <w:rFonts w:ascii="Cambria Math" w:eastAsia="宋体" w:hAnsi="Cambria Math"/>
-              </w:rPr>
-              <m:t>b</m:t>
-            </m:r>
-          </m:e>
-          <m:sup>
-            <m:r>
-              <w:rPr>
-                <w:rFonts w:ascii="Cambria Math" w:eastAsia="宋体" w:hAnsi="Cambria Math"/>
-              </w:rPr>
-              <m:t>2</m:t>
-            </m:r>
-          </m:sup>
-        </m:sSup>
-        <m:r>
-          <w:rPr>
-            <w:rFonts w:ascii="Cambria Math" w:eastAsia="宋体" w:hAnsi="Cambria Math"/>
-          </w:rPr>
-          <m:t>)</m:t>
-        </m:r>
-      </m:oMath>
-      <w:r>
-        <w:rPr>
-          <w:rFonts w:ascii="宋体" w:eastAsia="宋体" w:hAnsi="宋体" w:hint="eastAsia"/>
-        </w:rPr>
-        <w:t>成立</w:t>
-      </w:r>
-      <w:r>
-        <w:rPr>
-          <w:rFonts w:ascii="宋体" w:eastAsia="宋体" w:hAnsi="宋体" w:hint="eastAsia"/>
-        </w:rPr>
-        <w:t>，</w:t>
-      </w:r>
-      <m:oMath>
-        <m:sSub>
-          <m:sSubPr>
-            <m:ctrlPr>
-              <w:rPr>
-                <w:rFonts w:ascii="Cambria Math" w:eastAsia="宋体" w:hAnsi="Cambria Math"/>
-              </w:rPr>
-            </m:ctrlPr>
-          </m:sSubPr>
-          <m:e>
-            <m:r>
-              <m:rPr>
-                <m:sty m:val="p"/>
-              </m:rPr>
-              <w:rPr>
-                <w:rFonts w:ascii="Cambria Math" w:eastAsia="宋体" w:hAnsi="Cambria Math"/>
-              </w:rPr>
-              <m:t>μ</m:t>
-            </m:r>
-          </m:e>
-          <m:sub>
-            <m:r>
-              <w:rPr>
-                <w:rFonts w:ascii="Cambria Math" w:eastAsia="宋体" w:hAnsi="Cambria Math"/>
-              </w:rPr>
-              <m:t>a</m:t>
-            </m:r>
-          </m:sub>
-        </m:sSub>
-        <m:r>
-          <w:rPr>
-            <w:rFonts w:ascii="Cambria Math" w:eastAsia="宋体" w:hAnsi="Cambria Math" w:hint="eastAsia"/>
-          </w:rPr>
-          <m:t>=</m:t>
-        </m:r>
-        <m:r>
-          <w:rPr>
-            <w:rFonts w:ascii="Cambria Math" w:eastAsia="宋体" w:hAnsi="Cambria Math"/>
-          </w:rPr>
-          <m:t>ai+d,i∈</m:t>
-        </m:r>
-        <m:d>
-          <m:dPr>
-            <m:begChr m:val="{"/>
-            <m:endChr m:val="}"/>
-            <m:ctrlPr>
-              <w:rPr>
-                <w:rFonts w:ascii="Cambria Math" w:eastAsia="宋体" w:hAnsi="Cambria Math"/>
-                <w:i/>
-              </w:rPr>
-            </m:ctrlPr>
-          </m:dPr>
-          <m:e>
-            <m:r>
-              <w:rPr>
-                <w:rFonts w:ascii="Cambria Math" w:eastAsia="宋体" w:hAnsi="Cambria Math"/>
-              </w:rPr>
-              <m:t>0,1,⋯,a-1</m:t>
-            </m:r>
-          </m:e>
-        </m:d>
-      </m:oMath>
-      <w:r>
-        <w:rPr>
-          <w:rFonts w:ascii="宋体" w:eastAsia="宋体" w:hAnsi="宋体" w:hint="eastAsia"/>
-        </w:rPr>
-        <w:t>，</w:t>
-      </w:r>
-      <m:oMath>
-        <m:sSub>
-          <m:sSubPr>
-            <m:ctrlPr>
-              <w:rPr>
-                <w:rFonts w:ascii="Cambria Math" w:eastAsia="宋体" w:hAnsi="Cambria Math"/>
-              </w:rPr>
-            </m:ctrlPr>
-          </m:sSubPr>
-          <m:e>
-            <m:r>
-              <m:rPr>
-                <m:sty m:val="p"/>
-              </m:rPr>
-              <w:rPr>
-                <w:rFonts w:ascii="Cambria Math" w:eastAsia="宋体" w:hAnsi="Cambria Math"/>
-              </w:rPr>
-              <m:t>μ</m:t>
-            </m:r>
-          </m:e>
-          <m:sub>
-            <m:r>
-              <w:rPr>
-                <w:rFonts w:ascii="Cambria Math" w:eastAsia="宋体" w:hAnsi="Cambria Math"/>
-              </w:rPr>
-              <m:t>b</m:t>
-            </m:r>
-          </m:sub>
-        </m:sSub>
-        <m:r>
-          <w:rPr>
-            <w:rFonts w:ascii="Cambria Math" w:eastAsia="宋体" w:hAnsi="Cambria Math" w:hint="eastAsia"/>
-          </w:rPr>
-          <m:t>=</m:t>
-        </m:r>
-        <m:d>
-          <m:dPr>
-            <m:ctrlPr>
-              <w:rPr>
-                <w:rFonts w:ascii="Cambria Math" w:eastAsia="宋体" w:hAnsi="Cambria Math"/>
-                <w:i/>
-              </w:rPr>
-            </m:ctrlPr>
-          </m:dPr>
-          <m:e>
-            <m:r>
-              <w:rPr>
-                <w:rFonts w:ascii="Cambria Math" w:eastAsia="宋体" w:hAnsi="Cambria Math"/>
-              </w:rPr>
-              <m:t>b+1</m:t>
-            </m:r>
-          </m:e>
-        </m:d>
-        <m:r>
-          <w:rPr>
-            <w:rFonts w:ascii="Cambria Math" w:eastAsia="宋体" w:hAnsi="Cambria Math"/>
-          </w:rPr>
-          <m:t>j,j∈{0,1,⋯,b-1}</m:t>
-        </m:r>
-      </m:oMath>
-      <w:r>
-        <w:rPr>
-          <w:rFonts w:ascii="宋体" w:eastAsia="宋体" w:hAnsi="宋体" w:hint="eastAsia"/>
-        </w:rPr>
-        <w:t>。</w:t>
-      </w:r>
-    </w:p>
-    <w:p>
-      <w:pPr>
-        <w:jc w:val="center"/>
-      </w:pPr>
-      <w:r>
-        <w:object w:dxaOrig="22921" w:dyaOrig="9630" w14:anchorId="1A20A103">
-          <v:shape id="_x0000_i1184" type="#_x0000_t75" style="width:365.25pt;height:153pt" o:ole="">
-            <v:imagedata r:id="rId41" o:title=""/>
-          </v:shape>
-          <o:OLEObject Type="Embed" ProgID="Visio.Drawing.15" ShapeID="_x0000_i1184" DrawAspect="Content" ObjectID="_1612439852" r:id="rId42"/>
-        </w:object>
-      </w:r>
-    </w:p>
-    <w:p>
-      <w:pPr>
-        <w:jc w:val="center"/>
-      </w:pPr>
-    </w:p>
-    <w:p>
-      <w:pPr>
-        <w:spacing w:line="480" w:lineRule="exact"/>
-        <w:ind w:firstLine="420"/>
-        <w:rPr>
-          <w:rFonts w:ascii="宋体" w:eastAsia="宋体" w:hAnsi="宋体"/>
-        </w:rPr>
-      </w:pPr>
-      <w:r>
-        <w:rPr>
-          <w:rFonts w:ascii="宋体" w:eastAsia="宋体" w:hAnsi="宋体" w:hint="eastAsia"/>
-        </w:rPr>
-        <w:t>假</w:t>
-      </w:r>
-      <w:r>
-        <w:rPr>
-          <w:rFonts w:ascii="宋体" w:eastAsia="宋体" w:hAnsi="宋体" w:hint="eastAsia"/>
-        </w:rPr>
-        <w:t>设A、B在t时刻可以互相通信，A的时间偏移为d，</w:t>
-      </w:r>
-      <w:proofErr w:type="gramStart"/>
-      <w:r>
-        <w:rPr>
-          <w:rFonts w:ascii="宋体" w:eastAsia="宋体" w:hAnsi="宋体" w:hint="eastAsia"/>
-        </w:rPr>
-        <w:t>则如下</w:t>
-      </w:r>
-      <w:proofErr w:type="gramEnd"/>
-      <w:r>
-        <w:rPr>
-          <w:rFonts w:ascii="宋体" w:eastAsia="宋体" w:hAnsi="宋体" w:hint="eastAsia"/>
-        </w:rPr>
-        <w:t>方程组有解：</w:t>
-      </w:r>
-    </w:p>
-    <w:p>
-      <w:pPr>
-        <w:jc w:val="center"/>
-        <w:rPr>
-          <w:rFonts w:ascii="宋体" w:eastAsia="宋体" w:hAnsi="宋体"/>
-        </w:rPr>
-      </w:pPr>
-      <m:oMath>
-        <m:d>
-          <m:dPr>
-            <m:begChr m:val="{"/>
-            <m:endChr m:val=""/>
-            <m:ctrlPr>
-              <w:rPr>
-                <w:rFonts w:ascii="Cambria Math" w:eastAsia="宋体" w:hAnsi="Cambria Math"/>
-              </w:rPr>
-            </m:ctrlPr>
-          </m:dPr>
-          <m:e>
-            <m:eqArr>
-              <m:eqArrPr>
-                <m:ctrlPr>
-                  <w:rPr>
-                    <w:rFonts w:ascii="Cambria Math" w:eastAsia="宋体" w:hAnsi="Cambria Math"/>
-                    <w:i/>
-                  </w:rPr>
-                </m:ctrlPr>
-              </m:eqArrPr>
-              <m:e>
-                <m:r>
-                  <w:rPr>
-                    <w:rFonts w:ascii="Cambria Math" w:eastAsia="宋体" w:hAnsi="Cambria Math"/>
-                  </w:rPr>
-                  <m:t>t≡ai+d</m:t>
-                </m:r>
-                <m:d>
-                  <m:dPr>
-                    <m:ctrlPr>
-                      <w:rPr>
-                        <w:rFonts w:ascii="Cambria Math" w:eastAsia="宋体" w:hAnsi="Cambria Math"/>
-                        <w:i/>
-                      </w:rPr>
-                    </m:ctrlPr>
-                  </m:dPr>
-                  <m:e>
-                    <m:r>
-                      <w:rPr>
-                        <w:rFonts w:ascii="Cambria Math" w:eastAsia="宋体" w:hAnsi="Cambria Math"/>
-                      </w:rPr>
-                      <m:t xml:space="preserve">mod </m:t>
-                    </m:r>
-                    <m:sSup>
-                      <m:sSupPr>
-                        <m:ctrlPr>
-                          <w:rPr>
-                            <w:rFonts w:ascii="Cambria Math" w:eastAsia="宋体" w:hAnsi="Cambria Math"/>
-                            <w:i/>
-                          </w:rPr>
-                        </m:ctrlPr>
-                      </m:sSupPr>
-                      <m:e>
-                        <m:r>
-                          <w:rPr>
-                            <w:rFonts w:ascii="Cambria Math" w:eastAsia="宋体" w:hAnsi="Cambria Math"/>
-                          </w:rPr>
-                          <m:t>a</m:t>
-                        </m:r>
-                      </m:e>
-                      <m:sup>
-                        <m:r>
-                          <w:rPr>
-                            <w:rFonts w:ascii="Cambria Math" w:eastAsia="宋体" w:hAnsi="Cambria Math"/>
-                          </w:rPr>
-                          <m:t>2</m:t>
-                        </m:r>
-                      </m:sup>
-                    </m:sSup>
-                  </m:e>
-                </m:d>
-                <m:r>
-                  <w:rPr>
-                    <w:rFonts w:ascii="Cambria Math" w:eastAsia="宋体" w:hAnsi="Cambria Math"/>
-                  </w:rPr>
-                  <m:t>,i∈</m:t>
-                </m:r>
-                <m:d>
-                  <m:dPr>
-                    <m:begChr m:val="{"/>
-                    <m:endChr m:val="}"/>
-                    <m:ctrlPr>
-                      <w:rPr>
-                        <w:rFonts w:ascii="Cambria Math" w:eastAsia="宋体" w:hAnsi="Cambria Math"/>
-                        <w:i/>
-                      </w:rPr>
-                    </m:ctrlPr>
-                  </m:dPr>
-                  <m:e>
-                    <m:r>
-                      <w:rPr>
-                        <w:rFonts w:ascii="Cambria Math" w:eastAsia="宋体" w:hAnsi="Cambria Math"/>
-                      </w:rPr>
-                      <m:t>0,1,⋯,a-1</m:t>
-                    </m:r>
-                  </m:e>
-                </m:d>
-              </m:e>
-              <m:e>
-                <m:r>
-                  <w:rPr>
-                    <w:rFonts w:ascii="Cambria Math" w:eastAsia="宋体" w:hAnsi="Cambria Math"/>
-                  </w:rPr>
-                  <m:t xml:space="preserve"> t≡</m:t>
-                </m:r>
-                <m:d>
-                  <m:dPr>
-                    <m:ctrlPr>
-                      <w:rPr>
-                        <w:rFonts w:ascii="Cambria Math" w:eastAsia="宋体" w:hAnsi="Cambria Math"/>
-                        <w:i/>
-                      </w:rPr>
-                    </m:ctrlPr>
-                  </m:dPr>
-                  <m:e>
-                    <m:r>
-                      <w:rPr>
-                        <w:rFonts w:ascii="Cambria Math" w:eastAsia="宋体" w:hAnsi="Cambria Math"/>
-                      </w:rPr>
-                      <m:t>b+1</m:t>
-                    </m:r>
-                  </m:e>
-                </m:d>
-                <m:r>
-                  <w:rPr>
-                    <w:rFonts w:ascii="Cambria Math" w:eastAsia="宋体" w:hAnsi="Cambria Math"/>
-                  </w:rPr>
-                  <m:t>j</m:t>
-                </m:r>
-                <m:d>
-                  <m:dPr>
-                    <m:ctrlPr>
-                      <w:rPr>
-                        <w:rFonts w:ascii="Cambria Math" w:eastAsia="宋体" w:hAnsi="Cambria Math"/>
-                        <w:i/>
-                      </w:rPr>
-                    </m:ctrlPr>
-                  </m:dPr>
-                  <m:e>
-                    <m:r>
-                      <w:rPr>
-                        <w:rFonts w:ascii="Cambria Math" w:eastAsia="宋体" w:hAnsi="Cambria Math"/>
-                      </w:rPr>
-                      <m:t xml:space="preserve">mod </m:t>
-                    </m:r>
-                    <m:sSup>
-                      <m:sSupPr>
-                        <m:ctrlPr>
-                          <w:rPr>
-                            <w:rFonts w:ascii="Cambria Math" w:eastAsia="宋体" w:hAnsi="Cambria Math"/>
-                            <w:i/>
-                          </w:rPr>
-                        </m:ctrlPr>
-                      </m:sSupPr>
-                      <m:e>
-                        <m:r>
-                          <w:rPr>
-                            <w:rFonts w:ascii="Cambria Math" w:eastAsia="宋体" w:hAnsi="Cambria Math"/>
-                          </w:rPr>
-                          <m:t>b</m:t>
-                        </m:r>
-                      </m:e>
-                      <m:sup>
-                        <m:r>
-                          <w:rPr>
-                            <w:rFonts w:ascii="Cambria Math" w:eastAsia="宋体" w:hAnsi="Cambria Math"/>
-                          </w:rPr>
-                          <m:t>2</m:t>
-                        </m:r>
-                      </m:sup>
-                    </m:sSup>
-                  </m:e>
-                </m:d>
-                <m:r>
-                  <w:rPr>
-                    <w:rFonts w:ascii="Cambria Math" w:eastAsia="宋体" w:hAnsi="Cambria Math"/>
-                  </w:rPr>
-                  <m:t>,j∈{0,1,⋯,b-1}</m:t>
-                </m:r>
-              </m:e>
-            </m:eqArr>
-          </m:e>
-        </m:d>
-      </m:oMath>
-      <w:r>
-        <w:rPr>
-          <w:rFonts w:ascii="宋体" w:eastAsia="宋体" w:hAnsi="宋体" w:hint="eastAsia"/>
-        </w:rPr>
-        <w:t>（1-</w:t>
-      </w:r>
-      <w:r>
-        <w:rPr>
-          <w:rFonts w:ascii="宋体" w:eastAsia="宋体" w:hAnsi="宋体"/>
-        </w:rPr>
-        <w:t>1</w:t>
-      </w:r>
-      <w:r>
-        <w:rPr>
-          <w:rFonts w:ascii="宋体" w:eastAsia="宋体" w:hAnsi="宋体" w:hint="eastAsia"/>
-        </w:rPr>
-        <w:t>）</w:t>
-      </w:r>
-    </w:p>
-    <w:p>
-      <w:pPr>
-        <w:jc w:val="center"/>
-        <w:rPr>
-          <w:rFonts w:ascii="宋体" w:eastAsia="宋体" w:hAnsi="宋体"/>
-          <w:sz w:val="24"/>
-        </w:rPr>
-      </w:pPr>
-      <m:oMath>
-        <m:r>
-          <m:rPr>
-            <m:sty m:val="p"/>
-          </m:rPr>
-          <w:rPr>
-            <w:rFonts w:ascii="Cambria Math" w:eastAsia="宋体" w:hAnsi="Cambria Math"/>
-            <w:sz w:val="24"/>
-          </w:rPr>
-          <m:t>⟺</m:t>
-        </m:r>
-        <m:d>
-          <m:dPr>
-            <m:begChr m:val="{"/>
-            <m:endChr m:val=""/>
-            <m:ctrlPr>
-              <w:rPr>
-                <w:rFonts w:ascii="Cambria Math" w:eastAsia="宋体" w:hAnsi="Cambria Math"/>
-              </w:rPr>
-            </m:ctrlPr>
-          </m:dPr>
-          <m:e>
-            <m:eqArr>
-              <m:eqArrPr>
-                <m:ctrlPr>
-                  <w:rPr>
-                    <w:rFonts w:ascii="Cambria Math" w:eastAsia="宋体" w:hAnsi="Cambria Math"/>
-                    <w:i/>
-                  </w:rPr>
-                </m:ctrlPr>
-              </m:eqArrPr>
-              <m:e>
-                <m:r>
-                  <w:rPr>
-                    <w:rFonts w:ascii="Cambria Math" w:eastAsia="宋体" w:hAnsi="Cambria Math"/>
-                  </w:rPr>
-                  <m:t>t≡d</m:t>
-                </m:r>
-                <m:d>
-                  <m:dPr>
-                    <m:ctrlPr>
-                      <w:rPr>
-                        <w:rFonts w:ascii="Cambria Math" w:eastAsia="宋体" w:hAnsi="Cambria Math"/>
-                        <w:i/>
-                      </w:rPr>
-                    </m:ctrlPr>
-                  </m:dPr>
-                  <m:e>
-                    <m:r>
-                      <w:rPr>
-                        <w:rFonts w:ascii="Cambria Math" w:eastAsia="宋体" w:hAnsi="Cambria Math"/>
-                      </w:rPr>
-                      <m:t>mod a</m:t>
-                    </m:r>
-                  </m:e>
-                </m:d>
-              </m:e>
-              <m:e>
-                <m:r>
-                  <w:rPr>
-                    <w:rFonts w:ascii="Cambria Math" w:eastAsia="宋体" w:hAnsi="Cambria Math"/>
-                  </w:rPr>
-                  <m:t>t≡</m:t>
-                </m:r>
-                <m:d>
-                  <m:dPr>
-                    <m:ctrlPr>
-                      <w:rPr>
-                        <w:rFonts w:ascii="Cambria Math" w:eastAsia="宋体" w:hAnsi="Cambria Math"/>
-                        <w:i/>
-                      </w:rPr>
-                    </m:ctrlPr>
-                  </m:dPr>
-                  <m:e>
-                    <m:r>
-                      <w:rPr>
-                        <w:rFonts w:ascii="Cambria Math" w:eastAsia="宋体" w:hAnsi="Cambria Math"/>
-                      </w:rPr>
-                      <m:t>b+1</m:t>
-                    </m:r>
-                  </m:e>
-                </m:d>
-                <m:r>
-                  <w:rPr>
-                    <w:rFonts w:ascii="Cambria Math" w:eastAsia="宋体" w:hAnsi="Cambria Math"/>
-                  </w:rPr>
-                  <m:t>j</m:t>
-                </m:r>
-                <m:d>
-                  <m:dPr>
-                    <m:ctrlPr>
-                      <w:rPr>
-                        <w:rFonts w:ascii="Cambria Math" w:eastAsia="宋体" w:hAnsi="Cambria Math"/>
-                        <w:i/>
-                      </w:rPr>
-                    </m:ctrlPr>
-                  </m:dPr>
-                  <m:e>
-                    <m:r>
-                      <w:rPr>
-                        <w:rFonts w:ascii="Cambria Math" w:eastAsia="宋体" w:hAnsi="Cambria Math"/>
-                      </w:rPr>
-                      <m:t xml:space="preserve">mod </m:t>
-                    </m:r>
-                    <m:sSup>
-                      <m:sSupPr>
-                        <m:ctrlPr>
-                          <w:rPr>
-                            <w:rFonts w:ascii="Cambria Math" w:eastAsia="宋体" w:hAnsi="Cambria Math"/>
-                            <w:i/>
-                          </w:rPr>
-                        </m:ctrlPr>
-                      </m:sSupPr>
-                      <m:e>
-                        <m:r>
-                          <w:rPr>
-                            <w:rFonts w:ascii="Cambria Math" w:eastAsia="宋体" w:hAnsi="Cambria Math"/>
-                          </w:rPr>
-                          <m:t>b</m:t>
-                        </m:r>
-                      </m:e>
-                      <m:sup>
-                        <m:r>
-                          <w:rPr>
-                            <w:rFonts w:ascii="Cambria Math" w:eastAsia="宋体" w:hAnsi="Cambria Math"/>
-                          </w:rPr>
-                          <m:t>2</m:t>
-                        </m:r>
-                      </m:sup>
-                    </m:sSup>
-                  </m:e>
-                </m:d>
-                <m:r>
-                  <w:rPr>
-                    <w:rFonts w:ascii="Cambria Math" w:eastAsia="宋体" w:hAnsi="Cambria Math"/>
-                  </w:rPr>
-                  <m:t>,j∈{0,1,⋯,b-1}</m:t>
-                </m:r>
-              </m:e>
-            </m:eqArr>
-          </m:e>
-        </m:d>
-      </m:oMath>
-      <w:r>
-        <w:rPr>
-          <w:rFonts w:ascii="宋体" w:eastAsia="宋体" w:hAnsi="宋体" w:hint="eastAsia"/>
-        </w:rPr>
-        <w:t>（1-2）</w:t>
-      </w:r>
-    </w:p>
-    <w:p>
-      <w:pPr>
-        <w:spacing w:line="480" w:lineRule="exact"/>
-        <w:ind w:firstLine="420"/>
-        <w:rPr>
-          <w:rFonts w:ascii="宋体" w:eastAsia="宋体" w:hAnsi="宋体"/>
-        </w:rPr>
-      </w:pPr>
-      <w:r>
-        <w:rPr>
-          <w:rFonts w:ascii="宋体" w:eastAsia="宋体" w:hAnsi="宋体" w:hint="eastAsia"/>
-        </w:rPr>
-        <w:t>该</w:t>
-      </w:r>
-      <w:r>
-        <w:rPr>
-          <w:rFonts w:ascii="宋体" w:eastAsia="宋体" w:hAnsi="宋体" w:hint="eastAsia"/>
-        </w:rPr>
-        <w:t>方程组有解的充要条件：</w:t>
-      </w:r>
-      <w:r>
-        <w:rPr>
-          <w:rFonts w:ascii="宋体" w:eastAsia="宋体" w:hAnsi="宋体"/>
-        </w:rPr>
-        <w:t xml:space="preserve"> </w:t>
-      </w:r>
-      <m:oMath>
-        <m:r>
-          <m:rPr>
-            <m:sty m:val="p"/>
-          </m:rPr>
-          <w:rPr>
-            <w:rFonts w:ascii="Cambria Math" w:eastAsia="宋体" w:hAnsi="Cambria Math"/>
-          </w:rPr>
-          <m:t>∃j,</m:t>
-        </m:r>
-        <m:d>
-          <m:dPr>
-            <m:ctrlPr>
-              <w:rPr>
-                <w:rFonts w:ascii="Cambria Math" w:eastAsia="宋体" w:hAnsi="Cambria Math"/>
-              </w:rPr>
-            </m:ctrlPr>
-          </m:dPr>
-          <m:e>
-            <m:r>
-              <m:rPr>
-                <m:sty m:val="p"/>
-              </m:rPr>
-              <w:rPr>
-                <w:rFonts w:ascii="Cambria Math" w:eastAsia="宋体" w:hAnsi="Cambria Math"/>
-              </w:rPr>
-              <m:t>b+1</m:t>
-            </m:r>
-          </m:e>
-        </m:d>
-        <m:r>
-          <m:rPr>
-            <m:sty m:val="p"/>
-          </m:rPr>
-          <w:rPr>
-            <w:rFonts w:ascii="Cambria Math" w:eastAsia="宋体" w:hAnsi="Cambria Math"/>
-          </w:rPr>
-          <m:t>j≡d(mod jcd</m:t>
-        </m:r>
-        <m:d>
-          <m:dPr>
-            <m:ctrlPr>
-              <w:rPr>
-                <w:rFonts w:ascii="Cambria Math" w:eastAsia="宋体" w:hAnsi="Cambria Math"/>
-              </w:rPr>
-            </m:ctrlPr>
-          </m:dPr>
-          <m:e>
-            <m:r>
-              <m:rPr>
-                <m:sty m:val="p"/>
-              </m:rPr>
-              <w:rPr>
-                <w:rFonts w:ascii="Cambria Math" w:eastAsia="宋体" w:hAnsi="Cambria Math"/>
-              </w:rPr>
-              <m:t>a,</m:t>
-            </m:r>
-            <m:sSup>
-              <m:sSupPr>
-                <m:ctrlPr>
-                  <w:rPr>
-                    <w:rFonts w:ascii="Cambria Math" w:eastAsia="宋体" w:hAnsi="Cambria Math"/>
-                  </w:rPr>
-                </m:ctrlPr>
-              </m:sSupPr>
-              <m:e>
-                <m:r>
-                  <m:rPr>
-                    <m:sty m:val="p"/>
-                  </m:rPr>
-                  <w:rPr>
-                    <w:rFonts w:ascii="Cambria Math" w:eastAsia="宋体" w:hAnsi="Cambria Math"/>
-                  </w:rPr>
-                  <m:t>b</m:t>
-                </m:r>
-              </m:e>
-              <m:sup>
-                <m:r>
-                  <w:rPr>
-                    <w:rFonts w:ascii="Cambria Math" w:eastAsia="宋体" w:hAnsi="Cambria Math"/>
-                  </w:rPr>
-                  <m:t>2</m:t>
-                </m:r>
-              </m:sup>
-            </m:sSup>
-            <m:ctrlPr>
-              <w:rPr>
-                <w:rFonts w:ascii="Cambria Math" w:eastAsia="宋体" w:hAnsi="Cambria Math"/>
-                <w:i/>
-              </w:rPr>
-            </m:ctrlPr>
-          </m:e>
-        </m:d>
-        <m:r>
-          <w:rPr>
-            <w:rFonts w:ascii="Cambria Math" w:eastAsia="宋体" w:hAnsi="Cambria Math"/>
-          </w:rPr>
-          <m:t>)</m:t>
-        </m:r>
-      </m:oMath>
-      <w:r>
-        <w:rPr>
-          <w:rFonts w:ascii="宋体" w:eastAsia="宋体" w:hAnsi="宋体" w:hint="eastAsia"/>
-        </w:rPr>
-        <w:t>（1-</w:t>
-      </w:r>
-      <w:r>
-        <w:rPr>
-          <w:rFonts w:ascii="宋体" w:eastAsia="宋体" w:hAnsi="宋体"/>
-        </w:rPr>
-        <w:t>3</w:t>
-      </w:r>
-      <w:r>
-        <w:rPr>
-          <w:rFonts w:ascii="宋体" w:eastAsia="宋体" w:hAnsi="宋体" w:hint="eastAsia"/>
-        </w:rPr>
-        <w:t>）</w:t>
-      </w:r>
-      <w:r>
-        <w:rPr>
-          <w:rFonts w:ascii="宋体" w:eastAsia="宋体" w:hAnsi="宋体" w:hint="eastAsia"/>
-          <w:color w:val="FF0000"/>
-        </w:rPr>
-        <w:t>j的取值范围</w:t>
-      </w:r>
-    </w:p>
-    <w:p>
-      <w:pPr>
-        <w:spacing w:line="480" w:lineRule="exact"/>
-        <w:ind w:firstLine="420"/>
-        <w:rPr>
-          <w:rFonts w:ascii="宋体" w:eastAsia="宋体" w:hAnsi="宋体"/>
-        </w:rPr>
-      </w:pPr>
-      <w:r>
-        <w:rPr>
-          <w:rFonts w:ascii="宋体" w:eastAsia="宋体" w:hAnsi="宋体" w:hint="eastAsia"/>
-        </w:rPr>
-        <w:t>式1-</w:t>
-      </w:r>
-      <w:r>
-        <w:rPr>
-          <w:rFonts w:ascii="宋体" w:eastAsia="宋体" w:hAnsi="宋体"/>
-        </w:rPr>
-        <w:t>3</w:t>
-      </w:r>
-      <w:r>
-        <w:rPr>
-          <w:rFonts w:ascii="宋体" w:eastAsia="宋体" w:hAnsi="宋体" w:hint="eastAsia"/>
-        </w:rPr>
-        <w:t>有解的充要条件：</w:t>
-      </w:r>
-      <m:oMath>
-        <m:func>
-          <m:funcPr>
-            <m:ctrlPr>
-              <w:rPr>
-                <w:rFonts w:ascii="Cambria Math" w:eastAsia="宋体" w:hAnsi="Cambria Math"/>
-              </w:rPr>
-            </m:ctrlPr>
-          </m:funcPr>
-          <m:fName>
-            <m:r>
-              <m:rPr>
-                <m:sty m:val="p"/>
-              </m:rPr>
-              <w:rPr>
-                <w:rFonts w:ascii="Cambria Math" w:eastAsia="宋体" w:hAnsi="Cambria Math"/>
-              </w:rPr>
-              <m:t>gcd</m:t>
-            </m:r>
-          </m:fName>
-          <m:e>
-            <m:d>
-              <m:dPr>
-                <m:ctrlPr>
-                  <w:rPr>
-                    <w:rFonts w:ascii="Cambria Math" w:eastAsia="宋体" w:hAnsi="Cambria Math"/>
-                  </w:rPr>
-                </m:ctrlPr>
-              </m:dPr>
-              <m:e>
-                <m:r>
-                  <m:rPr>
-                    <m:sty m:val="p"/>
-                  </m:rPr>
-                  <w:rPr>
-                    <w:rFonts w:ascii="Cambria Math" w:eastAsia="宋体" w:hAnsi="Cambria Math"/>
-                  </w:rPr>
-                  <m:t>b+1,</m:t>
-                </m:r>
-                <m:func>
-                  <m:funcPr>
-                    <m:ctrlPr>
-                      <w:rPr>
-                        <w:rFonts w:ascii="Cambria Math" w:eastAsia="宋体" w:hAnsi="Cambria Math"/>
-                      </w:rPr>
-                    </m:ctrlPr>
-                  </m:funcPr>
-                  <m:fName>
-                    <m:r>
-                      <m:rPr>
-                        <m:sty m:val="p"/>
-                      </m:rPr>
-                      <w:rPr>
-                        <w:rFonts w:ascii="Cambria Math" w:eastAsia="宋体" w:hAnsi="Cambria Math"/>
-                      </w:rPr>
-                      <m:t>gcd</m:t>
-                    </m:r>
-                  </m:fName>
-                  <m:e>
-                    <m:d>
-                      <m:dPr>
-                        <m:ctrlPr>
-                          <w:rPr>
-                            <w:rFonts w:ascii="Cambria Math" w:eastAsia="宋体" w:hAnsi="Cambria Math"/>
-                          </w:rPr>
-                        </m:ctrlPr>
-                      </m:dPr>
-                      <m:e>
-                        <m:r>
-                          <m:rPr>
-                            <m:sty m:val="p"/>
-                          </m:rPr>
-                          <w:rPr>
-                            <w:rFonts w:ascii="Cambria Math" w:eastAsia="宋体" w:hAnsi="Cambria Math"/>
-                          </w:rPr>
-                          <m:t>a,</m:t>
-                        </m:r>
-                        <m:sSup>
-                          <m:sSupPr>
-                            <m:ctrlPr>
-                              <w:rPr>
-                                <w:rFonts w:ascii="Cambria Math" w:eastAsia="宋体" w:hAnsi="Cambria Math"/>
-                              </w:rPr>
-                            </m:ctrlPr>
-                          </m:sSupPr>
-                          <m:e>
-                            <m:r>
-                              <m:rPr>
-                                <m:sty m:val="p"/>
-                              </m:rPr>
-                              <w:rPr>
-                                <w:rFonts w:ascii="Cambria Math" w:eastAsia="宋体" w:hAnsi="Cambria Math"/>
-                              </w:rPr>
-                              <m:t>b</m:t>
-                            </m:r>
-                          </m:e>
-                          <m:sup>
-                            <m:r>
-                              <w:rPr>
-                                <w:rFonts w:ascii="Cambria Math" w:eastAsia="宋体" w:hAnsi="Cambria Math"/>
-                              </w:rPr>
-                              <m:t>2</m:t>
-                            </m:r>
-                          </m:sup>
-                        </m:sSup>
-                        <m:ctrlPr>
-                          <w:rPr>
-                            <w:rFonts w:ascii="Cambria Math" w:eastAsia="宋体" w:hAnsi="Cambria Math"/>
-                            <w:i/>
-                          </w:rPr>
-                        </m:ctrlPr>
-                      </m:e>
-                    </m:d>
-                  </m:e>
-                </m:func>
-                <m:ctrlPr>
-                  <w:rPr>
-                    <w:rFonts w:ascii="Cambria Math" w:eastAsia="宋体" w:hAnsi="Cambria Math"/>
-                    <w:i/>
-                  </w:rPr>
-                </m:ctrlPr>
-              </m:e>
-            </m:d>
-          </m:e>
-        </m:func>
-        <m:r>
-          <w:rPr>
-            <w:rFonts w:ascii="Cambria Math" w:eastAsia="宋体" w:hAnsi="Cambria Math"/>
-          </w:rPr>
-          <m:t>|d</m:t>
-        </m:r>
-        <m:r>
-          <m:rPr>
-            <m:sty m:val="p"/>
-          </m:rPr>
-          <w:rPr>
-            <w:rFonts w:ascii="Cambria Math" w:eastAsia="宋体" w:hAnsi="Cambria Math"/>
-          </w:rPr>
-          <m:t>⟺gcd⁡(b+1,a,</m:t>
-        </m:r>
-        <m:sSup>
-          <m:sSupPr>
-            <m:ctrlPr>
-              <w:rPr>
-                <w:rFonts w:ascii="Cambria Math" w:eastAsia="宋体" w:hAnsi="Cambria Math"/>
-              </w:rPr>
-            </m:ctrlPr>
-          </m:sSupPr>
-          <m:e>
-            <m:r>
-              <m:rPr>
-                <m:sty m:val="p"/>
-              </m:rPr>
-              <w:rPr>
-                <w:rFonts w:ascii="Cambria Math" w:eastAsia="宋体" w:hAnsi="Cambria Math"/>
-              </w:rPr>
-              <m:t>b</m:t>
-            </m:r>
-          </m:e>
-          <m:sup>
-            <m:r>
-              <w:rPr>
-                <w:rFonts w:ascii="Cambria Math" w:eastAsia="宋体" w:hAnsi="Cambria Math"/>
-              </w:rPr>
-              <m:t>2</m:t>
-            </m:r>
-          </m:sup>
-        </m:sSup>
-        <m:r>
-          <w:rPr>
-            <w:rFonts w:ascii="Cambria Math" w:eastAsia="宋体" w:hAnsi="Cambria Math"/>
-          </w:rPr>
-          <m:t>)|d</m:t>
-        </m:r>
-      </m:oMath>
-      <w:r>
-        <w:rPr>
-          <w:rFonts w:ascii="宋体" w:eastAsia="宋体" w:hAnsi="宋体"/>
-        </w:rPr>
-        <w:t>(1-4)</w:t>
-      </w:r>
-    </w:p>
-    <w:p>
-      <w:pPr>
-        <w:spacing w:line="480" w:lineRule="exact"/>
-        <w:ind w:firstLine="420"/>
-        <w:rPr>
-          <w:rFonts w:ascii="宋体" w:eastAsia="宋体" w:hAnsi="宋体"/>
-        </w:rPr>
-      </w:pPr>
-      <w:r>
-        <w:rPr>
-          <w:rFonts w:ascii="宋体" w:eastAsia="宋体" w:hAnsi="宋体" w:hint="eastAsia"/>
-        </w:rPr>
-        <w:t>而</w:t>
-      </w:r>
-      <w:r>
-        <w:rPr>
-          <w:rFonts w:ascii="宋体" w:eastAsia="宋体" w:hAnsi="宋体" w:hint="eastAsia"/>
-        </w:rPr>
-        <w:t>1</w:t>
-      </w:r>
-      <w:r>
-        <w:rPr>
-          <w:rFonts w:ascii="宋体" w:eastAsia="宋体" w:hAnsi="宋体"/>
-        </w:rPr>
-        <w:t>-4</w:t>
-      </w:r>
-      <w:r>
-        <w:rPr>
-          <w:rFonts w:ascii="宋体" w:eastAsia="宋体" w:hAnsi="宋体" w:hint="eastAsia"/>
-        </w:rPr>
-        <w:t>恒成立，证明</w:t>
-      </w:r>
-      <w:r>
-        <w:rPr>
-          <w:rFonts w:ascii="宋体" w:eastAsia="宋体" w:hAnsi="宋体" w:hint="eastAsia"/>
-        </w:rPr>
-        <w:t>如下</w:t>
-      </w:r>
-      <w:r>
-        <w:rPr>
-          <w:rFonts w:ascii="宋体" w:eastAsia="宋体" w:hAnsi="宋体" w:hint="eastAsia"/>
-        </w:rPr>
-        <w:t>：</w:t>
-      </w:r>
-    </w:p>
-    <w:p>
-      <w:pPr>
-        <w:spacing w:line="480" w:lineRule="exact"/>
-        <w:ind w:firstLine="420"/>
-        <w:rPr>
-          <w:rFonts w:ascii="宋体" w:eastAsia="宋体" w:hAnsi="宋体"/>
-        </w:rPr>
-      </w:pPr>
-    </w:p>
-    <w:p>
-      <w:pPr>
-        <w:spacing w:line="480" w:lineRule="exact"/>
-        <w:ind w:left="420"/>
-        <w:rPr>
-          <w:rFonts w:ascii="宋体" w:eastAsia="宋体" w:hAnsi="宋体"/>
-        </w:rPr>
-      </w:pPr>
-      <w:r>
-        <w:rPr>
-          <w:rFonts w:ascii="宋体" w:eastAsia="宋体" w:hAnsi="宋体" w:hint="eastAsia"/>
-        </w:rPr>
-        <w:t>若存在</w:t>
-      </w:r>
-      <m:oMath>
-        <m:r>
-          <m:rPr>
-            <m:sty m:val="p"/>
-          </m:rPr>
-          <w:rPr>
-            <w:rFonts w:ascii="Cambria Math" w:eastAsia="宋体" w:hAnsi="Cambria Math"/>
-          </w:rPr>
-          <m:t>k=</m:t>
-        </m:r>
-        <m:func>
-          <m:funcPr>
-            <m:ctrlPr>
-              <w:rPr>
-                <w:rFonts w:ascii="Cambria Math" w:eastAsia="宋体" w:hAnsi="Cambria Math"/>
-              </w:rPr>
-            </m:ctrlPr>
-          </m:funcPr>
-          <m:fName>
-            <m:r>
-              <m:rPr>
-                <m:sty m:val="p"/>
-              </m:rPr>
-              <w:rPr>
-                <w:rFonts w:ascii="Cambria Math" w:eastAsia="宋体" w:hAnsi="Cambria Math"/>
-              </w:rPr>
-              <m:t>gcd</m:t>
-            </m:r>
-          </m:fName>
-          <m:e>
-            <m:d>
-              <m:dPr>
-                <m:ctrlPr>
-                  <w:rPr>
-                    <w:rFonts w:ascii="Cambria Math" w:eastAsia="宋体" w:hAnsi="Cambria Math"/>
-                  </w:rPr>
-                </m:ctrlPr>
-              </m:dPr>
-              <m:e>
-                <m:r>
-                  <m:rPr>
-                    <m:sty m:val="p"/>
-                  </m:rPr>
-                  <w:rPr>
-                    <w:rFonts w:ascii="Cambria Math" w:eastAsia="宋体" w:hAnsi="Cambria Math"/>
-                  </w:rPr>
-                  <m:t>b+1,</m:t>
-                </m:r>
-                <m:sSup>
-                  <m:sSupPr>
-                    <m:ctrlPr>
-                      <w:rPr>
-                        <w:rFonts w:ascii="Cambria Math" w:eastAsia="宋体" w:hAnsi="Cambria Math"/>
-                      </w:rPr>
-                    </m:ctrlPr>
-                  </m:sSupPr>
-                  <m:e>
-                    <m:r>
-                      <m:rPr>
-                        <m:sty m:val="p"/>
-                      </m:rPr>
-                      <w:rPr>
-                        <w:rFonts w:ascii="Cambria Math" w:eastAsia="宋体" w:hAnsi="Cambria Math"/>
-                      </w:rPr>
-                      <m:t>b</m:t>
-                    </m:r>
-                  </m:e>
-                  <m:sup>
-                    <m:r>
-                      <w:rPr>
-                        <w:rFonts w:ascii="Cambria Math" w:eastAsia="宋体" w:hAnsi="Cambria Math"/>
-                      </w:rPr>
-                      <m:t>2</m:t>
-                    </m:r>
-                  </m:sup>
-                </m:sSup>
-                <m:ctrlPr>
-                  <w:rPr>
-                    <w:rFonts w:ascii="Cambria Math" w:eastAsia="宋体" w:hAnsi="Cambria Math"/>
-                    <w:i/>
-                  </w:rPr>
-                </m:ctrlPr>
-              </m:e>
-            </m:d>
-          </m:e>
-        </m:func>
-        <m:r>
-          <w:rPr>
-            <w:rFonts w:ascii="Cambria Math" w:eastAsia="宋体" w:hAnsi="Cambria Math"/>
-          </w:rPr>
-          <m:t>,k≠1</m:t>
-        </m:r>
-      </m:oMath>
-      <w:r>
-        <w:rPr>
-          <w:rFonts w:ascii="宋体" w:eastAsia="宋体" w:hAnsi="宋体" w:hint="eastAsia"/>
-        </w:rPr>
-        <w:t>,则b</w:t>
-      </w:r>
-      <w:r>
-        <w:rPr>
-          <w:rFonts w:ascii="宋体" w:eastAsia="宋体" w:hAnsi="宋体"/>
-        </w:rPr>
-        <w:t>+1</w:t>
-      </w:r>
-      <w:r>
-        <w:rPr>
-          <w:rFonts w:ascii="宋体" w:eastAsia="宋体" w:hAnsi="宋体" w:hint="eastAsia"/>
-        </w:rPr>
-        <w:t>与</w:t>
-      </w:r>
-      <m:oMath>
-        <m:sSup>
-          <m:sSupPr>
-            <m:ctrlPr>
-              <w:rPr>
-                <w:rFonts w:ascii="Cambria Math" w:eastAsia="宋体" w:hAnsi="Cambria Math"/>
-              </w:rPr>
-            </m:ctrlPr>
-          </m:sSupPr>
-          <m:e>
-            <m:r>
-              <m:rPr>
-                <m:sty m:val="p"/>
-              </m:rPr>
-              <w:rPr>
-                <w:rFonts w:ascii="Cambria Math" w:eastAsia="宋体" w:hAnsi="Cambria Math"/>
-              </w:rPr>
-              <m:t>b</m:t>
-            </m:r>
-          </m:e>
-          <m:sup>
-            <m:r>
-              <w:rPr>
-                <w:rFonts w:ascii="Cambria Math" w:eastAsia="宋体" w:hAnsi="Cambria Math"/>
-              </w:rPr>
-              <m:t>2</m:t>
-            </m:r>
-          </m:sup>
-        </m:sSup>
-      </m:oMath>
-      <w:r>
-        <w:rPr>
-          <w:rFonts w:ascii="宋体" w:eastAsia="宋体" w:hAnsi="宋体" w:hint="eastAsia"/>
-        </w:rPr>
-        <w:t>有公共质因子，而</w:t>
-      </w:r>
-      <m:oMath>
-        <m:sSup>
-          <m:sSupPr>
-            <m:ctrlPr>
-              <w:rPr>
-                <w:rFonts w:ascii="Cambria Math" w:eastAsia="宋体" w:hAnsi="Cambria Math"/>
-              </w:rPr>
-            </m:ctrlPr>
-          </m:sSupPr>
-          <m:e>
-            <m:r>
-              <m:rPr>
-                <m:sty m:val="p"/>
-              </m:rPr>
-              <w:rPr>
-                <w:rFonts w:ascii="Cambria Math" w:eastAsia="宋体" w:hAnsi="Cambria Math"/>
-              </w:rPr>
-              <m:t>b</m:t>
-            </m:r>
-          </m:e>
-          <m:sup>
-            <m:r>
-              <w:rPr>
-                <w:rFonts w:ascii="Cambria Math" w:eastAsia="宋体" w:hAnsi="Cambria Math"/>
-              </w:rPr>
-              <m:t>2</m:t>
-            </m:r>
-          </m:sup>
-        </m:sSup>
-      </m:oMath>
-      <w:r>
-        <w:rPr>
-          <w:rFonts w:ascii="宋体" w:eastAsia="宋体" w:hAnsi="宋体" w:hint="eastAsia"/>
-        </w:rPr>
-        <w:t>与b有相同质因子，即b与b</w:t>
-      </w:r>
-      <w:r>
-        <w:rPr>
-          <w:rFonts w:ascii="宋体" w:eastAsia="宋体" w:hAnsi="宋体"/>
-        </w:rPr>
-        <w:t>+1</w:t>
-      </w:r>
-      <w:r>
-        <w:rPr>
-          <w:rFonts w:ascii="宋体" w:eastAsia="宋体" w:hAnsi="宋体" w:hint="eastAsia"/>
-        </w:rPr>
-        <w:t>有公共质因子m，且m</w:t>
-      </w:r>
-      <w:r>
-        <w:rPr>
-          <w:rFonts w:ascii="宋体" w:eastAsia="宋体" w:hAnsi="宋体"/>
-        </w:rPr>
-        <w:t>&gt;1</w:t>
-      </w:r>
-      <w:r>
-        <w:rPr>
-          <w:rFonts w:ascii="宋体" w:eastAsia="宋体" w:hAnsi="宋体" w:hint="eastAsia"/>
-        </w:rPr>
-        <w:t>。显然不成立，即不存在这样的k。则</w:t>
-      </w:r>
-      <m:oMath>
-        <m:func>
-          <m:funcPr>
-            <m:ctrlPr>
-              <w:rPr>
-                <w:rFonts w:ascii="Cambria Math" w:eastAsia="宋体" w:hAnsi="Cambria Math"/>
-              </w:rPr>
-            </m:ctrlPr>
-          </m:funcPr>
-          <m:fName>
-            <m:r>
-              <m:rPr>
-                <m:sty m:val="p"/>
-              </m:rPr>
-              <w:rPr>
-                <w:rFonts w:ascii="Cambria Math" w:eastAsia="宋体" w:hAnsi="Cambria Math"/>
-              </w:rPr>
-              <m:t>gcd</m:t>
-            </m:r>
-          </m:fName>
-          <m:e>
-            <m:d>
-              <m:dPr>
-                <m:ctrlPr>
-                  <w:rPr>
-                    <w:rFonts w:ascii="Cambria Math" w:eastAsia="宋体" w:hAnsi="Cambria Math"/>
-                  </w:rPr>
-                </m:ctrlPr>
-              </m:dPr>
-              <m:e>
-                <m:r>
-                  <m:rPr>
-                    <m:sty m:val="p"/>
-                  </m:rPr>
-                  <w:rPr>
-                    <w:rFonts w:ascii="Cambria Math" w:eastAsia="宋体" w:hAnsi="Cambria Math"/>
-                  </w:rPr>
-                  <m:t>b+1,</m:t>
-                </m:r>
-                <m:sSup>
-                  <m:sSupPr>
-                    <m:ctrlPr>
-                      <w:rPr>
-                        <w:rFonts w:ascii="Cambria Math" w:eastAsia="宋体" w:hAnsi="Cambria Math"/>
-                      </w:rPr>
-                    </m:ctrlPr>
-                  </m:sSupPr>
-                  <m:e>
-                    <m:r>
-                      <m:rPr>
-                        <m:sty m:val="p"/>
-                      </m:rPr>
-                      <w:rPr>
-                        <w:rFonts w:ascii="Cambria Math" w:eastAsia="宋体" w:hAnsi="Cambria Math"/>
-                      </w:rPr>
-                      <m:t>b</m:t>
-                    </m:r>
-                  </m:e>
-                  <m:sup>
-                    <m:r>
-                      <w:rPr>
-                        <w:rFonts w:ascii="Cambria Math" w:eastAsia="宋体" w:hAnsi="Cambria Math"/>
-                      </w:rPr>
-                      <m:t>2</m:t>
-                    </m:r>
-                  </m:sup>
-                </m:sSup>
-                <m:ctrlPr>
-                  <w:rPr>
-                    <w:rFonts w:ascii="Cambria Math" w:eastAsia="宋体" w:hAnsi="Cambria Math"/>
-                    <w:i/>
-                  </w:rPr>
-                </m:ctrlPr>
-              </m:e>
-            </m:d>
-          </m:e>
-        </m:func>
-        <m:r>
-          <w:rPr>
-            <w:rFonts w:ascii="Cambria Math" w:eastAsia="宋体" w:hAnsi="Cambria Math" w:hint="eastAsia"/>
-          </w:rPr>
-          <m:t>=</m:t>
-        </m:r>
-        <m:r>
-          <w:rPr>
-            <w:rFonts w:ascii="Cambria Math" w:eastAsia="宋体" w:hAnsi="Cambria Math"/>
-          </w:rPr>
-          <m:t>1</m:t>
-        </m:r>
-      </m:oMath>
-      <w:r>
-        <w:rPr>
-          <w:rFonts w:ascii="宋体" w:eastAsia="宋体" w:hAnsi="宋体" w:hint="eastAsia"/>
-        </w:rPr>
-        <w:t>。但不保证</w:t>
-      </w:r>
-      <m:oMath>
-        <m:r>
-          <w:rPr>
-            <w:rFonts w:ascii="Cambria Math" w:eastAsia="宋体" w:hAnsi="Cambria Math"/>
-          </w:rPr>
-          <m:t>j∈{0,1,⋯,b-1}</m:t>
-        </m:r>
-      </m:oMath>
-      <w:r>
-        <w:rPr>
-          <w:rFonts w:ascii="宋体" w:eastAsia="宋体" w:hAnsi="宋体" w:hint="eastAsia"/>
-        </w:rPr>
-        <w:t>。满足j取值范围可行的一个充分条件是：序列</w:t>
-      </w:r>
-      <m:oMath>
-        <m:r>
-          <m:rPr>
-            <m:sty m:val="p"/>
-          </m:rPr>
-          <w:rPr>
-            <w:rFonts w:ascii="Cambria Math" w:eastAsia="宋体" w:hAnsi="Cambria Math"/>
-          </w:rPr>
-          <m:t>(0,</m:t>
-        </m:r>
-        <m:d>
-          <m:dPr>
-            <m:ctrlPr>
-              <w:rPr>
-                <w:rFonts w:ascii="Cambria Math" w:eastAsia="宋体" w:hAnsi="Cambria Math"/>
-              </w:rPr>
-            </m:ctrlPr>
-          </m:dPr>
-          <m:e>
-            <m:r>
-              <m:rPr>
-                <m:sty m:val="p"/>
-              </m:rPr>
-              <w:rPr>
-                <w:rFonts w:ascii="Cambria Math" w:eastAsia="宋体" w:hAnsi="Cambria Math"/>
-              </w:rPr>
-              <m:t>b+1</m:t>
-            </m:r>
-          </m:e>
-        </m:d>
-        <m:r>
-          <m:rPr>
-            <m:sty m:val="p"/>
-          </m:rPr>
-          <w:rPr>
-            <w:rFonts w:ascii="Cambria Math" w:eastAsia="宋体" w:hAnsi="Cambria Math"/>
-          </w:rPr>
-          <m:t>,2</m:t>
-        </m:r>
-        <m:d>
-          <m:dPr>
-            <m:ctrlPr>
-              <w:rPr>
-                <w:rFonts w:ascii="Cambria Math" w:eastAsia="宋体" w:hAnsi="Cambria Math"/>
-              </w:rPr>
-            </m:ctrlPr>
-          </m:dPr>
-          <m:e>
-            <m:r>
-              <m:rPr>
-                <m:sty m:val="p"/>
-              </m:rPr>
-              <w:rPr>
-                <w:rFonts w:ascii="Cambria Math" w:eastAsia="宋体" w:hAnsi="Cambria Math"/>
-              </w:rPr>
-              <m:t>b+1</m:t>
-            </m:r>
-          </m:e>
-        </m:d>
-        <m:r>
-          <m:rPr>
-            <m:sty m:val="p"/>
-          </m:rPr>
-          <w:rPr>
-            <w:rFonts w:ascii="Cambria Math" w:eastAsia="宋体" w:hAnsi="Cambria Math"/>
-          </w:rPr>
-          <m:t>,⋯,</m:t>
-        </m:r>
-        <m:d>
-          <m:dPr>
-            <m:ctrlPr>
-              <w:rPr>
-                <w:rFonts w:ascii="Cambria Math" w:eastAsia="宋体" w:hAnsi="Cambria Math"/>
-              </w:rPr>
-            </m:ctrlPr>
-          </m:dPr>
-          <m:e>
-            <m:r>
-              <m:rPr>
-                <m:sty m:val="p"/>
-              </m:rPr>
-              <w:rPr>
-                <w:rFonts w:ascii="Cambria Math" w:eastAsia="宋体" w:hAnsi="Cambria Math"/>
-              </w:rPr>
-              <m:t>b-2</m:t>
-            </m:r>
-          </m:e>
-        </m:d>
-        <m:d>
-          <m:dPr>
-            <m:ctrlPr>
-              <w:rPr>
-                <w:rFonts w:ascii="Cambria Math" w:eastAsia="宋体" w:hAnsi="Cambria Math"/>
-              </w:rPr>
-            </m:ctrlPr>
-          </m:dPr>
-          <m:e>
-            <m:r>
-              <m:rPr>
-                <m:sty m:val="p"/>
-              </m:rPr>
-              <w:rPr>
-                <w:rFonts w:ascii="Cambria Math" w:eastAsia="宋体" w:hAnsi="Cambria Math"/>
-              </w:rPr>
-              <m:t>b+1</m:t>
-            </m:r>
-          </m:e>
-        </m:d>
-        <m:r>
-          <m:rPr>
-            <m:sty m:val="p"/>
-          </m:rPr>
-          <w:rPr>
-            <w:rFonts w:ascii="Cambria Math" w:eastAsia="宋体" w:hAnsi="Cambria Math"/>
-          </w:rPr>
-          <m:t>,</m:t>
-        </m:r>
-        <m:d>
-          <m:dPr>
-            <m:ctrlPr>
-              <w:rPr>
-                <w:rFonts w:ascii="Cambria Math" w:eastAsia="宋体" w:hAnsi="Cambria Math"/>
-              </w:rPr>
-            </m:ctrlPr>
-          </m:dPr>
-          <m:e>
-            <m:r>
-              <m:rPr>
-                <m:sty m:val="p"/>
-              </m:rPr>
-              <w:rPr>
-                <w:rFonts w:ascii="Cambria Math" w:eastAsia="宋体" w:hAnsi="Cambria Math"/>
-              </w:rPr>
-              <m:t>b-1</m:t>
-            </m:r>
-          </m:e>
-        </m:d>
-        <m:d>
-          <m:dPr>
-            <m:ctrlPr>
-              <w:rPr>
-                <w:rFonts w:ascii="Cambria Math" w:eastAsia="宋体" w:hAnsi="Cambria Math"/>
-              </w:rPr>
-            </m:ctrlPr>
-          </m:dPr>
-          <m:e>
-            <m:r>
-              <m:rPr>
-                <m:sty m:val="p"/>
-              </m:rPr>
-              <w:rPr>
-                <w:rFonts w:ascii="Cambria Math" w:eastAsia="宋体" w:hAnsi="Cambria Math"/>
-              </w:rPr>
-              <m:t>b+1</m:t>
-            </m:r>
-          </m:e>
-        </m:d>
-        <m:r>
-          <m:rPr>
-            <m:sty m:val="p"/>
-          </m:rPr>
-          <w:rPr>
-            <w:rFonts w:ascii="Cambria Math" w:eastAsia="宋体" w:hAnsi="Cambria Math"/>
-          </w:rPr>
-          <m:t>)</m:t>
-        </m:r>
-      </m:oMath>
-      <w:r>
-        <w:rPr>
-          <w:rFonts w:ascii="宋体" w:eastAsia="宋体" w:hAnsi="宋体" w:hint="eastAsia"/>
-        </w:rPr>
-        <w:t>恰好是</w:t>
+          <w:rFonts w:hint="eastAsia"/>
+        </w:rPr>
+        <w:t>个。经算法检验，共有1</w:t>
+      </w:r>
+      <w:r>
+        <w:t>93</w:t>
+      </w:r>
+      <w:r>
+        <w:rPr>
+          <w:rFonts w:hint="eastAsia"/>
+        </w:rPr>
+        <w:t>个组合不满足</w:t>
       </w:r>
       <m:oMath>
         <m:r>
@@ -17537,524 +13138,88 @@
           <w:rPr>
             <w:rFonts w:ascii="Cambria Math" w:eastAsia="宋体" w:hAnsi="Cambria Math"/>
           </w:rPr>
-          <m:t>)</m:t>
-        </m:r>
-      </m:oMath>
-      <w:r>
-        <w:rPr>
-          <w:rFonts w:ascii="宋体" w:eastAsia="宋体" w:hAnsi="宋体" w:hint="eastAsia"/>
-        </w:rPr>
-        <w:t>的完全剩余系</w:t>
-      </w:r>
-      <w:r>
-        <w:rPr>
-          <w:rFonts w:ascii="宋体" w:eastAsia="宋体" w:hAnsi="宋体" w:hint="eastAsia"/>
-        </w:rPr>
-        <w:t>。</w:t>
-      </w:r>
-    </w:p>
-    <w:p>
-      <w:pPr>
-        <w:spacing w:line="480" w:lineRule="exact"/>
-        <w:ind w:left="420"/>
-        <w:rPr>
-          <w:rFonts w:ascii="宋体" w:eastAsia="宋体" w:hAnsi="宋体"/>
-        </w:rPr>
-      </w:pPr>
-    </w:p>
-    <w:p>
-      <w:pPr>
-        <w:spacing w:line="480" w:lineRule="exact"/>
-        <w:ind w:leftChars="200" w:left="420"/>
-        <w:rPr>
-          <w:rFonts w:ascii="宋体" w:eastAsia="宋体" w:hAnsi="宋体"/>
-        </w:rPr>
-      </w:pPr>
-      <w:r>
-        <w:rPr>
-          <w:rFonts w:ascii="宋体" w:eastAsia="宋体" w:hAnsi="宋体" w:hint="eastAsia"/>
-        </w:rPr>
-        <w:t>根据</w:t>
-      </w:r>
-      <w:r>
-        <w:rPr>
-          <w:rFonts w:ascii="宋体" w:eastAsia="宋体" w:hAnsi="宋体" w:hint="eastAsia"/>
-          <w:b/>
-        </w:rPr>
-        <w:t>推论1</w:t>
-      </w:r>
-      <w:r>
-        <w:rPr>
-          <w:rFonts w:ascii="宋体" w:eastAsia="宋体" w:hAnsi="宋体" w:hint="eastAsia"/>
-        </w:rPr>
-        <w:t>可知：取</w:t>
-      </w:r>
-      <m:oMath>
-        <m:r>
-          <m:rPr>
-            <m:sty m:val="p"/>
-          </m:rPr>
-          <w:rPr>
-            <w:rFonts w:ascii="Cambria Math" w:eastAsia="宋体" w:hAnsi="Cambria Math"/>
-          </w:rPr>
-          <m:t>N=gcd⁡(a,</m:t>
-        </m:r>
-        <m:sSup>
-          <m:sSupPr>
-            <m:ctrlPr>
-              <w:rPr>
-                <w:rFonts w:ascii="Cambria Math" w:eastAsia="宋体" w:hAnsi="Cambria Math"/>
-              </w:rPr>
-            </m:ctrlPr>
-          </m:sSupPr>
-          <m:e>
-            <m:r>
-              <m:rPr>
-                <m:sty m:val="p"/>
-              </m:rPr>
-              <w:rPr>
-                <w:rFonts w:ascii="Cambria Math" w:eastAsia="宋体" w:hAnsi="Cambria Math"/>
-              </w:rPr>
-              <m:t>b</m:t>
-            </m:r>
-          </m:e>
-          <m:sup>
-            <m:r>
-              <w:rPr>
-                <w:rFonts w:ascii="Cambria Math" w:eastAsia="宋体" w:hAnsi="Cambria Math"/>
-              </w:rPr>
-              <m:t>2</m:t>
-            </m:r>
-          </m:sup>
-        </m:sSup>
-        <m:r>
-          <w:rPr>
-            <w:rFonts w:ascii="Cambria Math" w:eastAsia="宋体" w:hAnsi="Cambria Math"/>
-          </w:rPr>
-          <m:t>)</m:t>
-        </m:r>
-      </m:oMath>
-      <w:r>
-        <w:rPr>
-          <w:rFonts w:ascii="宋体" w:eastAsia="宋体" w:hAnsi="宋体" w:hint="eastAsia"/>
-        </w:rPr>
-        <w:t>，</w:t>
-      </w:r>
-      <m:oMath>
-        <m:r>
-          <m:rPr>
-            <m:sty m:val="p"/>
-          </m:rPr>
-          <w:rPr>
-            <w:rFonts w:ascii="Cambria Math" w:eastAsia="宋体" w:hAnsi="Cambria Math"/>
-          </w:rPr>
-          <m:t>T=b+1</m:t>
-        </m:r>
-      </m:oMath>
-      <w:r>
-        <w:rPr>
-          <w:rFonts w:ascii="宋体" w:eastAsia="宋体" w:hAnsi="宋体" w:hint="eastAsia"/>
-        </w:rPr>
-        <w:t>，</w:t>
-      </w:r>
-      <m:oMath>
-        <m:r>
-          <m:rPr>
-            <m:sty m:val="p"/>
-          </m:rPr>
-          <w:rPr>
-            <w:rFonts w:ascii="Cambria Math" w:eastAsia="宋体" w:hAnsi="Cambria Math"/>
-          </w:rPr>
-          <m:t>n=b</m:t>
-        </m:r>
-      </m:oMath>
-      <w:r>
-        <w:rPr>
-          <w:rFonts w:ascii="宋体" w:eastAsia="宋体" w:hAnsi="宋体"/>
-        </w:rPr>
-        <w:t xml:space="preserve"> </w:t>
-      </w:r>
-    </w:p>
-    <w:p>
-      <w:pPr>
-        <w:spacing w:line="480" w:lineRule="exact"/>
-        <w:ind w:leftChars="200" w:left="420"/>
-        <w:rPr>
-          <w:rFonts w:ascii="宋体" w:eastAsia="宋体" w:hAnsi="宋体"/>
-        </w:rPr>
-      </w:pPr>
-      <w:r>
-        <w:rPr>
-          <w:rFonts w:ascii="宋体" w:eastAsia="宋体" w:hAnsi="宋体" w:hint="eastAsia"/>
-        </w:rPr>
-        <w:lastRenderedPageBreak/>
-        <w:t>当</w:t>
-      </w:r>
-      <m:oMath>
-        <m:r>
-          <m:rPr>
-            <m:sty m:val="p"/>
-          </m:rPr>
-          <w:rPr>
-            <w:rFonts w:ascii="Cambria Math" w:eastAsia="宋体" w:hAnsi="Cambria Math"/>
-          </w:rPr>
-          <m:t>gcd⁡(a,</m:t>
-        </m:r>
-        <m:sSup>
-          <m:sSupPr>
-            <m:ctrlPr>
-              <w:rPr>
-                <w:rFonts w:ascii="Cambria Math" w:eastAsia="宋体" w:hAnsi="Cambria Math"/>
-              </w:rPr>
-            </m:ctrlPr>
-          </m:sSupPr>
-          <m:e>
-            <m:r>
-              <m:rPr>
-                <m:sty m:val="p"/>
-              </m:rPr>
-              <w:rPr>
-                <w:rFonts w:ascii="Cambria Math" w:eastAsia="宋体" w:hAnsi="Cambria Math"/>
-              </w:rPr>
-              <m:t>b</m:t>
-            </m:r>
-          </m:e>
-          <m:sup>
-            <m:r>
-              <w:rPr>
-                <w:rFonts w:ascii="Cambria Math" w:eastAsia="宋体" w:hAnsi="Cambria Math"/>
-              </w:rPr>
-              <m:t>2</m:t>
-            </m:r>
-          </m:sup>
-        </m:sSup>
-        <m:r>
-          <w:rPr>
-            <w:rFonts w:ascii="Cambria Math" w:eastAsia="宋体" w:hAnsi="Cambria Math"/>
-          </w:rPr>
           <m:t>)≤b</m:t>
         </m:r>
       </m:oMath>
       <w:r>
         <w:rPr>
-          <w:rFonts w:ascii="宋体" w:eastAsia="宋体" w:hAnsi="宋体" w:hint="eastAsia"/>
-        </w:rPr>
-        <w:t>且</w:t>
-      </w:r>
-      <m:oMath>
-        <m:func>
-          <m:funcPr>
-            <m:ctrlPr>
-              <w:rPr>
-                <w:rFonts w:ascii="Cambria Math" w:eastAsia="宋体" w:hAnsi="Cambria Math"/>
-              </w:rPr>
-            </m:ctrlPr>
-          </m:funcPr>
-          <m:fName>
-            <m:r>
-              <m:rPr>
-                <m:sty m:val="p"/>
-              </m:rPr>
-              <w:rPr>
-                <w:rFonts w:ascii="Cambria Math" w:eastAsia="宋体" w:hAnsi="Cambria Math"/>
-              </w:rPr>
-              <m:t>gcd</m:t>
-            </m:r>
-          </m:fName>
-          <m:e>
-            <m:d>
-              <m:dPr>
-                <m:ctrlPr>
-                  <w:rPr>
-                    <w:rFonts w:ascii="Cambria Math" w:eastAsia="宋体" w:hAnsi="Cambria Math"/>
-                  </w:rPr>
-                </m:ctrlPr>
-              </m:dPr>
-              <m:e>
-                <m:r>
-                  <m:rPr>
-                    <m:sty m:val="p"/>
-                  </m:rPr>
-                  <w:rPr>
-                    <w:rFonts w:ascii="Cambria Math" w:eastAsia="宋体" w:hAnsi="Cambria Math"/>
-                  </w:rPr>
-                  <m:t>b+1,a,</m:t>
-                </m:r>
-                <m:sSup>
-                  <m:sSupPr>
-                    <m:ctrlPr>
-                      <w:rPr>
-                        <w:rFonts w:ascii="Cambria Math" w:eastAsia="宋体" w:hAnsi="Cambria Math"/>
-                      </w:rPr>
-                    </m:ctrlPr>
-                  </m:sSupPr>
-                  <m:e>
-                    <m:r>
-                      <m:rPr>
-                        <m:sty m:val="p"/>
-                      </m:rPr>
-                      <w:rPr>
-                        <w:rFonts w:ascii="Cambria Math" w:eastAsia="宋体" w:hAnsi="Cambria Math"/>
-                      </w:rPr>
-                      <m:t>b</m:t>
-                    </m:r>
-                  </m:e>
-                  <m:sup>
-                    <m:r>
-                      <w:rPr>
-                        <w:rFonts w:ascii="Cambria Math" w:eastAsia="宋体" w:hAnsi="Cambria Math"/>
-                      </w:rPr>
-                      <m:t>2</m:t>
-                    </m:r>
-                  </m:sup>
-                </m:sSup>
-                <m:ctrlPr>
-                  <w:rPr>
-                    <w:rFonts w:ascii="Cambria Math" w:eastAsia="宋体" w:hAnsi="Cambria Math"/>
-                    <w:i/>
-                  </w:rPr>
-                </m:ctrlPr>
-              </m:e>
-            </m:d>
-          </m:e>
-        </m:func>
-        <m:r>
-          <w:rPr>
-            <w:rFonts w:ascii="Cambria Math" w:eastAsia="宋体" w:hAnsi="Cambria Math"/>
-          </w:rPr>
-          <m:t>=1</m:t>
-        </m:r>
-      </m:oMath>
-      <w:r>
-        <w:rPr>
-          <w:rFonts w:ascii="宋体" w:eastAsia="宋体" w:hAnsi="宋体" w:hint="eastAsia"/>
-        </w:rPr>
-        <w:t>时满足条件。</w:t>
-      </w:r>
-    </w:p>
-    <w:p>
-      <w:pPr>
-        <w:spacing w:line="480" w:lineRule="exact"/>
-        <w:rPr>
-          <w:rFonts w:ascii="宋体" w:eastAsia="宋体" w:hAnsi="宋体"/>
-        </w:rPr>
-      </w:pPr>
-    </w:p>
-    <w:p>
-      <w:pPr>
-        <w:spacing w:line="480" w:lineRule="exact"/>
-        <w:rPr>
-          <w:rFonts w:ascii="宋体" w:eastAsia="宋体" w:hAnsi="宋体"/>
-        </w:rPr>
-      </w:pPr>
-      <w:r>
-        <w:rPr>
-          <w:rFonts w:ascii="宋体" w:eastAsia="宋体" w:hAnsi="宋体" w:hint="eastAsia"/>
-        </w:rPr>
-        <w:t>占空比取1</w:t>
-      </w:r>
-      <w:r>
-        <w:rPr>
-          <w:rFonts w:ascii="宋体" w:eastAsia="宋体" w:hAnsi="宋体"/>
-        </w:rPr>
-        <w:t>%</w:t>
-      </w:r>
-      <w:r>
-        <w:rPr>
-          <w:rFonts w:ascii="宋体" w:eastAsia="宋体" w:hAnsi="宋体" w:hint="eastAsia"/>
-        </w:rPr>
-        <w:t>到1</w:t>
-      </w:r>
-      <w:r>
-        <w:rPr>
-          <w:rFonts w:ascii="宋体" w:eastAsia="宋体" w:hAnsi="宋体"/>
-        </w:rPr>
-        <w:t>00%</w:t>
-      </w:r>
-      <w:r>
-        <w:rPr>
-          <w:rFonts w:ascii="宋体" w:eastAsia="宋体" w:hAnsi="宋体" w:hint="eastAsia"/>
-        </w:rPr>
-        <w:t>，</w:t>
-      </w:r>
-      <w:r>
-        <w:rPr>
-          <w:rFonts w:ascii="宋体" w:eastAsia="宋体" w:hAnsi="宋体"/>
-        </w:rPr>
-        <w:t>2</w:t>
-      </w:r>
-      <m:oMath>
-        <m:r>
-          <m:rPr>
-            <m:sty m:val="p"/>
-          </m:rPr>
-          <w:rPr>
-            <w:rFonts w:ascii="Cambria Math" w:eastAsia="宋体" w:hAnsi="Cambria Math"/>
-          </w:rPr>
-          <m:t>≤a,b≤100</m:t>
-        </m:r>
-      </m:oMath>
-      <w:r>
-        <w:rPr>
-          <w:rFonts w:ascii="宋体" w:eastAsia="宋体" w:hAnsi="宋体" w:hint="eastAsia"/>
-        </w:rPr>
-        <w:t>，时：</w:t>
-      </w:r>
-      <w:proofErr w:type="gramStart"/>
-      <w:r>
-        <w:rPr>
-          <w:rFonts w:ascii="宋体" w:eastAsia="宋体" w:hAnsi="宋体" w:hint="eastAsia"/>
-        </w:rPr>
-        <w:t>再保证</w:t>
-      </w:r>
-      <w:proofErr w:type="gramEnd"/>
-      <m:oMath>
-        <m:r>
-          <m:rPr>
-            <m:sty m:val="p"/>
-          </m:rPr>
-          <w:rPr>
-            <w:rFonts w:ascii="Cambria Math" w:eastAsia="宋体" w:hAnsi="Cambria Math"/>
-          </w:rPr>
-          <m:t>a,b</m:t>
-        </m:r>
-      </m:oMath>
-      <w:r>
-        <w:rPr>
-          <w:rFonts w:ascii="宋体" w:eastAsia="宋体" w:hAnsi="宋体" w:hint="eastAsia"/>
-        </w:rPr>
-        <w:t>同奇偶性且</w:t>
-      </w:r>
-      <m:oMath>
-        <m:func>
-          <m:funcPr>
-            <m:ctrlPr>
-              <w:rPr>
-                <w:rFonts w:ascii="Cambria Math" w:eastAsia="宋体" w:hAnsi="Cambria Math"/>
-              </w:rPr>
-            </m:ctrlPr>
-          </m:funcPr>
-          <m:fName>
-            <m:r>
-              <m:rPr>
-                <m:sty m:val="p"/>
-              </m:rPr>
-              <w:rPr>
-                <w:rFonts w:ascii="Cambria Math" w:eastAsia="宋体" w:hAnsi="Cambria Math"/>
-              </w:rPr>
-              <m:t>gcd</m:t>
-            </m:r>
-          </m:fName>
-          <m:e>
-            <m:d>
-              <m:dPr>
-                <m:ctrlPr>
-                  <w:rPr>
-                    <w:rFonts w:ascii="Cambria Math" w:eastAsia="宋体" w:hAnsi="Cambria Math"/>
-                  </w:rPr>
-                </m:ctrlPr>
-              </m:dPr>
-              <m:e>
-                <m:r>
-                  <m:rPr>
-                    <m:sty m:val="p"/>
-                  </m:rPr>
-                  <w:rPr>
-                    <w:rFonts w:ascii="Cambria Math" w:eastAsia="宋体" w:hAnsi="Cambria Math"/>
-                  </w:rPr>
-                  <m:t>a,</m:t>
-                </m:r>
-                <m:sSup>
-                  <m:sSupPr>
-                    <m:ctrlPr>
-                      <w:rPr>
-                        <w:rFonts w:ascii="Cambria Math" w:eastAsia="宋体" w:hAnsi="Cambria Math"/>
-                      </w:rPr>
-                    </m:ctrlPr>
-                  </m:sSupPr>
-                  <m:e>
-                    <m:r>
-                      <w:rPr>
-                        <w:rFonts w:ascii="Cambria Math" w:eastAsia="宋体" w:hAnsi="Cambria Math"/>
-                      </w:rPr>
-                      <m:t>b</m:t>
-                    </m:r>
-                  </m:e>
-                  <m:sup>
-                    <m:r>
-                      <w:rPr>
-                        <w:rFonts w:ascii="Cambria Math" w:eastAsia="宋体" w:hAnsi="Cambria Math"/>
-                      </w:rPr>
-                      <m:t>2</m:t>
-                    </m:r>
-                  </m:sup>
-                </m:sSup>
-                <m:ctrlPr>
-                  <w:rPr>
-                    <w:rFonts w:ascii="Cambria Math" w:eastAsia="宋体" w:hAnsi="Cambria Math"/>
-                    <w:i/>
-                  </w:rPr>
-                </m:ctrlPr>
-              </m:e>
-            </m:d>
-          </m:e>
-        </m:func>
-        <m:r>
-          <w:rPr>
-            <w:rFonts w:ascii="Cambria Math" w:eastAsia="宋体" w:hAnsi="Cambria Math"/>
-          </w:rPr>
-          <m:t>≤b</m:t>
-        </m:r>
-      </m:oMath>
-      <w:r>
-        <w:rPr>
-          <w:rFonts w:ascii="宋体" w:eastAsia="宋体" w:hAnsi="宋体" w:hint="eastAsia"/>
-        </w:rPr>
-        <w:t>的情况下，在9</w:t>
-      </w:r>
-      <w:r>
-        <w:rPr>
-          <w:rFonts w:ascii="宋体" w:eastAsia="宋体" w:hAnsi="宋体"/>
-        </w:rPr>
-        <w:t>801</w:t>
-      </w:r>
-      <w:r>
-        <w:rPr>
-          <w:rFonts w:ascii="宋体" w:eastAsia="宋体" w:hAnsi="宋体" w:hint="eastAsia"/>
-        </w:rPr>
-        <w:t>个组合中共有</w:t>
-      </w:r>
-      <w:r>
-        <w:rPr>
-          <w:rFonts w:ascii="宋体" w:eastAsia="宋体" w:hAnsi="宋体"/>
-        </w:rPr>
+          <w:rFonts w:hint="eastAsia"/>
+        </w:rPr>
+        <w:t>的条件，即有</w:t>
+      </w:r>
+      <w:r>
         <w:t>9608</w:t>
       </w:r>
       <w:r>
         <w:rPr>
-          <w:rFonts w:ascii="宋体" w:eastAsia="宋体" w:hAnsi="宋体" w:hint="eastAsia"/>
-        </w:rPr>
-        <w:t>个可行组合。使用算法1计算每一种组合下对应的最大延迟与平均延迟，并得到结果图如下：</w:t>
-      </w:r>
-    </w:p>
-    <w:p>
-      <w:pPr>
-        <w:spacing w:line="480" w:lineRule="exact"/>
-        <w:jc w:val="left"/>
-        <w:rPr>
-          <w:rFonts w:ascii="宋体" w:eastAsia="宋体" w:hAnsi="宋体"/>
-        </w:rPr>
-      </w:pPr>
-      <w:r>
-        <w:rPr>
-          <w:rFonts w:ascii="宋体" w:eastAsia="宋体" w:hAnsi="宋体"/>
+          <w:rFonts w:hint="eastAsia"/>
+        </w:rPr>
+        <w:t>个可行组合</w:t>
+      </w:r>
+      <w:r>
+        <w:rPr>
+          <w:rFonts w:hint="eastAsia"/>
+        </w:rPr>
+        <w:t>。</w:t>
+      </w:r>
+    </w:p>
+    <w:p>
+      <w:pPr>
+        <w:ind w:firstLine="360"/>
+      </w:pPr>
+      <w:r>
+        <w:rPr>
+          <w:rFonts w:hint="eastAsia"/>
+        </w:rPr>
+        <w:t>计算并得到</w:t>
+      </w:r>
+      <w:r>
+        <w:t>a-b-max delay</w:t>
+      </w:r>
+      <w:r>
+        <w:rPr>
+          <w:rFonts w:hint="eastAsia"/>
+        </w:rPr>
+        <w:t>的分布图如下：</w:t>
+      </w:r>
+    </w:p>
+    <w:p>
+      <w:pPr>
+        <w:sectPr>
+          <w:type w:val="continuous"/>
+          <w:pgSz w:w="11906" w:h="16838"/>
+          <w:pgMar w:top="1440" w:right="1800" w:bottom="1440" w:left="1800" w:header="851" w:footer="992" w:gutter="0"/>
+          <w:cols w:num="2" w:space="425"/>
+          <w:docGrid w:type="lines" w:linePitch="312"/>
+        </w:sectPr>
+      </w:pPr>
+    </w:p>
+    <w:p/>
+    <w:p>
+      <w:pPr>
+        <w:jc w:val="center"/>
+      </w:pPr>
+    </w:p>
+    <w:p/>
+    <w:p>
+      <w:pPr>
+        <w:sectPr>
+          <w:type w:val="continuous"/>
+          <w:pgSz w:w="11906" w:h="16838"/>
+          <w:pgMar w:top="1440" w:right="1800" w:bottom="1440" w:left="1800" w:header="851" w:footer="992" w:gutter="0"/>
+          <w:cols w:space="720"/>
+          <w:docGrid w:type="lines" w:linePitch="312"/>
+        </w:sectPr>
+      </w:pPr>
+      <w:r>
+        <w:rPr>
           <w:noProof/>
         </w:rPr>
         <w:drawing>
-          <wp:inline distT="0" distB="0" distL="0" distR="0" wp14:anchorId="4137BE04" wp14:editId="12818116">
-            <wp:extent cx="5274310" cy="3956050"/>
-            <wp:effectExtent l="0" t="0" r="2540" b="6350"/>
-            <wp:docPr id="5" name="图片 5"/>
+          <wp:inline distT="0" distB="0" distL="0" distR="0" wp14:anchorId="293FF0E4" wp14:editId="4AEF4F19">
+            <wp:extent cx="5153025" cy="3865079"/>
+            <wp:effectExtent l="0" t="0" r="0" b="2540"/>
+            <wp:docPr id="10" name="图片 10"/>
             <wp:cNvGraphicFramePr>
               <a:graphicFrameLocks xmlns:a="http://schemas.openxmlformats.org/drawingml/2006/main" noChangeAspect="1"/>
             </wp:cNvGraphicFramePr>
@@ -18066,7 +13231,7 @@
                     <pic:cNvPicPr/>
                   </pic:nvPicPr>
                   <pic:blipFill>
-                    <a:blip r:embed="rId43"/>
+                    <a:blip r:embed="rId35"/>
                     <a:stretch>
                       <a:fillRect/>
                     </a:stretch>
@@ -18074,7 +13239,7 @@
                   <pic:spPr>
                     <a:xfrm>
                       <a:off x="0" y="0"/>
-                      <a:ext cx="5274310" cy="3956050"/>
+                      <a:ext cx="5156370" cy="3867588"/>
                     </a:xfrm>
                     <a:prstGeom prst="rect">
                       <a:avLst/>
@@ -18089,22 +13254,216 @@
     </w:p>
     <w:p>
       <w:pPr>
-        <w:spacing w:line="480" w:lineRule="exact"/>
-        <w:jc w:val="center"/>
-        <w:rPr>
-          <w:rFonts w:ascii="宋体" w:eastAsia="宋体" w:hAnsi="宋体"/>
-        </w:rPr>
-      </w:pPr>
-      <w:r>
-        <w:rPr>
-          <w:rFonts w:ascii="宋体" w:eastAsia="宋体" w:hAnsi="宋体"/>
+        <w:ind w:firstLine="360"/>
+      </w:pPr>
+      <w:r>
+        <w:rPr>
+          <w:rFonts w:hint="eastAsia"/>
+        </w:rPr>
+        <w:t>由图可知，当</w:t>
+      </w:r>
+      <m:oMath>
+        <m:r>
+          <m:rPr>
+            <m:sty m:val="p"/>
+          </m:rPr>
+          <w:rPr>
+            <w:rFonts w:ascii="Cambria Math" w:hAnsi="Cambria Math"/>
+          </w:rPr>
+          <m:t>a=b+1</m:t>
+        </m:r>
+      </m:oMath>
+      <w:r>
+        <w:rPr>
+          <w:rFonts w:hint="eastAsia"/>
+        </w:rPr>
+        <w:t>时延迟</w:t>
+      </w:r>
+      <w:r>
+        <w:rPr>
+          <w:rFonts w:hint="eastAsia"/>
+        </w:rPr>
+        <w:t>较</w:t>
+      </w:r>
+      <w:r>
+        <w:rPr>
+          <w:rFonts w:hint="eastAsia"/>
+        </w:rPr>
+        <w:t>大，且最大延迟</w:t>
+      </w:r>
+      <w:r>
+        <w:rPr>
+          <w:rFonts w:hint="eastAsia"/>
+        </w:rPr>
+        <w:t>为</w:t>
+      </w:r>
+      <w:r>
+        <w:t>970200</w:t>
+      </w:r>
+      <w:r>
+        <w:rPr>
+          <w:rFonts w:hint="eastAsia"/>
+        </w:rPr>
+        <w:t>，</w:t>
+      </w:r>
+      <w:r>
+        <w:rPr>
+          <w:rFonts w:hint="eastAsia"/>
+        </w:rPr>
+        <w:t>在</w:t>
+      </w:r>
+      <m:oMath>
+        <m:r>
+          <m:rPr>
+            <m:sty m:val="p"/>
+          </m:rPr>
+          <w:rPr>
+            <w:rFonts w:ascii="Cambria Math" w:hAnsi="Cambria Math"/>
+          </w:rPr>
+          <m:t>a=100,b=99</m:t>
+        </m:r>
+      </m:oMath>
+      <w:r>
+        <w:rPr>
+          <w:rFonts w:hint="eastAsia"/>
+        </w:rPr>
+        <w:t>处取得。</w:t>
+      </w:r>
+      <w:r>
+        <w:rPr>
+          <w:rFonts w:hint="eastAsia"/>
+        </w:rPr>
+        <w:t>至此我们已经知道了</w:t>
+      </w:r>
+      <m:oMath>
+        <m:r>
+          <m:rPr>
+            <m:sty m:val="p"/>
+          </m:rPr>
+          <w:rPr>
+            <w:rFonts w:ascii="Cambria Math" w:hAnsi="Cambria Math"/>
+          </w:rPr>
+          <m:t>2≤a,b≤100</m:t>
+        </m:r>
+      </m:oMath>
+      <w:r>
+        <w:rPr>
+          <w:rFonts w:hint="eastAsia"/>
+        </w:rPr>
+        <w:t>内的所有情况，对于更多的情况(比如</w:t>
+      </w:r>
+      <m:oMath>
+        <m:r>
+          <m:rPr>
+            <m:sty m:val="p"/>
+          </m:rPr>
+          <w:rPr>
+            <w:rFonts w:ascii="Cambria Math" w:hAnsi="Cambria Math"/>
+          </w:rPr>
+          <m:t>100≤a,b≤1000</m:t>
+        </m:r>
+      </m:oMath>
+      <w:r>
+        <w:t>)</w:t>
+      </w:r>
+      <w:r>
+        <w:rPr>
+          <w:rFonts w:hint="eastAsia"/>
+        </w:rPr>
+        <w:t>我们是否能得到呢？最简单的方法是穷举计算，但这个问题在多项式时间内难以解决，将出现组合爆炸的情况。</w:t>
+      </w:r>
+    </w:p>
+    <w:p>
+      <w:pPr>
+        <w:ind w:firstLine="360"/>
+      </w:pPr>
+      <w:r>
+        <w:rPr>
+          <w:rFonts w:hint="eastAsia"/>
+        </w:rPr>
+        <w:t>为预测在未知参数下的发现延迟，</w:t>
+      </w:r>
+      <w:r>
+        <w:rPr>
+          <w:rFonts w:hint="eastAsia"/>
+        </w:rPr>
+        <w:t xml:space="preserve"> </w:t>
+      </w:r>
+      <w:r>
+        <w:rPr>
+          <w:rFonts w:hint="eastAsia"/>
+        </w:rPr>
+        <w:t>我们采用曲线拟合进行合理外推</w:t>
+      </w:r>
+      <w:r>
+        <w:rPr>
+          <w:rFonts w:hint="eastAsia"/>
+        </w:rPr>
+        <w:t>：先使用</w:t>
+      </w:r>
+      <m:oMath>
+        <m:r>
+          <m:rPr>
+            <m:sty m:val="p"/>
+          </m:rPr>
+          <w:rPr>
+            <w:rFonts w:ascii="Cambria Math" w:hAnsi="Cambria Math"/>
+          </w:rPr>
+          <m:t>a=b+1</m:t>
+        </m:r>
+      </m:oMath>
+      <w:r>
+        <w:rPr>
+          <w:rFonts w:hint="eastAsia"/>
+        </w:rPr>
+        <w:t>,</w:t>
+      </w:r>
+      <m:oMath>
+        <m:r>
+          <m:rPr>
+            <m:sty m:val="p"/>
+          </m:rPr>
+          <w:rPr>
+            <w:rFonts w:ascii="Cambria Math" w:hAnsi="Cambria Math"/>
+          </w:rPr>
+          <m:t>a∈{21,22,⋯100}</m:t>
+        </m:r>
+      </m:oMath>
+      <w:r>
+        <w:rPr>
+          <w:rFonts w:hint="eastAsia"/>
+        </w:rPr>
+        <w:t>的数据进行拟合，然后利用余下数据进行检验。</w:t>
+      </w:r>
+    </w:p>
+    <w:p>
+      <w:pPr>
+        <w:ind w:firstLine="360"/>
+      </w:pPr>
+      <w:r>
+        <w:rPr>
+          <w:rFonts w:hint="eastAsia"/>
+        </w:rPr>
+        <w:t>由于数据存在规律性的波动</w:t>
+      </w:r>
+      <w:r>
+        <w:rPr>
+          <w:rFonts w:hint="eastAsia"/>
+        </w:rPr>
+        <w:t>：</w:t>
+      </w:r>
+    </w:p>
+    <w:p>
+      <w:r>
+        <w:rPr>
+          <w:rFonts w:hint="eastAsia"/>
           <w:noProof/>
         </w:rPr>
         <w:drawing>
-          <wp:inline distT="0" distB="0" distL="0" distR="0" wp14:anchorId="0D41F679" wp14:editId="36992C64">
-            <wp:extent cx="5274310" cy="3956050"/>
-            <wp:effectExtent l="0" t="0" r="2540" b="6350"/>
-            <wp:docPr id="6" name="图片 6"/>
+          <wp:inline distT="0" distB="0" distL="0" distR="0" wp14:anchorId="038F6493" wp14:editId="488DF5CC">
+            <wp:extent cx="2501900" cy="1875306"/>
+            <wp:effectExtent l="0" t="0" r="0" b="0"/>
+            <wp:docPr id="13" name="图片 13"/>
             <wp:cNvGraphicFramePr>
               <a:graphicFrameLocks xmlns:a="http://schemas.openxmlformats.org/drawingml/2006/main" noChangeAspect="1"/>
             </wp:cNvGraphicFramePr>
@@ -18112,244 +13471,13 @@
               <a:graphicData uri="http://schemas.openxmlformats.org/drawingml/2006/picture">
                 <pic:pic xmlns:pic="http://schemas.openxmlformats.org/drawingml/2006/picture">
                   <pic:nvPicPr>
-                    <pic:cNvPr id="1" name=""/>
-                    <pic:cNvPicPr/>
-                  </pic:nvPicPr>
-                  <pic:blipFill>
-                    <a:blip r:embed="rId44"/>
-                    <a:stretch>
-                      <a:fillRect/>
-                    </a:stretch>
-                  </pic:blipFill>
-                  <pic:spPr>
-                    <a:xfrm>
-                      <a:off x="0" y="0"/>
-                      <a:ext cx="5274310" cy="3956050"/>
-                    </a:xfrm>
-                    <a:prstGeom prst="rect">
-                      <a:avLst/>
-                    </a:prstGeom>
-                  </pic:spPr>
-                </pic:pic>
-              </a:graphicData>
-            </a:graphic>
-          </wp:inline>
-        </w:drawing>
-      </w:r>
-    </w:p>
-    <w:p>
-      <w:pPr>
-        <w:spacing w:line="480" w:lineRule="exact"/>
-        <w:jc w:val="left"/>
-        <w:rPr>
-          <w:rFonts w:ascii="宋体" w:eastAsia="宋体" w:hAnsi="宋体"/>
-        </w:rPr>
-      </w:pPr>
-      <w:r>
-        <w:rPr>
-          <w:rFonts w:ascii="宋体" w:eastAsia="宋体" w:hAnsi="宋体" w:hint="eastAsia"/>
-        </w:rPr>
-        <w:t>平均延时的最值为</w:t>
-      </w:r>
-      <w:r>
-        <w:rPr>
-          <w:rFonts w:ascii="宋体" w:eastAsia="宋体" w:hAnsi="宋体"/>
-        </w:rPr>
-        <w:t>480249.494949495</w:t>
-      </w:r>
-      <w:r>
-        <w:rPr>
-          <w:rFonts w:ascii="宋体" w:eastAsia="宋体" w:hAnsi="宋体" w:hint="eastAsia"/>
-        </w:rPr>
-        <w:t>，最大延时的最值为</w:t>
-      </w:r>
-      <w:r>
-        <w:rPr>
-          <w:rFonts w:ascii="宋体" w:eastAsia="宋体" w:hAnsi="宋体"/>
-        </w:rPr>
-        <w:t>970200</w:t>
-      </w:r>
-      <w:r>
-        <w:rPr>
-          <w:rFonts w:ascii="宋体" w:eastAsia="宋体" w:hAnsi="宋体" w:hint="eastAsia"/>
-        </w:rPr>
-        <w:t>，前者大约是后者的一半。</w:t>
-      </w:r>
-    </w:p>
-    <w:p>
-      <w:pPr>
-        <w:spacing w:line="480" w:lineRule="exact"/>
-        <w:jc w:val="left"/>
-        <w:rPr>
-          <w:rFonts w:ascii="宋体" w:eastAsia="宋体" w:hAnsi="宋体"/>
-        </w:rPr>
-      </w:pPr>
-      <w:r>
-        <w:rPr>
-          <w:rFonts w:ascii="宋体" w:eastAsia="宋体" w:hAnsi="宋体" w:hint="eastAsia"/>
-        </w:rPr>
-        <w:t>绘制出a</w:t>
-      </w:r>
-      <w:r>
-        <w:rPr>
-          <w:rFonts w:ascii="宋体" w:eastAsia="宋体" w:hAnsi="宋体"/>
-        </w:rPr>
-        <w:t>vg/max</w:t>
-      </w:r>
-      <w:r>
-        <w:rPr>
-          <w:rFonts w:ascii="宋体" w:eastAsia="宋体" w:hAnsi="宋体" w:hint="eastAsia"/>
-        </w:rPr>
-        <w:t>如下：</w:t>
-      </w:r>
-    </w:p>
-    <w:p>
-      <w:pPr>
-        <w:spacing w:line="480" w:lineRule="exact"/>
-        <w:jc w:val="left"/>
-        <w:rPr>
-          <w:rFonts w:ascii="宋体" w:eastAsia="宋体" w:hAnsi="宋体"/>
-        </w:rPr>
-      </w:pPr>
-      <w:r>
-        <w:rPr>
-          <w:rFonts w:ascii="宋体" w:eastAsia="宋体" w:hAnsi="宋体"/>
-          <w:noProof/>
-        </w:rPr>
-        <w:drawing>
-          <wp:inline distT="0" distB="0" distL="0" distR="0" wp14:anchorId="2D48C727" wp14:editId="5C0D004D">
-            <wp:extent cx="5274310" cy="3956050"/>
-            <wp:effectExtent l="0" t="0" r="2540" b="6350"/>
-            <wp:docPr id="1" name="图片 1"/>
-            <wp:cNvGraphicFramePr>
-              <a:graphicFrameLocks xmlns:a="http://schemas.openxmlformats.org/drawingml/2006/main" noChangeAspect="1"/>
-            </wp:cNvGraphicFramePr>
-            <a:graphic xmlns:a="http://schemas.openxmlformats.org/drawingml/2006/main">
-              <a:graphicData uri="http://schemas.openxmlformats.org/drawingml/2006/picture">
-                <pic:pic xmlns:pic="http://schemas.openxmlformats.org/drawingml/2006/picture">
-                  <pic:nvPicPr>
-                    <pic:cNvPr id="1" name=""/>
-                    <pic:cNvPicPr/>
-                  </pic:nvPicPr>
-                  <pic:blipFill>
-                    <a:blip r:embed="rId45"/>
-                    <a:stretch>
-                      <a:fillRect/>
-                    </a:stretch>
-                  </pic:blipFill>
-                  <pic:spPr>
-                    <a:xfrm>
-                      <a:off x="0" y="0"/>
-                      <a:ext cx="5274310" cy="3956050"/>
-                    </a:xfrm>
-                    <a:prstGeom prst="rect">
-                      <a:avLst/>
-                    </a:prstGeom>
-                  </pic:spPr>
-                </pic:pic>
-              </a:graphicData>
-            </a:graphic>
-          </wp:inline>
-        </w:drawing>
-      </w:r>
-    </w:p>
-    <w:p>
-      <w:pPr>
-        <w:spacing w:line="480" w:lineRule="exact"/>
-        <w:jc w:val="left"/>
-        <w:rPr>
-          <w:rFonts w:ascii="宋体" w:eastAsia="宋体" w:hAnsi="宋体"/>
-        </w:rPr>
-      </w:pPr>
-      <w:r>
-        <w:rPr>
-          <w:rFonts w:ascii="宋体" w:eastAsia="宋体" w:hAnsi="宋体" w:hint="eastAsia"/>
-        </w:rPr>
-        <w:t>曲线拟合：</w:t>
-      </w:r>
-    </w:p>
-    <w:p>
-      <w:pPr>
-        <w:spacing w:line="480" w:lineRule="exact"/>
-        <w:jc w:val="center"/>
-        <w:rPr>
-          <w:rFonts w:ascii="宋体" w:eastAsia="宋体" w:hAnsi="宋体"/>
-        </w:rPr>
-      </w:pPr>
-      <w:r>
-        <w:rPr>
-          <w:rFonts w:ascii="宋体" w:eastAsia="宋体" w:hAnsi="宋体"/>
-          <w:noProof/>
-        </w:rPr>
-        <w:drawing>
-          <wp:inline distT="0" distB="0" distL="0" distR="0" wp14:anchorId="79D181B4" wp14:editId="7569E0A1">
-            <wp:extent cx="5274310" cy="3956050"/>
-            <wp:effectExtent l="0" t="0" r="2540" b="6350"/>
-            <wp:docPr id="7" name="图片 7"/>
-            <wp:cNvGraphicFramePr>
-              <a:graphicFrameLocks xmlns:a="http://schemas.openxmlformats.org/drawingml/2006/main" noChangeAspect="1"/>
-            </wp:cNvGraphicFramePr>
-            <a:graphic xmlns:a="http://schemas.openxmlformats.org/drawingml/2006/main">
-              <a:graphicData uri="http://schemas.openxmlformats.org/drawingml/2006/picture">
-                <pic:pic xmlns:pic="http://schemas.openxmlformats.org/drawingml/2006/picture">
-                  <pic:nvPicPr>
-                    <pic:cNvPr id="1" name=""/>
-                    <pic:cNvPicPr/>
-                  </pic:nvPicPr>
-                  <pic:blipFill>
-                    <a:blip r:embed="rId46"/>
-                    <a:stretch>
-                      <a:fillRect/>
-                    </a:stretch>
-                  </pic:blipFill>
-                  <pic:spPr>
-                    <a:xfrm>
-                      <a:off x="0" y="0"/>
-                      <a:ext cx="5274310" cy="3956050"/>
-                    </a:xfrm>
-                    <a:prstGeom prst="rect">
-                      <a:avLst/>
-                    </a:prstGeom>
-                  </pic:spPr>
-                </pic:pic>
-              </a:graphicData>
-            </a:graphic>
-          </wp:inline>
-        </w:drawing>
-      </w:r>
-    </w:p>
-    <w:p>
-      <w:pPr>
-        <w:spacing w:line="480" w:lineRule="exact"/>
-        <w:jc w:val="center"/>
-        <w:rPr>
-          <w:rFonts w:ascii="宋体" w:eastAsia="宋体" w:hAnsi="宋体"/>
-        </w:rPr>
-      </w:pPr>
-      <w:r>
-        <w:rPr>
-          <w:rFonts w:ascii="宋体" w:eastAsia="宋体" w:hAnsi="宋体" w:hint="eastAsia"/>
-          <w:noProof/>
-        </w:rPr>
-        <w:drawing>
-          <wp:inline distT="0" distB="0" distL="0" distR="0" wp14:anchorId="79DB85A2" wp14:editId="75A28F82">
-            <wp:extent cx="5274310" cy="1995473"/>
-            <wp:effectExtent l="0" t="0" r="0" b="0"/>
-            <wp:docPr id="8" name="图片 8"/>
-            <wp:cNvGraphicFramePr>
-              <a:graphicFrameLocks xmlns:a="http://schemas.openxmlformats.org/drawingml/2006/main" noChangeAspect="1"/>
-            </wp:cNvGraphicFramePr>
-            <a:graphic xmlns:a="http://schemas.openxmlformats.org/drawingml/2006/main">
-              <a:graphicData uri="http://schemas.openxmlformats.org/drawingml/2006/picture">
-                <pic:pic xmlns:pic="http://schemas.openxmlformats.org/drawingml/2006/picture">
-                  <pic:nvPicPr>
-                    <pic:cNvPr id="0" name="Picture 4"/>
+                    <pic:cNvPr id="0" name="Picture 34"/>
                     <pic:cNvPicPr>
                       <a:picLocks noChangeAspect="1" noChangeArrowheads="1"/>
                     </pic:cNvPicPr>
                   </pic:nvPicPr>
                   <pic:blipFill>
-                    <a:blip r:embed="rId47">
+                    <a:blip r:embed="rId36">
                       <a:extLst>
                         <a:ext uri="{28A0092B-C50C-407E-A947-70E740481C1C}">
                           <a14:useLocalDpi xmlns:a14="http://schemas.microsoft.com/office/drawing/2010/main" val="0"/>
@@ -18364,7 +13492,7 @@
                   <pic:spPr bwMode="auto">
                     <a:xfrm>
                       <a:off x="0" y="0"/>
-                      <a:ext cx="5274310" cy="1995473"/>
+                      <a:ext cx="2501900" cy="1875306"/>
                     </a:xfrm>
                     <a:prstGeom prst="rect">
                       <a:avLst/>
@@ -18383,250 +13511,1650 @@
     </w:p>
     <w:p>
       <w:pPr>
+        <w:ind w:firstLine="360"/>
+      </w:pPr>
+      <w:r>
+        <w:rPr>
+          <w:rFonts w:hint="eastAsia"/>
+        </w:rPr>
+        <w:t>所以</w:t>
+      </w:r>
+      <w:r>
+        <w:rPr>
+          <w:rFonts w:hint="eastAsia"/>
+        </w:rPr>
+        <w:t>可分</w:t>
+      </w:r>
+      <m:oMath>
+        <m:r>
+          <m:rPr>
+            <m:sty m:val="p"/>
+          </m:rPr>
+          <w:rPr>
+            <w:rFonts w:ascii="Cambria Math" w:hAnsi="Cambria Math"/>
+          </w:rPr>
+          <m:t>a=2k</m:t>
+        </m:r>
+      </m:oMath>
+      <w:r>
+        <w:rPr>
+          <w:rFonts w:hint="eastAsia"/>
+        </w:rPr>
+        <w:t>和</w:t>
+      </w:r>
+      <m:oMath>
+        <m:r>
+          <m:rPr>
+            <m:sty m:val="p"/>
+          </m:rPr>
+          <w:rPr>
+            <w:rFonts w:ascii="Cambria Math" w:hAnsi="Cambria Math"/>
+          </w:rPr>
+          <m:t>a=2k+1</m:t>
+        </m:r>
+      </m:oMath>
+      <w:r>
+        <w:rPr>
+          <w:rFonts w:hint="eastAsia"/>
+        </w:rPr>
+        <w:t>两类进行</w:t>
+      </w:r>
+      <w:r>
+        <w:rPr>
+          <w:rFonts w:hint="eastAsia"/>
+        </w:rPr>
+        <w:t>拟合：</w:t>
+      </w:r>
+    </w:p>
+    <w:p>
+      <w:r>
+        <w:rPr>
+          <w:rFonts w:hint="eastAsia"/>
+          <w:noProof/>
+        </w:rPr>
+        <w:drawing>
+          <wp:inline distT="0" distB="0" distL="0" distR="0" wp14:anchorId="30677970" wp14:editId="459A6D42">
+            <wp:extent cx="2501900" cy="1771616"/>
+            <wp:effectExtent l="0" t="0" r="0" b="635"/>
+            <wp:docPr id="16" name="图片 16"/>
+            <wp:cNvGraphicFramePr>
+              <a:graphicFrameLocks xmlns:a="http://schemas.openxmlformats.org/drawingml/2006/main" noChangeAspect="1"/>
+            </wp:cNvGraphicFramePr>
+            <a:graphic xmlns:a="http://schemas.openxmlformats.org/drawingml/2006/main">
+              <a:graphicData uri="http://schemas.openxmlformats.org/drawingml/2006/picture">
+                <pic:pic xmlns:pic="http://schemas.openxmlformats.org/drawingml/2006/picture">
+                  <pic:nvPicPr>
+                    <pic:cNvPr id="0" name="Picture 37"/>
+                    <pic:cNvPicPr>
+                      <a:picLocks noChangeAspect="1" noChangeArrowheads="1"/>
+                    </pic:cNvPicPr>
+                  </pic:nvPicPr>
+                  <pic:blipFill>
+                    <a:blip r:embed="rId37">
+                      <a:extLst>
+                        <a:ext uri="{28A0092B-C50C-407E-A947-70E740481C1C}">
+                          <a14:useLocalDpi xmlns:a14="http://schemas.microsoft.com/office/drawing/2010/main" val="0"/>
+                        </a:ext>
+                      </a:extLst>
+                    </a:blip>
+                    <a:srcRect/>
+                    <a:stretch>
+                      <a:fillRect/>
+                    </a:stretch>
+                  </pic:blipFill>
+                  <pic:spPr bwMode="auto">
+                    <a:xfrm>
+                      <a:off x="0" y="0"/>
+                      <a:ext cx="2501900" cy="1771616"/>
+                    </a:xfrm>
+                    <a:prstGeom prst="rect">
+                      <a:avLst/>
+                    </a:prstGeom>
+                    <a:noFill/>
+                    <a:ln>
+                      <a:noFill/>
+                    </a:ln>
+                  </pic:spPr>
+                </pic:pic>
+              </a:graphicData>
+            </a:graphic>
+          </wp:inline>
+        </w:drawing>
+      </w:r>
+    </w:p>
+    <w:p>
+      <w:pPr>
+        <w:ind w:firstLine="420"/>
+      </w:pPr>
+      <w:r>
+        <w:rPr>
+          <w:rFonts w:hint="eastAsia"/>
+        </w:rPr>
+        <w:t>拟合结果：</w:t>
+      </w:r>
+      <m:oMath>
+        <m:acc>
+          <m:accPr>
+            <m:chr m:val="̅"/>
+            <m:ctrlPr>
+              <w:rPr>
+                <w:rFonts w:ascii="Cambria Math" w:hAnsi="Cambria Math"/>
+              </w:rPr>
+            </m:ctrlPr>
+          </m:accPr>
+          <m:e>
+            <m:r>
+              <w:rPr>
+                <w:rFonts w:ascii="Cambria Math" w:hAnsi="Cambria Math" w:hint="eastAsia"/>
+              </w:rPr>
+              <m:t>t</m:t>
+            </m:r>
+          </m:e>
+        </m:acc>
+        <m:r>
+          <w:rPr>
+            <w:rFonts w:ascii="Cambria Math" w:hAnsi="Cambria Math"/>
+          </w:rPr>
+          <m:t>=1.715</m:t>
+        </m:r>
+        <m:sSup>
+          <m:sSupPr>
+            <m:ctrlPr>
+              <w:rPr>
+                <w:rFonts w:ascii="Cambria Math" w:hAnsi="Cambria Math"/>
+                <w:i/>
+              </w:rPr>
+            </m:ctrlPr>
+          </m:sSupPr>
+          <m:e>
+            <m:r>
+              <w:rPr>
+                <w:rFonts w:ascii="Cambria Math" w:hAnsi="Cambria Math"/>
+              </w:rPr>
+              <m:t>a</m:t>
+            </m:r>
+          </m:e>
+          <m:sup>
+            <m:r>
+              <w:rPr>
+                <w:rFonts w:ascii="Cambria Math" w:hAnsi="Cambria Math"/>
+              </w:rPr>
+              <m:t>1.973</m:t>
+            </m:r>
+          </m:sup>
+        </m:sSup>
+      </m:oMath>
+    </w:p>
+    <w:p>
+      <w:pPr>
+        <w:rPr>
+          <w:rFonts w:hint="eastAsia"/>
+        </w:rPr>
+      </w:pPr>
+      <w:r>
+        <w:tab/>
+      </w:r>
+      <w:r>
+        <w:rPr>
+          <w:rFonts w:hint="eastAsia"/>
+        </w:rPr>
+        <w:t>拟合效果：</w:t>
+      </w:r>
+      <m:oMath>
+        <m:r>
+          <m:rPr>
+            <m:sty m:val="p"/>
+          </m:rPr>
+          <w:rPr>
+            <w:rFonts w:ascii="Cambria Math" w:hAnsi="Cambria Math"/>
+          </w:rPr>
+          <m:t>RMSE: 3.493,R-square: 1</m:t>
+        </m:r>
+      </m:oMath>
+    </w:p>
+    <w:p>
+      <w:r>
+        <w:rPr>
+          <w:rFonts w:hint="eastAsia"/>
+          <w:noProof/>
+        </w:rPr>
+        <w:drawing>
+          <wp:inline distT="0" distB="0" distL="0" distR="0" wp14:anchorId="0E23FC2B" wp14:editId="5344E9DD">
+            <wp:extent cx="2501900" cy="1768229"/>
+            <wp:effectExtent l="0" t="0" r="0" b="0"/>
+            <wp:docPr id="17" name="图片 17"/>
+            <wp:cNvGraphicFramePr>
+              <a:graphicFrameLocks xmlns:a="http://schemas.openxmlformats.org/drawingml/2006/main" noChangeAspect="1"/>
+            </wp:cNvGraphicFramePr>
+            <a:graphic xmlns:a="http://schemas.openxmlformats.org/drawingml/2006/main">
+              <a:graphicData uri="http://schemas.openxmlformats.org/drawingml/2006/picture">
+                <pic:pic xmlns:pic="http://schemas.openxmlformats.org/drawingml/2006/picture">
+                  <pic:nvPicPr>
+                    <pic:cNvPr id="0" name="Picture 38"/>
+                    <pic:cNvPicPr>
+                      <a:picLocks noChangeAspect="1" noChangeArrowheads="1"/>
+                    </pic:cNvPicPr>
+                  </pic:nvPicPr>
+                  <pic:blipFill>
+                    <a:blip r:embed="rId38" cstate="print">
+                      <a:extLst>
+                        <a:ext uri="{28A0092B-C50C-407E-A947-70E740481C1C}">
+                          <a14:useLocalDpi xmlns:a14="http://schemas.microsoft.com/office/drawing/2010/main" val="0"/>
+                        </a:ext>
+                      </a:extLst>
+                    </a:blip>
+                    <a:srcRect/>
+                    <a:stretch>
+                      <a:fillRect/>
+                    </a:stretch>
+                  </pic:blipFill>
+                  <pic:spPr bwMode="auto">
+                    <a:xfrm>
+                      <a:off x="0" y="0"/>
+                      <a:ext cx="2501900" cy="1768229"/>
+                    </a:xfrm>
+                    <a:prstGeom prst="rect">
+                      <a:avLst/>
+                    </a:prstGeom>
+                    <a:noFill/>
+                    <a:ln>
+                      <a:noFill/>
+                    </a:ln>
+                  </pic:spPr>
+                </pic:pic>
+              </a:graphicData>
+            </a:graphic>
+          </wp:inline>
+        </w:drawing>
+      </w:r>
+    </w:p>
+    <w:p>
+      <w:pPr>
+        <w:ind w:firstLine="420"/>
+      </w:pPr>
+      <w:r>
+        <w:rPr>
+          <w:rFonts w:hint="eastAsia"/>
+        </w:rPr>
+        <w:t>拟合结果：</w:t>
+      </w:r>
+      <m:oMath>
+        <m:acc>
+          <m:accPr>
+            <m:chr m:val="̅"/>
+            <m:ctrlPr>
+              <w:rPr>
+                <w:rFonts w:ascii="Cambria Math" w:hAnsi="Cambria Math"/>
+              </w:rPr>
+            </m:ctrlPr>
+          </m:accPr>
+          <m:e>
+            <m:r>
+              <w:rPr>
+                <w:rFonts w:ascii="Cambria Math" w:hAnsi="Cambria Math" w:hint="eastAsia"/>
+              </w:rPr>
+              <m:t>t</m:t>
+            </m:r>
+          </m:e>
+        </m:acc>
+        <m:r>
+          <w:rPr>
+            <w:rFonts w:ascii="Cambria Math" w:hAnsi="Cambria Math"/>
+          </w:rPr>
+          <m:t>=1.098</m:t>
+        </m:r>
+        <m:sSup>
+          <m:sSupPr>
+            <m:ctrlPr>
+              <w:rPr>
+                <w:rFonts w:ascii="Cambria Math" w:hAnsi="Cambria Math"/>
+                <w:i/>
+              </w:rPr>
+            </m:ctrlPr>
+          </m:sSupPr>
+          <m:e>
+            <m:r>
+              <w:rPr>
+                <w:rFonts w:ascii="Cambria Math" w:hAnsi="Cambria Math"/>
+              </w:rPr>
+              <m:t>a</m:t>
+            </m:r>
+          </m:e>
+          <m:sup>
+            <m:r>
+              <w:rPr>
+                <w:rFonts w:ascii="Cambria Math" w:hAnsi="Cambria Math"/>
+              </w:rPr>
+              <m:t>1.981</m:t>
+            </m:r>
+          </m:sup>
+        </m:sSup>
+      </m:oMath>
+    </w:p>
+    <w:p>
+      <w:r>
+        <w:tab/>
+      </w:r>
+      <w:r>
+        <w:rPr>
+          <w:rFonts w:hint="eastAsia"/>
+        </w:rPr>
+        <w:t>拟合效果：</w:t>
+      </w:r>
+      <m:oMath>
+        <m:r>
+          <m:rPr>
+            <m:sty m:val="p"/>
+          </m:rPr>
+          <w:rPr>
+            <w:rFonts w:ascii="Cambria Math" w:hAnsi="Cambria Math"/>
+          </w:rPr>
+          <m:t>RMSE: 1.466,R-square: 1</m:t>
+        </m:r>
+      </m:oMath>
+    </w:p>
+    <w:p>
+      <w:pPr>
+        <w:sectPr>
+          <w:type w:val="continuous"/>
+          <w:pgSz w:w="11906" w:h="16838"/>
+          <w:pgMar w:top="1440" w:right="1800" w:bottom="1440" w:left="1800" w:header="851" w:footer="992" w:gutter="0"/>
+          <w:cols w:num="2" w:space="425"/>
+          <w:docGrid w:type="lines" w:linePitch="312"/>
+        </w:sectPr>
+      </w:pPr>
+    </w:p>
+    <w:p>
+      <w:pPr>
+        <w:ind w:firstLine="420"/>
+      </w:pPr>
+      <w:r>
+        <w:rPr>
+          <w:rFonts w:hint="eastAsia"/>
+        </w:rPr>
+        <w:lastRenderedPageBreak/>
+        <w:t>拟合检验：使用</w:t>
+      </w:r>
+      <m:oMath>
+        <m:r>
+          <m:rPr>
+            <m:sty m:val="p"/>
+          </m:rPr>
+          <w:rPr>
+            <w:rFonts w:ascii="Cambria Math" w:hAnsi="Cambria Math"/>
+          </w:rPr>
+          <m:t>3≤a≤100</m:t>
+        </m:r>
+      </m:oMath>
+      <w:r>
+        <w:rPr>
+          <w:rFonts w:hint="eastAsia"/>
+        </w:rPr>
+        <w:t>的数据对拟合结果进行检验，对比图如下：</w:t>
+      </w:r>
+    </w:p>
+    <w:p>
+      <w:pPr>
+        <w:jc w:val="center"/>
+      </w:pPr>
+      <w:r>
+        <w:rPr>
+          <w:rFonts w:hint="eastAsia"/>
+          <w:noProof/>
+        </w:rPr>
+        <w:drawing>
+          <wp:inline distT="0" distB="0" distL="0" distR="0" wp14:anchorId="189CF9DF" wp14:editId="44765AA1">
+            <wp:extent cx="4029075" cy="3020004"/>
+            <wp:effectExtent l="0" t="0" r="0" b="9525"/>
+            <wp:docPr id="1" name="图片 1"/>
+            <wp:cNvGraphicFramePr>
+              <a:graphicFrameLocks xmlns:a="http://schemas.openxmlformats.org/drawingml/2006/main" noChangeAspect="1"/>
+            </wp:cNvGraphicFramePr>
+            <a:graphic xmlns:a="http://schemas.openxmlformats.org/drawingml/2006/main">
+              <a:graphicData uri="http://schemas.openxmlformats.org/drawingml/2006/picture">
+                <pic:pic xmlns:pic="http://schemas.openxmlformats.org/drawingml/2006/picture">
+                  <pic:nvPicPr>
+                    <pic:cNvPr id="0" name="Picture 15"/>
+                    <pic:cNvPicPr>
+                      <a:picLocks noChangeAspect="1" noChangeArrowheads="1"/>
+                    </pic:cNvPicPr>
+                  </pic:nvPicPr>
+                  <pic:blipFill>
+                    <a:blip r:embed="rId39">
+                      <a:extLst>
+                        <a:ext uri="{28A0092B-C50C-407E-A947-70E740481C1C}">
+                          <a14:useLocalDpi xmlns:a14="http://schemas.microsoft.com/office/drawing/2010/main" val="0"/>
+                        </a:ext>
+                      </a:extLst>
+                    </a:blip>
+                    <a:srcRect/>
+                    <a:stretch>
+                      <a:fillRect/>
+                    </a:stretch>
+                  </pic:blipFill>
+                  <pic:spPr bwMode="auto">
+                    <a:xfrm>
+                      <a:off x="0" y="0"/>
+                      <a:ext cx="4043425" cy="3030760"/>
+                    </a:xfrm>
+                    <a:prstGeom prst="rect">
+                      <a:avLst/>
+                    </a:prstGeom>
+                    <a:noFill/>
+                    <a:ln>
+                      <a:noFill/>
+                    </a:ln>
+                  </pic:spPr>
+                </pic:pic>
+              </a:graphicData>
+            </a:graphic>
+          </wp:inline>
+        </w:drawing>
+      </w:r>
+    </w:p>
+    <w:p>
+      <w:pPr>
+        <w:jc w:val="center"/>
+        <w:sectPr>
+          <w:type w:val="continuous"/>
+          <w:pgSz w:w="11906" w:h="16838"/>
+          <w:pgMar w:top="1440" w:right="1800" w:bottom="1440" w:left="1800" w:header="851" w:footer="992" w:gutter="0"/>
+          <w:cols w:space="720"/>
+          <w:docGrid w:type="lines" w:linePitch="312"/>
+        </w:sectPr>
+      </w:pPr>
+    </w:p>
+    <w:p>
+      <w:pPr>
+        <w:jc w:val="center"/>
+        <w:rPr>
+          <w:rFonts w:hint="eastAsia"/>
+        </w:rPr>
+      </w:pPr>
+    </w:p>
+    <w:p>
+      <w:r>
+        <w:rPr>
+          <w:rFonts w:hint="eastAsia"/>
+        </w:rPr>
+        <w:t>由图可知预测效果很好，在</w:t>
+      </w:r>
+      <m:oMath>
+        <m:r>
+          <m:rPr>
+            <m:sty m:val="p"/>
+          </m:rPr>
+          <w:rPr>
+            <w:rFonts w:ascii="Cambria Math" w:hAnsi="Cambria Math"/>
+          </w:rPr>
+          <m:t>a=b+1</m:t>
+        </m:r>
+      </m:oMath>
+      <w:r>
+        <w:rPr>
+          <w:rFonts w:hint="eastAsia"/>
+        </w:rPr>
+        <w:t>时可以使用如下公式估计最大延迟：</w:t>
+      </w:r>
+    </w:p>
+    <w:p>
+      <m:oMathPara>
+        <m:oMath>
+          <m:acc>
+            <m:accPr>
+              <m:chr m:val="̅"/>
+              <m:ctrlPr>
+                <w:rPr>
+                  <w:rFonts w:ascii="Cambria Math" w:hAnsi="Cambria Math"/>
+                </w:rPr>
+              </m:ctrlPr>
+            </m:accPr>
+            <m:e>
+              <m:r>
+                <w:rPr>
+                  <w:rFonts w:ascii="Cambria Math" w:hAnsi="Cambria Math" w:hint="eastAsia"/>
+                </w:rPr>
+                <m:t>t</m:t>
+              </m:r>
+            </m:e>
+          </m:acc>
+          <m:r>
+            <w:rPr>
+              <w:rFonts w:ascii="Cambria Math" w:hAnsi="Cambria Math"/>
+            </w:rPr>
+            <m:t>=</m:t>
+          </m:r>
+          <m:d>
+            <m:dPr>
+              <m:begChr m:val="{"/>
+              <m:endChr m:val=""/>
+              <m:ctrlPr>
+                <w:rPr>
+                  <w:rFonts w:ascii="Cambria Math" w:hAnsi="Cambria Math"/>
+                  <w:i/>
+                </w:rPr>
+              </m:ctrlPr>
+            </m:dPr>
+            <m:e>
+              <m:eqArr>
+                <m:eqArrPr>
+                  <m:ctrlPr>
+                    <w:rPr>
+                      <w:rFonts w:ascii="Cambria Math" w:hAnsi="Cambria Math"/>
+                      <w:i/>
+                    </w:rPr>
+                  </m:ctrlPr>
+                </m:eqArrPr>
+                <m:e>
+                  <m:r>
+                    <w:rPr>
+                      <w:rFonts w:ascii="Cambria Math" w:hAnsi="Cambria Math"/>
+                    </w:rPr>
+                    <m:t>1.715</m:t>
+                  </m:r>
+                  <m:sSup>
+                    <m:sSupPr>
+                      <m:ctrlPr>
+                        <w:rPr>
+                          <w:rFonts w:ascii="Cambria Math" w:hAnsi="Cambria Math"/>
+                          <w:i/>
+                        </w:rPr>
+                      </m:ctrlPr>
+                    </m:sSupPr>
+                    <m:e>
+                      <m:r>
+                        <w:rPr>
+                          <w:rFonts w:ascii="Cambria Math" w:hAnsi="Cambria Math"/>
+                        </w:rPr>
+                        <m:t>a</m:t>
+                      </m:r>
+                    </m:e>
+                    <m:sup>
+                      <m:r>
+                        <w:rPr>
+                          <w:rFonts w:ascii="Cambria Math" w:hAnsi="Cambria Math"/>
+                        </w:rPr>
+                        <m:t>1.973</m:t>
+                      </m:r>
+                    </m:sup>
+                  </m:sSup>
+                  <m:r>
+                    <w:rPr>
+                      <w:rFonts w:ascii="Cambria Math" w:hAnsi="Cambria Math"/>
+                    </w:rPr>
+                    <m:t>,a=2k</m:t>
+                  </m:r>
+                </m:e>
+                <m:e>
+                  <m:r>
+                    <w:rPr>
+                      <w:rFonts w:ascii="Cambria Math" w:hAnsi="Cambria Math"/>
+                    </w:rPr>
+                    <m:t>1.098</m:t>
+                  </m:r>
+                  <m:sSup>
+                    <m:sSupPr>
+                      <m:ctrlPr>
+                        <w:rPr>
+                          <w:rFonts w:ascii="Cambria Math" w:hAnsi="Cambria Math"/>
+                          <w:i/>
+                        </w:rPr>
+                      </m:ctrlPr>
+                    </m:sSupPr>
+                    <m:e>
+                      <m:r>
+                        <w:rPr>
+                          <w:rFonts w:ascii="Cambria Math" w:hAnsi="Cambria Math"/>
+                        </w:rPr>
+                        <m:t>a</m:t>
+                      </m:r>
+                    </m:e>
+                    <m:sup>
+                      <m:r>
+                        <w:rPr>
+                          <w:rFonts w:ascii="Cambria Math" w:hAnsi="Cambria Math"/>
+                        </w:rPr>
+                        <m:t>1.981</m:t>
+                      </m:r>
+                    </m:sup>
+                  </m:sSup>
+                  <m:r>
+                    <w:rPr>
+                      <w:rFonts w:ascii="Cambria Math" w:hAnsi="Cambria Math"/>
+                    </w:rPr>
+                    <m:t>,a=2k+1</m:t>
+                  </m:r>
+                </m:e>
+              </m:eqArr>
+            </m:e>
+          </m:d>
+        </m:oMath>
+      </m:oMathPara>
+    </w:p>
+    <w:p>
+      <w:r>
+        <w:rPr>
+          <w:rFonts w:hint="eastAsia"/>
+        </w:rPr>
+        <w:t>同理对于其它情况也能得到估计公式，见附录[</w:t>
+      </w:r>
+      <w:r>
+        <w:t>]</w:t>
+      </w:r>
+      <w:r>
+        <w:rPr>
+          <w:rFonts w:hint="eastAsia"/>
+        </w:rPr>
+        <w:t>。</w:t>
+      </w:r>
+    </w:p>
+    <w:p>
+      <w:pPr>
+        <w:rPr>
+          <w:rFonts w:hint="eastAsia"/>
+        </w:rPr>
+      </w:pPr>
+    </w:p>
+    <w:p>
+      <w:r>
+        <w:rPr>
+          <w:rFonts w:hint="eastAsia"/>
+          <w:b/>
+        </w:rPr>
+        <w:t>问题</w:t>
+      </w:r>
+      <w:r>
+        <w:rPr>
+          <w:b/>
+        </w:rPr>
+        <w:t>3</w:t>
+      </w:r>
+      <w:r>
+        <w:rPr>
+          <w:rFonts w:hint="eastAsia"/>
+        </w:rPr>
+        <w:t>：</w:t>
+      </w:r>
+      <w:r>
+        <w:rPr>
+          <w:rFonts w:hint="eastAsia"/>
+        </w:rPr>
+        <w:t>当节点有剩余能量时,如何改进调度策略使得发现延迟进一步减小？</w:t>
+      </w:r>
+    </w:p>
+    <w:p>
+      <w:r>
+        <w:rPr>
+          <w:rFonts w:hint="eastAsia"/>
+        </w:rPr>
+        <w:t>针对此问题有两种解决方案：</w:t>
+      </w:r>
+    </w:p>
+    <w:p>
+      <w:pPr>
+        <w:pStyle w:val="a7"/>
+        <w:numPr>
+          <w:ilvl w:val="0"/>
+          <w:numId w:val="19"/>
+        </w:numPr>
+        <w:ind w:firstLineChars="0"/>
+      </w:pPr>
+      <w:r>
+        <w:rPr>
+          <w:rFonts w:hint="eastAsia"/>
+        </w:rPr>
+        <w:t>使用基本激活策略但改变节点参数。</w:t>
+      </w:r>
+    </w:p>
+    <w:p>
+      <w:pPr>
+        <w:pStyle w:val="a7"/>
+        <w:numPr>
+          <w:ilvl w:val="0"/>
+          <w:numId w:val="19"/>
+        </w:numPr>
+        <w:ind w:firstLineChars="0"/>
+      </w:pPr>
+      <w:r>
+        <w:rPr>
+          <w:rFonts w:hint="eastAsia"/>
+        </w:rPr>
+        <w:t>保持原有参数增加激活点。</w:t>
+      </w:r>
+    </w:p>
+    <w:p/>
+    <w:p>
+      <w:r>
+        <w:rPr>
+          <w:rFonts w:hint="eastAsia"/>
+          <w:b/>
+        </w:rPr>
+        <w:t>策略（a）</w:t>
+      </w:r>
+      <w:r>
+        <w:rPr>
+          <w:rFonts w:hint="eastAsia"/>
+        </w:rPr>
+        <w:t>:</w:t>
+      </w:r>
+    </w:p>
+    <w:p>
+      <w:r>
+        <w:tab/>
+      </w:r>
+      <w:r>
+        <w:rPr>
+          <w:rFonts w:hint="eastAsia"/>
+        </w:rPr>
+        <w:t>只需要减小节点参数a、b即可大大降低发现延迟，但应尽可能避免如下配置情况：</w:t>
+      </w:r>
+    </w:p>
+    <w:p>
+      <m:oMathPara>
+        <m:oMath>
+          <m:e>
+            <m:e>
+              <m:r>
+                <m:rPr>
+                  <m:sty m:val="p"/>
+                </m:rPr>
+                <w:rPr>
+                  <w:rFonts w:ascii="Cambria Math" w:hAnsi="Cambria Math"/>
+                </w:rPr>
+                <m:t>-a+b+1=0</m:t>
+              </m:r>
+              <m:ctrlPr>
+                <w:rPr>
+                  <w:rFonts w:ascii="Cambria Math" w:hAnsi="Cambria Math"/>
+                </w:rPr>
+              </m:ctrlPr>
+            </m:e>
+            <m:r>
+              <m:rPr>
+                <m:sty m:val="p"/>
+              </m:rPr>
+              <w:rPr>
+                <w:rFonts w:ascii="Cambria Math" w:hAnsi="Cambria Math"/>
+              </w:rPr>
+              <m:t>-2a+b+c=0</m:t>
+            </m:r>
+            <m:ctrlPr>
+              <w:rPr>
+                <w:rFonts w:ascii="Cambria Math" w:hAnsi="Cambria Math"/>
+              </w:rPr>
+            </m:ctrlPr>
+          </m:e>
+          <m:r>
+            <m:rPr>
+              <m:sty m:val="p"/>
+            </m:rPr>
+            <w:rPr>
+              <w:rFonts w:ascii="Cambria Math" w:hAnsi="Cambria Math"/>
+            </w:rPr>
+            <m:t>-3a+b+c=</m:t>
+          </m:r>
+          <m:r>
+            <m:rPr>
+              <m:sty m:val="p"/>
+            </m:rPr>
+            <w:rPr>
+              <w:rFonts w:ascii="Cambria Math" w:hAnsi="Cambria Math"/>
+            </w:rPr>
+            <m:t>0</m:t>
+          </m:r>
+        </m:oMath>
+      </m:oMathPara>
+    </w:p>
+    <w:bookmarkStart w:id="2" w:name="_GoBack"/>
+    <w:bookmarkEnd w:id="2"/>
+    <w:p>
+      <w:pPr>
+        <w:rPr>
+          <w:rFonts w:hint="eastAsia"/>
+        </w:rPr>
+      </w:pPr>
+    </w:p>
+    <w:p>
+      <m:oMathPara>
+        <m:oMathParaPr>
+          <m:jc m:val="center"/>
+        </m:oMathParaPr>
+        <m:oMath>
+          <m:r>
+            <m:rPr>
+              <m:sty m:val="p"/>
+            </m:rPr>
+            <w:rPr>
+              <w:rFonts w:ascii="Cambria Math" w:hAnsi="Cambria Math"/>
+            </w:rPr>
+            <m:t>,</m:t>
+          </m:r>
+        </m:oMath>
+      </m:oMathPara>
+    </w:p>
+    <w:p>
+      <m:oMathPara>
+        <m:oMathParaPr>
+          <m:jc m:val="center"/>
+        </m:oMathParaPr>
+        <m:oMath>
+          <m:r>
+            <m:rPr>
+              <m:sty m:val="p"/>
+            </m:rPr>
+            <w:rPr>
+              <w:rFonts w:ascii="Cambria Math" w:hAnsi="Cambria Math"/>
+            </w:rPr>
+            <m:t>,</m:t>
+          </m:r>
+        </m:oMath>
+      </m:oMathPara>
+    </w:p>
+    <w:p>
+      <m:oMathPara>
+        <m:oMathParaPr>
+          <m:jc m:val="center"/>
+        </m:oMathParaPr>
+        <m:oMath>
+          <m:r>
+            <m:rPr>
+              <m:sty m:val="p"/>
+            </m:rPr>
+            <w:rPr>
+              <w:rFonts w:ascii="Cambria Math" w:hAnsi="Cambria Math"/>
+            </w:rPr>
+            <m:t>,</m:t>
+          </m:r>
+        </m:oMath>
+      </m:oMathPara>
+    </w:p>
+    <w:p>
+      <m:oMathPara>
+        <m:oMathParaPr>
+          <m:jc m:val="center"/>
+        </m:oMathParaPr>
+        <m:oMath>
+          <m:r>
+            <m:rPr>
+              <m:sty m:val="p"/>
+            </m:rPr>
+            <w:rPr>
+              <w:rFonts w:ascii="Cambria Math" w:hAnsi="Cambria Math"/>
+            </w:rPr>
+            <m:t>-</m:t>
+          </m:r>
+          <m:f>
+            <m:fPr>
+              <m:ctrlPr>
+                <w:rPr>
+                  <w:rFonts w:ascii="Cambria Math" w:hAnsi="Cambria Math"/>
+                </w:rPr>
+              </m:ctrlPr>
+            </m:fPr>
+            <m:num>
+              <m:r>
+                <w:rPr>
+                  <w:rFonts w:ascii="Cambria Math" w:hAnsi="Cambria Math"/>
+                </w:rPr>
+                <m:t>3</m:t>
+              </m:r>
+            </m:num>
+            <m:den>
+              <m:r>
+                <w:rPr>
+                  <w:rFonts w:ascii="Cambria Math" w:hAnsi="Cambria Math"/>
+                </w:rPr>
+                <m:t>2</m:t>
+              </m:r>
+            </m:den>
+          </m:f>
+          <m:r>
+            <m:rPr>
+              <m:sty m:val="p"/>
+            </m:rPr>
+            <w:rPr>
+              <w:rFonts w:ascii="Cambria Math" w:hAnsi="Cambria Math"/>
+            </w:rPr>
+            <m:t>a</m:t>
+          </m:r>
+          <m:r>
+            <m:rPr>
+              <m:sty m:val="p"/>
+            </m:rPr>
+            <w:rPr>
+              <w:rFonts w:ascii="Cambria Math" w:hAnsi="Cambria Math"/>
+            </w:rPr>
+            <m:t>+</m:t>
+          </m:r>
+          <m:r>
+            <m:rPr>
+              <m:sty m:val="p"/>
+            </m:rPr>
+            <w:rPr>
+              <w:rFonts w:ascii="Cambria Math" w:hAnsi="Cambria Math"/>
+            </w:rPr>
+            <m:t>b</m:t>
+          </m:r>
+          <m:r>
+            <m:rPr>
+              <m:sty m:val="p"/>
+            </m:rPr>
+            <w:rPr>
+              <w:rFonts w:ascii="Cambria Math" w:hAnsi="Cambria Math"/>
+            </w:rPr>
+            <m:t>+</m:t>
+          </m:r>
+          <m:r>
+            <m:rPr>
+              <m:sty m:val="p"/>
+            </m:rPr>
+            <w:rPr>
+              <w:rFonts w:ascii="Cambria Math" w:hAnsi="Cambria Math"/>
+            </w:rPr>
+            <m:t>c</m:t>
+          </m:r>
+          <m:r>
+            <m:rPr>
+              <m:sty m:val="p"/>
+            </m:rPr>
+            <w:rPr>
+              <w:rFonts w:ascii="Cambria Math" w:hAnsi="Cambria Math"/>
+            </w:rPr>
+            <m:t>=0</m:t>
+          </m:r>
+          <m:r>
+            <m:rPr>
+              <m:sty m:val="p"/>
+            </m:rPr>
+            <w:rPr>
+              <w:rFonts w:ascii="Cambria Math" w:hAnsi="Cambria Math"/>
+            </w:rPr>
+            <m:t>,</m:t>
+          </m:r>
+        </m:oMath>
+      </m:oMathPara>
+    </w:p>
+    <w:p>
+      <m:oMathPara>
+        <m:oMathParaPr>
+          <m:jc m:val="center"/>
+        </m:oMathParaPr>
+        <m:oMath>
+          <m:r>
+            <m:rPr>
+              <m:sty m:val="p"/>
+            </m:rPr>
+            <w:rPr>
+              <w:rFonts w:ascii="Cambria Math" w:hAnsi="Cambria Math"/>
+            </w:rPr>
+            <m:t>-4a</m:t>
+          </m:r>
+          <m:r>
+            <m:rPr>
+              <m:sty m:val="p"/>
+            </m:rPr>
+            <w:rPr>
+              <w:rFonts w:ascii="Cambria Math" w:hAnsi="Cambria Math"/>
+            </w:rPr>
+            <m:t>+</m:t>
+          </m:r>
+          <m:r>
+            <m:rPr>
+              <m:sty m:val="p"/>
+            </m:rPr>
+            <w:rPr>
+              <w:rFonts w:ascii="Cambria Math" w:hAnsi="Cambria Math"/>
+            </w:rPr>
+            <m:t>b</m:t>
+          </m:r>
+          <m:r>
+            <m:rPr>
+              <m:sty m:val="p"/>
+            </m:rPr>
+            <w:rPr>
+              <w:rFonts w:ascii="Cambria Math" w:hAnsi="Cambria Math"/>
+            </w:rPr>
+            <m:t>+</m:t>
+          </m:r>
+          <m:r>
+            <m:rPr>
+              <m:sty m:val="p"/>
+            </m:rPr>
+            <w:rPr>
+              <w:rFonts w:ascii="Cambria Math" w:hAnsi="Cambria Math"/>
+            </w:rPr>
+            <m:t>c</m:t>
+          </m:r>
+          <m:r>
+            <m:rPr>
+              <m:sty m:val="p"/>
+            </m:rPr>
+            <w:rPr>
+              <w:rFonts w:ascii="Cambria Math" w:hAnsi="Cambria Math"/>
+            </w:rPr>
+            <m:t>=0</m:t>
+          </m:r>
+          <m:r>
+            <m:rPr>
+              <m:sty m:val="p"/>
+            </m:rPr>
+            <w:rPr>
+              <w:rFonts w:ascii="Cambria Math" w:hAnsi="Cambria Math"/>
+            </w:rPr>
+            <m:t>,</m:t>
+          </m:r>
+        </m:oMath>
+      </m:oMathPara>
+    </w:p>
+    <w:p>
+      <m:oMathPara>
+        <m:oMathParaPr>
+          <m:jc m:val="center"/>
+        </m:oMathParaPr>
+        <m:oMath>
+          <m:r>
+            <m:rPr>
+              <m:sty m:val="p"/>
+            </m:rPr>
+            <w:rPr>
+              <w:rFonts w:ascii="Cambria Math" w:hAnsi="Cambria Math"/>
+            </w:rPr>
+            <m:t>-</m:t>
+          </m:r>
+          <m:f>
+            <m:fPr>
+              <m:ctrlPr>
+                <w:rPr>
+                  <w:rFonts w:ascii="Cambria Math" w:hAnsi="Cambria Math"/>
+                </w:rPr>
+              </m:ctrlPr>
+            </m:fPr>
+            <m:num>
+              <m:r>
+                <w:rPr>
+                  <w:rFonts w:ascii="Cambria Math" w:hAnsi="Cambria Math"/>
+                </w:rPr>
+                <m:t>4</m:t>
+              </m:r>
+            </m:num>
+            <m:den>
+              <m:r>
+                <w:rPr>
+                  <w:rFonts w:ascii="Cambria Math" w:hAnsi="Cambria Math"/>
+                </w:rPr>
+                <m:t>3</m:t>
+              </m:r>
+            </m:den>
+          </m:f>
+          <m:r>
+            <m:rPr>
+              <m:sty m:val="p"/>
+            </m:rPr>
+            <w:rPr>
+              <w:rFonts w:ascii="Cambria Math" w:hAnsi="Cambria Math"/>
+            </w:rPr>
+            <m:t>a</m:t>
+          </m:r>
+          <m:r>
+            <m:rPr>
+              <m:sty m:val="p"/>
+            </m:rPr>
+            <w:rPr>
+              <w:rFonts w:ascii="Cambria Math" w:hAnsi="Cambria Math"/>
+            </w:rPr>
+            <m:t>+</m:t>
+          </m:r>
+          <m:r>
+            <m:rPr>
+              <m:sty m:val="p"/>
+            </m:rPr>
+            <w:rPr>
+              <w:rFonts w:ascii="Cambria Math" w:hAnsi="Cambria Math"/>
+            </w:rPr>
+            <m:t>b</m:t>
+          </m:r>
+          <m:r>
+            <m:rPr>
+              <m:sty m:val="p"/>
+            </m:rPr>
+            <w:rPr>
+              <w:rFonts w:ascii="Cambria Math" w:hAnsi="Cambria Math"/>
+            </w:rPr>
+            <m:t>+</m:t>
+          </m:r>
+          <m:r>
+            <m:rPr>
+              <m:sty m:val="p"/>
+            </m:rPr>
+            <w:rPr>
+              <w:rFonts w:ascii="Cambria Math" w:hAnsi="Cambria Math"/>
+            </w:rPr>
+            <m:t>c</m:t>
+          </m:r>
+          <m:r>
+            <m:rPr>
+              <m:sty m:val="p"/>
+            </m:rPr>
+            <w:rPr>
+              <w:rFonts w:ascii="Cambria Math" w:hAnsi="Cambria Math"/>
+            </w:rPr>
+            <m:t>=0</m:t>
+          </m:r>
+          <m:r>
+            <m:rPr>
+              <m:sty m:val="p"/>
+            </m:rPr>
+            <w:rPr>
+              <w:rFonts w:ascii="Cambria Math" w:hAnsi="Cambria Math"/>
+            </w:rPr>
+            <m:t>,</m:t>
+          </m:r>
+        </m:oMath>
+      </m:oMathPara>
+    </w:p>
+    <w:p>
+      <m:oMathPara>
+        <m:oMathParaPr>
+          <m:jc m:val="center"/>
+        </m:oMathParaPr>
+        <m:oMath>
+          <m:r>
+            <m:rPr>
+              <m:sty m:val="p"/>
+            </m:rPr>
+            <w:rPr>
+              <w:rFonts w:ascii="Cambria Math" w:hAnsi="Cambria Math"/>
+            </w:rPr>
+            <m:t>-5a</m:t>
+          </m:r>
+          <m:r>
+            <m:rPr>
+              <m:sty m:val="p"/>
+            </m:rPr>
+            <w:rPr>
+              <w:rFonts w:ascii="Cambria Math" w:hAnsi="Cambria Math"/>
+            </w:rPr>
+            <m:t>+</m:t>
+          </m:r>
+          <m:r>
+            <m:rPr>
+              <m:sty m:val="p"/>
+            </m:rPr>
+            <w:rPr>
+              <w:rFonts w:ascii="Cambria Math" w:hAnsi="Cambria Math"/>
+            </w:rPr>
+            <m:t>b</m:t>
+          </m:r>
+          <m:r>
+            <m:rPr>
+              <m:sty m:val="p"/>
+            </m:rPr>
+            <w:rPr>
+              <w:rFonts w:ascii="Cambria Math" w:hAnsi="Cambria Math"/>
+            </w:rPr>
+            <m:t>+</m:t>
+          </m:r>
+          <m:r>
+            <m:rPr>
+              <m:sty m:val="p"/>
+            </m:rPr>
+            <w:rPr>
+              <w:rFonts w:ascii="Cambria Math" w:hAnsi="Cambria Math"/>
+            </w:rPr>
+            <m:t>c</m:t>
+          </m:r>
+          <m:r>
+            <m:rPr>
+              <m:sty m:val="p"/>
+            </m:rPr>
+            <w:rPr>
+              <w:rFonts w:ascii="Cambria Math" w:hAnsi="Cambria Math"/>
+            </w:rPr>
+            <m:t>=0</m:t>
+          </m:r>
+          <m:r>
+            <m:rPr>
+              <m:sty m:val="p"/>
+            </m:rPr>
+            <w:rPr>
+              <w:rFonts w:ascii="Cambria Math" w:hAnsi="Cambria Math" w:hint="eastAsia"/>
+            </w:rPr>
+            <m:t>，</m:t>
+          </m:r>
+        </m:oMath>
+      </m:oMathPara>
+    </w:p>
+    <w:p>
+      <w:pPr>
+        <w:rPr>
+          <w:rFonts w:hint="eastAsia"/>
+        </w:rPr>
+      </w:pPr>
+      <m:oMathPara>
+        <m:oMathParaPr>
+          <m:jc m:val="left"/>
+        </m:oMathParaPr>
+        <m:oMath>
+          <m:r>
+            <m:rPr>
+              <m:sty m:val="p"/>
+            </m:rPr>
+            <w:rPr>
+              <w:rFonts w:ascii="Cambria Math" w:hAnsi="Cambria Math"/>
+            </w:rPr>
+            <m:t>-</m:t>
+          </m:r>
+          <m:r>
+            <m:rPr>
+              <m:sty m:val="p"/>
+            </m:rPr>
+            <w:rPr>
+              <w:rFonts w:ascii="Cambria Math" w:hAnsi="Cambria Math"/>
+            </w:rPr>
+            <m:t xml:space="preserve"> </m:t>
+          </m:r>
+          <m:f>
+            <m:fPr>
+              <m:ctrlPr>
+                <w:rPr>
+                  <w:rFonts w:ascii="Cambria Math" w:hAnsi="Cambria Math"/>
+                </w:rPr>
+              </m:ctrlPr>
+            </m:fPr>
+            <m:num>
+              <m:r>
+                <w:rPr>
+                  <w:rFonts w:ascii="Cambria Math" w:hAnsi="Cambria Math"/>
+                </w:rPr>
+                <m:t>5</m:t>
+              </m:r>
+            </m:num>
+            <m:den>
+              <m:r>
+                <w:rPr>
+                  <w:rFonts w:ascii="Cambria Math" w:hAnsi="Cambria Math"/>
+                </w:rPr>
+                <m:t>2</m:t>
+              </m:r>
+            </m:den>
+          </m:f>
+          <m:r>
+            <m:rPr>
+              <m:sty m:val="p"/>
+            </m:rPr>
+            <w:rPr>
+              <w:rFonts w:ascii="Cambria Math" w:hAnsi="Cambria Math"/>
+            </w:rPr>
+            <m:t>a+b+c=0</m:t>
+          </m:r>
+        </m:oMath>
+      </m:oMathPara>
+    </w:p>
+    <w:p>
+      <w:pPr>
+        <w:pStyle w:val="1"/>
+        <w:numPr>
+          <w:ilvl w:val="0"/>
+          <w:numId w:val="12"/>
+        </w:numPr>
         <w:spacing w:line="480" w:lineRule="exact"/>
-        <w:ind w:leftChars="200" w:left="420"/>
-        <w:jc w:val="left"/>
         <w:rPr>
           <w:rFonts w:ascii="宋体" w:eastAsia="宋体" w:hAnsi="宋体"/>
         </w:rPr>
       </w:pPr>
       <w:r>
         <w:rPr>
+          <w:rFonts w:ascii="宋体" w:eastAsia="宋体" w:hAnsi="宋体" w:hint="eastAsia"/>
+        </w:rPr>
+        <w:t>剩余能量利用</w:t>
+      </w:r>
+    </w:p>
+    <w:p>
+      <w:pPr>
+        <w:pStyle w:val="1"/>
+        <w:numPr>
+          <w:ilvl w:val="0"/>
+          <w:numId w:val="12"/>
+        </w:numPr>
+        <w:spacing w:line="480" w:lineRule="exact"/>
+        <w:rPr>
           <w:rFonts w:ascii="宋体" w:eastAsia="宋体" w:hAnsi="宋体"/>
         </w:rPr>
-        <w:t>General model Power1:</w:t>
-      </w:r>
-    </w:p>
-    <w:p>
-      <w:pPr>
-        <w:spacing w:line="480" w:lineRule="exact"/>
-        <w:ind w:leftChars="200" w:left="420"/>
-        <w:jc w:val="left"/>
-        <w:rPr>
-          <w:rFonts w:ascii="宋体" w:eastAsia="宋体" w:hAnsi="宋体"/>
-        </w:rPr>
-      </w:pPr>
-      <w:r>
-        <w:rPr>
-          <w:rFonts w:ascii="宋体" w:eastAsia="宋体" w:hAnsi="宋体"/>
-        </w:rPr>
-        <w:t xml:space="preserve">   f(x) = a*</w:t>
+      </w:pPr>
+      <w:r>
+        <w:rPr>
+          <w:rFonts w:ascii="宋体" w:eastAsia="宋体" w:hAnsi="宋体" w:hint="eastAsia"/>
+        </w:rPr>
+        <w:t>参考文献</w:t>
+      </w:r>
+    </w:p>
+    <w:p>
+      <w:r>
+        <w:rPr>
+          <w:rFonts w:hint="eastAsia"/>
+        </w:rPr>
+        <w:t>[</w:t>
+      </w:r>
+      <w:r>
+        <w:t>1]</w:t>
+      </w:r>
+      <w:r>
+        <w:t xml:space="preserve">McGlynn M J, </w:t>
       </w:r>
       <w:proofErr w:type="spellStart"/>
       <w:r>
-        <w:rPr>
-          <w:rFonts w:ascii="宋体" w:eastAsia="宋体" w:hAnsi="宋体"/>
-        </w:rPr>
-        <w:t>x^b</w:t>
+        <w:t>Borbash</w:t>
       </w:r>
       <w:proofErr w:type="spellEnd"/>
-    </w:p>
-    <w:p>
-      <w:pPr>
-        <w:spacing w:line="480" w:lineRule="exact"/>
-        <w:ind w:leftChars="200" w:left="420"/>
-        <w:jc w:val="left"/>
-        <w:rPr>
-          <w:rFonts w:ascii="宋体" w:eastAsia="宋体" w:hAnsi="宋体"/>
-        </w:rPr>
-      </w:pPr>
-      <w:r>
-        <w:rPr>
-          <w:rFonts w:ascii="宋体" w:eastAsia="宋体" w:hAnsi="宋体"/>
-        </w:rPr>
-        <w:t>Coefficients (with 95% confidence bounds):</w:t>
-      </w:r>
-    </w:p>
-    <w:p>
-      <w:pPr>
-        <w:spacing w:line="480" w:lineRule="exact"/>
-        <w:ind w:leftChars="200" w:left="420"/>
-        <w:jc w:val="left"/>
-        <w:rPr>
-          <w:rFonts w:ascii="宋体" w:eastAsia="宋体" w:hAnsi="宋体"/>
-        </w:rPr>
-      </w:pPr>
-      <w:r>
-        <w:rPr>
-          <w:rFonts w:ascii="宋体" w:eastAsia="宋体" w:hAnsi="宋体"/>
-        </w:rPr>
-        <w:t xml:space="preserve">       a =       </w:t>
-      </w:r>
-      <w:proofErr w:type="gramStart"/>
-      <w:r>
-        <w:rPr>
-          <w:rFonts w:ascii="宋体" w:eastAsia="宋体" w:hAnsi="宋体"/>
-        </w:rPr>
-        <w:t>1.601  (</w:t>
-      </w:r>
-      <w:proofErr w:type="gramEnd"/>
-      <w:r>
-        <w:rPr>
-          <w:rFonts w:ascii="宋体" w:eastAsia="宋体" w:hAnsi="宋体"/>
-        </w:rPr>
-        <w:t>1.583, 1.619)</w:t>
-      </w:r>
-    </w:p>
-    <w:p>
-      <w:pPr>
-        <w:spacing w:line="480" w:lineRule="exact"/>
-        <w:ind w:leftChars="200" w:left="420"/>
-        <w:jc w:val="left"/>
-        <w:rPr>
-          <w:rFonts w:ascii="宋体" w:eastAsia="宋体" w:hAnsi="宋体"/>
-        </w:rPr>
-      </w:pPr>
-      <w:r>
-        <w:rPr>
-          <w:rFonts w:ascii="宋体" w:eastAsia="宋体" w:hAnsi="宋体"/>
-        </w:rPr>
-        <w:t xml:space="preserve">       b =       </w:t>
-      </w:r>
-      <w:proofErr w:type="gramStart"/>
-      <w:r>
-        <w:rPr>
-          <w:rFonts w:ascii="宋体" w:eastAsia="宋体" w:hAnsi="宋体"/>
-        </w:rPr>
-        <w:t>1.988  (</w:t>
-      </w:r>
-      <w:proofErr w:type="gramEnd"/>
-      <w:r>
-        <w:rPr>
-          <w:rFonts w:ascii="宋体" w:eastAsia="宋体" w:hAnsi="宋体"/>
-        </w:rPr>
-        <w:t>1.985, 1.99)</w:t>
-      </w:r>
-    </w:p>
-    <w:p>
-      <w:pPr>
-        <w:spacing w:line="480" w:lineRule="exact"/>
-        <w:ind w:leftChars="100" w:left="210"/>
-        <w:jc w:val="left"/>
-        <w:rPr>
-          <w:rFonts w:ascii="宋体" w:eastAsia="宋体" w:hAnsi="宋体"/>
-        </w:rPr>
-      </w:pPr>
-    </w:p>
-    <w:p>
-      <w:pPr>
-        <w:spacing w:line="480" w:lineRule="exact"/>
-        <w:ind w:leftChars="200" w:left="420"/>
-        <w:jc w:val="left"/>
-        <w:rPr>
-          <w:rFonts w:ascii="宋体" w:eastAsia="宋体" w:hAnsi="宋体"/>
-        </w:rPr>
-      </w:pPr>
-      <w:r>
-        <w:rPr>
-          <w:rFonts w:ascii="宋体" w:eastAsia="宋体" w:hAnsi="宋体"/>
-        </w:rPr>
-        <w:t>Goodness of fit:</w:t>
-      </w:r>
-    </w:p>
-    <w:p>
-      <w:pPr>
-        <w:spacing w:line="480" w:lineRule="exact"/>
-        <w:ind w:leftChars="200" w:left="420"/>
-        <w:jc w:val="left"/>
-        <w:rPr>
-          <w:rFonts w:ascii="宋体" w:eastAsia="宋体" w:hAnsi="宋体"/>
-        </w:rPr>
-      </w:pPr>
-      <w:r>
-        <w:rPr>
-          <w:rFonts w:ascii="宋体" w:eastAsia="宋体" w:hAnsi="宋体"/>
-        </w:rPr>
-        <w:t xml:space="preserve">  SSE: 2.17e+04</w:t>
-      </w:r>
-    </w:p>
-    <w:p>
-      <w:pPr>
-        <w:spacing w:line="480" w:lineRule="exact"/>
-        <w:ind w:leftChars="200" w:left="420"/>
-        <w:jc w:val="left"/>
-        <w:rPr>
-          <w:rFonts w:ascii="宋体" w:eastAsia="宋体" w:hAnsi="宋体"/>
-        </w:rPr>
-      </w:pPr>
-      <w:r>
-        <w:rPr>
-          <w:rFonts w:ascii="宋体" w:eastAsia="宋体" w:hAnsi="宋体"/>
-        </w:rPr>
-        <w:t xml:space="preserve">  R-square: 1</w:t>
-      </w:r>
-    </w:p>
-    <w:p>
-      <w:pPr>
-        <w:spacing w:line="480" w:lineRule="exact"/>
-        <w:ind w:leftChars="200" w:left="420"/>
-        <w:jc w:val="left"/>
-        <w:rPr>
-          <w:rFonts w:ascii="宋体" w:eastAsia="宋体" w:hAnsi="宋体"/>
-        </w:rPr>
-      </w:pPr>
-      <w:r>
-        <w:rPr>
-          <w:rFonts w:ascii="宋体" w:eastAsia="宋体" w:hAnsi="宋体"/>
-        </w:rPr>
-        <w:t xml:space="preserve">  Adjusted R-square: 1</w:t>
-      </w:r>
-    </w:p>
-    <w:p>
-      <w:pPr>
-        <w:spacing w:line="480" w:lineRule="exact"/>
-        <w:ind w:leftChars="200" w:left="420"/>
-        <w:jc w:val="left"/>
-        <w:rPr>
-          <w:rFonts w:ascii="宋体" w:eastAsia="宋体" w:hAnsi="宋体"/>
-        </w:rPr>
-      </w:pPr>
-      <w:r>
-        <w:rPr>
-          <w:rFonts w:ascii="宋体" w:eastAsia="宋体" w:hAnsi="宋体"/>
-        </w:rPr>
-        <w:t xml:space="preserve">  RMSE: 16.68</w:t>
-      </w:r>
-    </w:p>
-    <w:p>
-      <w:pPr>
-        <w:spacing w:line="480" w:lineRule="exact"/>
-        <w:jc w:val="left"/>
-        <w:rPr>
-          <w:rFonts w:ascii="宋体" w:eastAsia="宋体" w:hAnsi="宋体"/>
-        </w:rPr>
-      </w:pPr>
-    </w:p>
-    <w:p>
-      <w:pPr>
-        <w:spacing w:line="480" w:lineRule="exact"/>
-        <w:ind w:leftChars="200" w:left="420"/>
-        <w:jc w:val="left"/>
-        <w:rPr>
-          <w:rFonts w:ascii="宋体" w:eastAsia="宋体" w:hAnsi="宋体"/>
-        </w:rPr>
-      </w:pPr>
-      <w:r>
-        <w:rPr>
-          <w:rFonts w:ascii="宋体" w:eastAsia="宋体" w:hAnsi="宋体" w:hint="eastAsia"/>
-        </w:rPr>
-        <w:t>b</w:t>
-      </w:r>
-      <w:r>
-        <w:rPr>
-          <w:rFonts w:ascii="宋体" w:eastAsia="宋体" w:hAnsi="宋体"/>
-        </w:rPr>
-        <w:t>=a-1</w:t>
-      </w:r>
-    </w:p>
-    <w:p>
-      <w:pPr>
-        <w:spacing w:line="480" w:lineRule="exact"/>
-        <w:ind w:leftChars="200" w:left="420"/>
-        <w:jc w:val="left"/>
-        <w:rPr>
-          <w:rFonts w:ascii="宋体" w:eastAsia="宋体" w:hAnsi="宋体"/>
-        </w:rPr>
-      </w:pPr>
+      <w:r>
+        <w:t xml:space="preserve"> S A. Birthday protocols for low energy deployment and flexible neighbor discovery in ad hoc wireless networks[C]//Proceedings of the 2nd ACM international symposium on Mobile ad hoc networking &amp; computing. ACM, 2001: 137-145.</w:t>
+      </w:r>
+    </w:p>
+    <w:p>
+      <w:pPr>
+        <w:rPr>
+          <w:rFonts w:ascii="Arial" w:hAnsi="Arial" w:cs="Arial"/>
+          <w:color w:val="222222"/>
+          <w:sz w:val="20"/>
+          <w:szCs w:val="20"/>
+          <w:shd w:val="clear" w:color="auto" w:fill="FFFFFF"/>
+        </w:rPr>
+      </w:pPr>
+      <w:r>
+        <w:rPr>
+          <w:rFonts w:hint="eastAsia"/>
+        </w:rPr>
+        <w:t>[</w:t>
+      </w:r>
+      <w:r>
+        <w:t>2]</w:t>
+      </w:r>
+      <w:r>
+        <w:rPr>
+          <w:rFonts w:ascii="Arial" w:hAnsi="Arial" w:cs="Arial"/>
+          <w:color w:val="222222"/>
+          <w:sz w:val="20"/>
+          <w:szCs w:val="20"/>
+          <w:shd w:val="clear" w:color="auto" w:fill="FFFFFF"/>
+        </w:rPr>
+        <w:t xml:space="preserve"> </w:t>
+      </w:r>
+      <w:r>
+        <w:rPr>
+          <w:rFonts w:ascii="Arial" w:hAnsi="Arial" w:cs="Arial"/>
+          <w:color w:val="222222"/>
+          <w:sz w:val="20"/>
+          <w:szCs w:val="20"/>
+          <w:shd w:val="clear" w:color="auto" w:fill="FFFFFF"/>
+        </w:rPr>
+        <w:t>Dutta P, Culler D. Practical asynchronous neighbor discovery and rendezvous for mobile sensing applications[C]//Proceedings of the 6th ACM conference on Embedded network sensor systems. ACM, 2008: 71-84.</w:t>
+      </w:r>
+    </w:p>
+    <w:p>
+      <w:pPr>
+        <w:rPr>
+          <w:rFonts w:ascii="Arial" w:hAnsi="Arial" w:cs="Arial"/>
+          <w:color w:val="222222"/>
+          <w:sz w:val="20"/>
+          <w:szCs w:val="20"/>
+          <w:shd w:val="clear" w:color="auto" w:fill="FFFFFF"/>
+        </w:rPr>
+      </w:pPr>
+      <w:r>
+        <w:rPr>
+          <w:rFonts w:hint="eastAsia"/>
+        </w:rPr>
+        <w:t>[</w:t>
+      </w:r>
+      <w:r>
+        <w:t>3]</w:t>
+      </w:r>
+      <w:r>
+        <w:rPr>
+          <w:rFonts w:ascii="Arial" w:hAnsi="Arial" w:cs="Arial"/>
+          <w:color w:val="222222"/>
+          <w:sz w:val="20"/>
+          <w:szCs w:val="20"/>
+          <w:shd w:val="clear" w:color="auto" w:fill="FFFFFF"/>
+        </w:rPr>
+        <w:t xml:space="preserve"> </w:t>
+      </w:r>
+      <w:r>
+        <w:rPr>
+          <w:rFonts w:ascii="Arial" w:hAnsi="Arial" w:cs="Arial"/>
+          <w:color w:val="222222"/>
+          <w:sz w:val="20"/>
+          <w:szCs w:val="20"/>
+          <w:shd w:val="clear" w:color="auto" w:fill="FFFFFF"/>
+        </w:rPr>
+        <w:t>Chen, Lin, et al. "On heterogeneous duty cycles for neighbor discovery in wireless sensor networks." </w:t>
+      </w:r>
+      <w:r>
+        <w:rPr>
+          <w:rFonts w:ascii="Arial" w:hAnsi="Arial" w:cs="Arial"/>
+          <w:i/>
+          <w:iCs/>
+          <w:color w:val="222222"/>
+          <w:sz w:val="20"/>
+          <w:szCs w:val="20"/>
+          <w:shd w:val="clear" w:color="auto" w:fill="FFFFFF"/>
+        </w:rPr>
+        <w:t>Ad Hoc Networks</w:t>
+      </w:r>
+      <w:r>
+        <w:rPr>
+          <w:rFonts w:ascii="Arial" w:hAnsi="Arial" w:cs="Arial"/>
+          <w:color w:val="222222"/>
+          <w:sz w:val="20"/>
+          <w:szCs w:val="20"/>
+          <w:shd w:val="clear" w:color="auto" w:fill="FFFFFF"/>
+        </w:rPr>
+        <w:t xml:space="preserve"> 77 </w:t>
+      </w:r>
+      <w:r>
+        <w:rPr>
+          <w:rFonts w:ascii="Arial" w:hAnsi="Arial" w:cs="Arial"/>
+          <w:color w:val="222222"/>
+          <w:sz w:val="20"/>
+          <w:szCs w:val="20"/>
+          <w:shd w:val="clear" w:color="auto" w:fill="FFFFFF"/>
+        </w:rPr>
+        <w:lastRenderedPageBreak/>
+        <w:t>(2018): 54-68.</w:t>
+      </w:r>
+    </w:p>
+    <w:p>
+      <w:pPr>
+        <w:rPr>
+          <w:rFonts w:ascii="Arial" w:hAnsi="Arial" w:cs="Arial"/>
+          <w:color w:val="222222"/>
+          <w:sz w:val="20"/>
+          <w:szCs w:val="20"/>
+          <w:shd w:val="clear" w:color="auto" w:fill="FFFFFF"/>
+        </w:rPr>
+      </w:pPr>
+      <w:r>
+        <w:rPr>
+          <w:rFonts w:hint="eastAsia"/>
+        </w:rPr>
+        <w:t>[</w:t>
+      </w:r>
+      <w:r>
+        <w:t>4]</w:t>
+      </w:r>
+      <w:r>
+        <w:rPr>
+          <w:rFonts w:ascii="Arial" w:hAnsi="Arial" w:cs="Arial"/>
+          <w:color w:val="222222"/>
+          <w:sz w:val="20"/>
+          <w:szCs w:val="20"/>
+          <w:shd w:val="clear" w:color="auto" w:fill="FFFFFF"/>
+        </w:rPr>
+        <w:t xml:space="preserve"> </w:t>
+      </w:r>
+      <w:r>
+        <w:rPr>
+          <w:rFonts w:ascii="Arial" w:hAnsi="Arial" w:cs="Arial"/>
+          <w:color w:val="222222"/>
+          <w:sz w:val="20"/>
+          <w:szCs w:val="20"/>
+          <w:shd w:val="clear" w:color="auto" w:fill="FFFFFF"/>
+        </w:rPr>
+        <w:t xml:space="preserve">Bakht, Mehedi, Matt </w:t>
+      </w:r>
+      <w:proofErr w:type="spellStart"/>
+      <w:r>
+        <w:rPr>
+          <w:rFonts w:ascii="Arial" w:hAnsi="Arial" w:cs="Arial"/>
+          <w:color w:val="222222"/>
+          <w:sz w:val="20"/>
+          <w:szCs w:val="20"/>
+          <w:shd w:val="clear" w:color="auto" w:fill="FFFFFF"/>
+        </w:rPr>
+        <w:t>Trower</w:t>
+      </w:r>
+      <w:proofErr w:type="spellEnd"/>
+      <w:r>
+        <w:rPr>
+          <w:rFonts w:ascii="Arial" w:hAnsi="Arial" w:cs="Arial"/>
+          <w:color w:val="222222"/>
+          <w:sz w:val="20"/>
+          <w:szCs w:val="20"/>
+          <w:shd w:val="clear" w:color="auto" w:fill="FFFFFF"/>
+        </w:rPr>
+        <w:t xml:space="preserve">, and Robin Hilary </w:t>
+      </w:r>
+      <w:proofErr w:type="spellStart"/>
+      <w:r>
+        <w:rPr>
+          <w:rFonts w:ascii="Arial" w:hAnsi="Arial" w:cs="Arial"/>
+          <w:color w:val="222222"/>
+          <w:sz w:val="20"/>
+          <w:szCs w:val="20"/>
+          <w:shd w:val="clear" w:color="auto" w:fill="FFFFFF"/>
+        </w:rPr>
+        <w:t>Kravets</w:t>
+      </w:r>
+      <w:proofErr w:type="spellEnd"/>
+      <w:r>
+        <w:rPr>
+          <w:rFonts w:ascii="Arial" w:hAnsi="Arial" w:cs="Arial"/>
+          <w:color w:val="222222"/>
+          <w:sz w:val="20"/>
+          <w:szCs w:val="20"/>
+          <w:shd w:val="clear" w:color="auto" w:fill="FFFFFF"/>
+        </w:rPr>
+        <w:t>. "Searchlight: Won't you be my neighbor?." </w:t>
+      </w:r>
+      <w:r>
+        <w:rPr>
+          <w:rFonts w:ascii="Arial" w:hAnsi="Arial" w:cs="Arial"/>
+          <w:i/>
+          <w:iCs/>
+          <w:color w:val="222222"/>
+          <w:sz w:val="20"/>
+          <w:szCs w:val="20"/>
+          <w:shd w:val="clear" w:color="auto" w:fill="FFFFFF"/>
+        </w:rPr>
+        <w:t>Proceedings of the 18th annual international conference on Mobile computing and networking</w:t>
+      </w:r>
+      <w:r>
+        <w:rPr>
+          <w:rFonts w:ascii="Arial" w:hAnsi="Arial" w:cs="Arial"/>
+          <w:color w:val="222222"/>
+          <w:sz w:val="20"/>
+          <w:szCs w:val="20"/>
+          <w:shd w:val="clear" w:color="auto" w:fill="FFFFFF"/>
+        </w:rPr>
+        <w:t>. ACM, 2012.</w:t>
+      </w:r>
+    </w:p>
+    <w:p>
+      <w:r>
+        <w:rPr>
+          <w:rFonts w:hint="eastAsia"/>
+        </w:rPr>
+        <w:t>[</w:t>
+      </w:r>
+      <w:r>
+        <w:t>5]</w:t>
+      </w:r>
+      <w:r>
+        <w:rPr>
+          <w:rFonts w:ascii="Arial" w:hAnsi="Arial" w:cs="Arial"/>
+          <w:color w:val="222222"/>
+          <w:sz w:val="20"/>
+          <w:szCs w:val="20"/>
+          <w:shd w:val="clear" w:color="auto" w:fill="FFFFFF"/>
+        </w:rPr>
+        <w:t xml:space="preserve"> </w:t>
+      </w:r>
+      <w:r>
+        <w:t>Chen, Lin, et al. "On heterogeneous neighbor discovery in wireless sensor networks." </w:t>
+      </w:r>
+      <w:r>
+        <w:rPr>
+          <w:i/>
+          <w:iCs/>
+        </w:rPr>
+        <w:t>2015 IEEE Conference on Computer Communications (INFOCOM)</w:t>
+      </w:r>
+      <w:r>
+        <w:t>. IEEE, 2015.</w:t>
+      </w:r>
+    </w:p>
+    <w:p>
+      <w:r>
+        <w:rPr>
+          <w:rFonts w:hint="eastAsia"/>
+        </w:rPr>
+        <w:t>[</w:t>
+      </w:r>
+      <w:r>
+        <w:t>6]</w:t>
+      </w:r>
+      <w:r>
+        <w:rPr>
+          <w:rFonts w:ascii="Arial" w:hAnsi="Arial" w:cs="Arial"/>
+          <w:color w:val="222222"/>
+          <w:sz w:val="20"/>
+          <w:szCs w:val="20"/>
+          <w:shd w:val="clear" w:color="auto" w:fill="FFFFFF"/>
+        </w:rPr>
+        <w:t xml:space="preserve"> </w:t>
+      </w:r>
+      <w:r>
+        <w:rPr>
+          <w:rFonts w:ascii="Arial" w:hAnsi="Arial" w:cs="Arial"/>
+          <w:color w:val="222222"/>
+          <w:sz w:val="20"/>
+          <w:szCs w:val="20"/>
+          <w:shd w:val="clear" w:color="auto" w:fill="FFFFFF"/>
+        </w:rPr>
+        <w:t>Sun, Wei, et al. "Hello: A generic flexible protocol for neighbor discovery." </w:t>
+      </w:r>
+      <w:r>
+        <w:rPr>
+          <w:rFonts w:ascii="Arial" w:hAnsi="Arial" w:cs="Arial"/>
+          <w:i/>
+          <w:iCs/>
+          <w:color w:val="222222"/>
+          <w:sz w:val="20"/>
+          <w:szCs w:val="20"/>
+          <w:shd w:val="clear" w:color="auto" w:fill="FFFFFF"/>
+        </w:rPr>
+        <w:t>INFOCOM, 2014 Proceedings IEEE</w:t>
+      </w:r>
+      <w:r>
+        <w:rPr>
+          <w:rFonts w:ascii="Arial" w:hAnsi="Arial" w:cs="Arial"/>
+          <w:color w:val="222222"/>
+          <w:sz w:val="20"/>
+          <w:szCs w:val="20"/>
+          <w:shd w:val="clear" w:color="auto" w:fill="FFFFFF"/>
+        </w:rPr>
+        <w:t>. IEEE, 2014.</w:t>
+      </w:r>
     </w:p>
     <w:p>
       <w:pPr>
@@ -18640,7 +15168,7 @@
       <w:type w:val="continuous"/>
       <w:pgSz w:w="11906" w:h="16838"/>
       <w:pgMar w:top="1440" w:right="1800" w:bottom="1440" w:left="1800" w:header="851" w:footer="992" w:gutter="0"/>
-      <w:cols w:space="720"/>
+      <w:cols w:num="2" w:space="425"/>
       <w:docGrid w:type="lines" w:linePitch="312"/>
     </w:sectPr>
   </w:body>
@@ -19065,16 +15593,16 @@
     </w:lvl>
   </w:abstractNum>
   <w:abstractNum w:abstractNumId="4" w15:restartNumberingAfterBreak="0">
-    <w:nsid w:val="33CF3E68"/>
+    <w:nsid w:val="2F3D007F"/>
     <w:multiLevelType w:val="hybridMultilevel"/>
-    <w:tmpl w:val="A0C4EFD6"/>
-    <w:lvl w:ilvl="0" w:tplc="CB946828">
+    <w:tmpl w:val="CA78D6C4"/>
+    <w:lvl w:ilvl="0" w:tplc="E272CF4A">
       <w:start w:val="1"/>
-      <w:numFmt w:val="decimal"/>
-      <w:lvlText w:val="%1."/>
+      <w:numFmt w:val="lowerLetter"/>
+      <w:lvlText w:val="（%1）"/>
       <w:lvlJc w:val="left"/>
       <w:pPr>
-        <w:ind w:left="360" w:hanging="360"/>
+        <w:ind w:left="720" w:hanging="720"/>
       </w:pPr>
       <w:rPr>
         <w:rFonts w:hint="default"/>
@@ -19154,6 +15682,95 @@
     </w:lvl>
   </w:abstractNum>
   <w:abstractNum w:abstractNumId="5" w15:restartNumberingAfterBreak="0">
+    <w:nsid w:val="33CF3E68"/>
+    <w:multiLevelType w:val="hybridMultilevel"/>
+    <w:tmpl w:val="A0C4EFD6"/>
+    <w:lvl w:ilvl="0" w:tplc="CB946828">
+      <w:start w:val="1"/>
+      <w:numFmt w:val="decimal"/>
+      <w:lvlText w:val="%1."/>
+      <w:lvlJc w:val="left"/>
+      <w:pPr>
+        <w:ind w:left="360" w:hanging="360"/>
+      </w:pPr>
+      <w:rPr>
+        <w:rFonts w:hint="default"/>
+      </w:rPr>
+    </w:lvl>
+    <w:lvl w:ilvl="1" w:tplc="04090019" w:tentative="1">
+      <w:start w:val="1"/>
+      <w:numFmt w:val="lowerLetter"/>
+      <w:lvlText w:val="%2)"/>
+      <w:lvlJc w:val="left"/>
+      <w:pPr>
+        <w:ind w:left="840" w:hanging="420"/>
+      </w:pPr>
+    </w:lvl>
+    <w:lvl w:ilvl="2" w:tplc="0409001B" w:tentative="1">
+      <w:start w:val="1"/>
+      <w:numFmt w:val="lowerRoman"/>
+      <w:lvlText w:val="%3."/>
+      <w:lvlJc w:val="right"/>
+      <w:pPr>
+        <w:ind w:left="1260" w:hanging="420"/>
+      </w:pPr>
+    </w:lvl>
+    <w:lvl w:ilvl="3" w:tplc="0409000F" w:tentative="1">
+      <w:start w:val="1"/>
+      <w:numFmt w:val="decimal"/>
+      <w:lvlText w:val="%4."/>
+      <w:lvlJc w:val="left"/>
+      <w:pPr>
+        <w:ind w:left="1680" w:hanging="420"/>
+      </w:pPr>
+    </w:lvl>
+    <w:lvl w:ilvl="4" w:tplc="04090019" w:tentative="1">
+      <w:start w:val="1"/>
+      <w:numFmt w:val="lowerLetter"/>
+      <w:lvlText w:val="%5)"/>
+      <w:lvlJc w:val="left"/>
+      <w:pPr>
+        <w:ind w:left="2100" w:hanging="420"/>
+      </w:pPr>
+    </w:lvl>
+    <w:lvl w:ilvl="5" w:tplc="0409001B" w:tentative="1">
+      <w:start w:val="1"/>
+      <w:numFmt w:val="lowerRoman"/>
+      <w:lvlText w:val="%6."/>
+      <w:lvlJc w:val="right"/>
+      <w:pPr>
+        <w:ind w:left="2520" w:hanging="420"/>
+      </w:pPr>
+    </w:lvl>
+    <w:lvl w:ilvl="6" w:tplc="0409000F" w:tentative="1">
+      <w:start w:val="1"/>
+      <w:numFmt w:val="decimal"/>
+      <w:lvlText w:val="%7."/>
+      <w:lvlJc w:val="left"/>
+      <w:pPr>
+        <w:ind w:left="2940" w:hanging="420"/>
+      </w:pPr>
+    </w:lvl>
+    <w:lvl w:ilvl="7" w:tplc="04090019" w:tentative="1">
+      <w:start w:val="1"/>
+      <w:numFmt w:val="lowerLetter"/>
+      <w:lvlText w:val="%8)"/>
+      <w:lvlJc w:val="left"/>
+      <w:pPr>
+        <w:ind w:left="3360" w:hanging="420"/>
+      </w:pPr>
+    </w:lvl>
+    <w:lvl w:ilvl="8" w:tplc="0409001B" w:tentative="1">
+      <w:start w:val="1"/>
+      <w:numFmt w:val="lowerRoman"/>
+      <w:lvlText w:val="%9."/>
+      <w:lvlJc w:val="right"/>
+      <w:pPr>
+        <w:ind w:left="3780" w:hanging="420"/>
+      </w:pPr>
+    </w:lvl>
+  </w:abstractNum>
+  <w:abstractNum w:abstractNumId="6" w15:restartNumberingAfterBreak="0">
     <w:nsid w:val="37032E35"/>
     <w:multiLevelType w:val="hybridMultilevel"/>
     <w:tmpl w:val="E28E203C"/>
@@ -19239,7 +15856,7 @@
       </w:pPr>
     </w:lvl>
   </w:abstractNum>
-  <w:abstractNum w:abstractNumId="6" w15:restartNumberingAfterBreak="0">
+  <w:abstractNum w:abstractNumId="7" w15:restartNumberingAfterBreak="0">
     <w:nsid w:val="3B1F60B3"/>
     <w:multiLevelType w:val="hybridMultilevel"/>
     <w:tmpl w:val="F194851C"/>
@@ -19325,7 +15942,7 @@
       </w:pPr>
     </w:lvl>
   </w:abstractNum>
-  <w:abstractNum w:abstractNumId="7" w15:restartNumberingAfterBreak="0">
+  <w:abstractNum w:abstractNumId="8" w15:restartNumberingAfterBreak="0">
     <w:nsid w:val="3CAA15AF"/>
     <w:multiLevelType w:val="multilevel"/>
     <w:tmpl w:val="0596A64C"/>
@@ -19446,103 +16063,17 @@
       </w:rPr>
     </w:lvl>
   </w:abstractNum>
-  <w:abstractNum w:abstractNumId="8" w15:restartNumberingAfterBreak="0">
-    <w:nsid w:val="3F8515F2"/>
+  <w:abstractNum w:abstractNumId="9" w15:restartNumberingAfterBreak="0">
+    <w:nsid w:val="3F33578E"/>
     <w:multiLevelType w:val="hybridMultilevel"/>
-    <w:tmpl w:val="5728285A"/>
-    <w:lvl w:ilvl="0" w:tplc="0409000F">
-      <w:start w:val="1"/>
-      <w:numFmt w:val="decimal"/>
-      <w:lvlText w:val="%1."/>
-      <w:lvlJc w:val="left"/>
-      <w:pPr>
-        <w:ind w:left="780" w:hanging="420"/>
-      </w:pPr>
-    </w:lvl>
-    <w:lvl w:ilvl="1" w:tplc="04090019" w:tentative="1">
+    <w:tmpl w:val="C0A8903C"/>
+    <w:lvl w:ilvl="0" w:tplc="1C1CC0B6">
       <w:start w:val="1"/>
       <w:numFmt w:val="lowerLetter"/>
-      <w:lvlText w:val="%2)"/>
-      <w:lvlJc w:val="left"/>
-      <w:pPr>
-        <w:ind w:left="1200" w:hanging="420"/>
-      </w:pPr>
-    </w:lvl>
-    <w:lvl w:ilvl="2" w:tplc="0409001B" w:tentative="1">
-      <w:start w:val="1"/>
-      <w:numFmt w:val="lowerRoman"/>
-      <w:lvlText w:val="%3."/>
-      <w:lvlJc w:val="right"/>
-      <w:pPr>
-        <w:ind w:left="1620" w:hanging="420"/>
-      </w:pPr>
-    </w:lvl>
-    <w:lvl w:ilvl="3" w:tplc="0409000F" w:tentative="1">
-      <w:start w:val="1"/>
-      <w:numFmt w:val="decimal"/>
-      <w:lvlText w:val="%4."/>
-      <w:lvlJc w:val="left"/>
-      <w:pPr>
-        <w:ind w:left="2040" w:hanging="420"/>
-      </w:pPr>
-    </w:lvl>
-    <w:lvl w:ilvl="4" w:tplc="04090019" w:tentative="1">
-      <w:start w:val="1"/>
-      <w:numFmt w:val="lowerLetter"/>
-      <w:lvlText w:val="%5)"/>
-      <w:lvlJc w:val="left"/>
-      <w:pPr>
-        <w:ind w:left="2460" w:hanging="420"/>
-      </w:pPr>
-    </w:lvl>
-    <w:lvl w:ilvl="5" w:tplc="0409001B" w:tentative="1">
-      <w:start w:val="1"/>
-      <w:numFmt w:val="lowerRoman"/>
-      <w:lvlText w:val="%6."/>
-      <w:lvlJc w:val="right"/>
-      <w:pPr>
-        <w:ind w:left="2880" w:hanging="420"/>
-      </w:pPr>
-    </w:lvl>
-    <w:lvl w:ilvl="6" w:tplc="0409000F" w:tentative="1">
-      <w:start w:val="1"/>
-      <w:numFmt w:val="decimal"/>
-      <w:lvlText w:val="%7."/>
-      <w:lvlJc w:val="left"/>
-      <w:pPr>
-        <w:ind w:left="3300" w:hanging="420"/>
-      </w:pPr>
-    </w:lvl>
-    <w:lvl w:ilvl="7" w:tplc="04090019" w:tentative="1">
-      <w:start w:val="1"/>
-      <w:numFmt w:val="lowerLetter"/>
-      <w:lvlText w:val="%8)"/>
-      <w:lvlJc w:val="left"/>
-      <w:pPr>
-        <w:ind w:left="3720" w:hanging="420"/>
-      </w:pPr>
-    </w:lvl>
-    <w:lvl w:ilvl="8" w:tplc="0409001B" w:tentative="1">
-      <w:start w:val="1"/>
-      <w:numFmt w:val="lowerRoman"/>
-      <w:lvlText w:val="%9."/>
-      <w:lvlJc w:val="right"/>
-      <w:pPr>
-        <w:ind w:left="4140" w:hanging="420"/>
-      </w:pPr>
-    </w:lvl>
-  </w:abstractNum>
-  <w:abstractNum w:abstractNumId="9" w15:restartNumberingAfterBreak="0">
-    <w:nsid w:val="51A31C28"/>
-    <w:multiLevelType w:val="hybridMultilevel"/>
-    <w:tmpl w:val="79C64314"/>
-    <w:lvl w:ilvl="0" w:tplc="1004EB60">
-      <w:start w:val="1"/>
-      <w:numFmt w:val="decimal"/>
       <w:lvlText w:val="（%1）"/>
       <w:lvlJc w:val="left"/>
       <w:pPr>
-        <w:ind w:left="1080" w:hanging="720"/>
+        <w:ind w:left="720" w:hanging="720"/>
       </w:pPr>
       <w:rPr>
         <w:rFonts w:hint="default"/>
@@ -19554,7 +16085,7 @@
       <w:lvlText w:val="%2)"/>
       <w:lvlJc w:val="left"/>
       <w:pPr>
-        <w:ind w:left="1200" w:hanging="420"/>
+        <w:ind w:left="840" w:hanging="420"/>
       </w:pPr>
     </w:lvl>
     <w:lvl w:ilvl="2" w:tplc="0409001B" w:tentative="1">
@@ -19563,7 +16094,7 @@
       <w:lvlText w:val="%3."/>
       <w:lvlJc w:val="right"/>
       <w:pPr>
-        <w:ind w:left="1620" w:hanging="420"/>
+        <w:ind w:left="1260" w:hanging="420"/>
       </w:pPr>
     </w:lvl>
     <w:lvl w:ilvl="3" w:tplc="0409000F" w:tentative="1">
@@ -19572,7 +16103,7 @@
       <w:lvlText w:val="%4."/>
       <w:lvlJc w:val="left"/>
       <w:pPr>
-        <w:ind w:left="2040" w:hanging="420"/>
+        <w:ind w:left="1680" w:hanging="420"/>
       </w:pPr>
     </w:lvl>
     <w:lvl w:ilvl="4" w:tplc="04090019" w:tentative="1">
@@ -19581,7 +16112,7 @@
       <w:lvlText w:val="%5)"/>
       <w:lvlJc w:val="left"/>
       <w:pPr>
-        <w:ind w:left="2460" w:hanging="420"/>
+        <w:ind w:left="2100" w:hanging="420"/>
       </w:pPr>
     </w:lvl>
     <w:lvl w:ilvl="5" w:tplc="0409001B" w:tentative="1">
@@ -19590,7 +16121,7 @@
       <w:lvlText w:val="%6."/>
       <w:lvlJc w:val="right"/>
       <w:pPr>
-        <w:ind w:left="2880" w:hanging="420"/>
+        <w:ind w:left="2520" w:hanging="420"/>
       </w:pPr>
     </w:lvl>
     <w:lvl w:ilvl="6" w:tplc="0409000F" w:tentative="1">
@@ -19599,7 +16130,7 @@
       <w:lvlText w:val="%7."/>
       <w:lvlJc w:val="left"/>
       <w:pPr>
-        <w:ind w:left="3300" w:hanging="420"/>
+        <w:ind w:left="2940" w:hanging="420"/>
       </w:pPr>
     </w:lvl>
     <w:lvl w:ilvl="7" w:tplc="04090019" w:tentative="1">
@@ -19608,7 +16139,7 @@
       <w:lvlText w:val="%8)"/>
       <w:lvlJc w:val="left"/>
       <w:pPr>
-        <w:ind w:left="3720" w:hanging="420"/>
+        <w:ind w:left="3360" w:hanging="420"/>
       </w:pPr>
     </w:lvl>
     <w:lvl w:ilvl="8" w:tplc="0409001B" w:tentative="1">
@@ -19617,21 +16148,21 @@
       <w:lvlText w:val="%9."/>
       <w:lvlJc w:val="right"/>
       <w:pPr>
-        <w:ind w:left="4140" w:hanging="420"/>
+        <w:ind w:left="3780" w:hanging="420"/>
       </w:pPr>
     </w:lvl>
   </w:abstractNum>
   <w:abstractNum w:abstractNumId="10" w15:restartNumberingAfterBreak="0">
-    <w:nsid w:val="53565404"/>
+    <w:nsid w:val="3F8515F2"/>
     <w:multiLevelType w:val="hybridMultilevel"/>
-    <w:tmpl w:val="D6E813B8"/>
-    <w:lvl w:ilvl="0" w:tplc="04090019">
+    <w:tmpl w:val="5728285A"/>
+    <w:lvl w:ilvl="0" w:tplc="0409000F">
       <w:start w:val="1"/>
-      <w:numFmt w:val="lowerLetter"/>
-      <w:lvlText w:val="%1)"/>
+      <w:numFmt w:val="decimal"/>
+      <w:lvlText w:val="%1."/>
       <w:lvlJc w:val="left"/>
       <w:pPr>
-        <w:ind w:left="840" w:hanging="420"/>
+        <w:ind w:left="780" w:hanging="420"/>
       </w:pPr>
     </w:lvl>
     <w:lvl w:ilvl="1" w:tplc="04090019" w:tentative="1">
@@ -19640,7 +16171,7 @@
       <w:lvlText w:val="%2)"/>
       <w:lvlJc w:val="left"/>
       <w:pPr>
-        <w:ind w:left="1260" w:hanging="420"/>
+        <w:ind w:left="1200" w:hanging="420"/>
       </w:pPr>
     </w:lvl>
     <w:lvl w:ilvl="2" w:tplc="0409001B" w:tentative="1">
@@ -19649,7 +16180,7 @@
       <w:lvlText w:val="%3."/>
       <w:lvlJc w:val="right"/>
       <w:pPr>
-        <w:ind w:left="1680" w:hanging="420"/>
+        <w:ind w:left="1620" w:hanging="420"/>
       </w:pPr>
     </w:lvl>
     <w:lvl w:ilvl="3" w:tplc="0409000F" w:tentative="1">
@@ -19658,7 +16189,7 @@
       <w:lvlText w:val="%4."/>
       <w:lvlJc w:val="left"/>
       <w:pPr>
-        <w:ind w:left="2100" w:hanging="420"/>
+        <w:ind w:left="2040" w:hanging="420"/>
       </w:pPr>
     </w:lvl>
     <w:lvl w:ilvl="4" w:tplc="04090019" w:tentative="1">
@@ -19667,7 +16198,7 @@
       <w:lvlText w:val="%5)"/>
       <w:lvlJc w:val="left"/>
       <w:pPr>
-        <w:ind w:left="2520" w:hanging="420"/>
+        <w:ind w:left="2460" w:hanging="420"/>
       </w:pPr>
     </w:lvl>
     <w:lvl w:ilvl="5" w:tplc="0409001B" w:tentative="1">
@@ -19676,7 +16207,7 @@
       <w:lvlText w:val="%6."/>
       <w:lvlJc w:val="right"/>
       <w:pPr>
-        <w:ind w:left="2940" w:hanging="420"/>
+        <w:ind w:left="2880" w:hanging="420"/>
       </w:pPr>
     </w:lvl>
     <w:lvl w:ilvl="6" w:tplc="0409000F" w:tentative="1">
@@ -19685,7 +16216,7 @@
       <w:lvlText w:val="%7."/>
       <w:lvlJc w:val="left"/>
       <w:pPr>
-        <w:ind w:left="3360" w:hanging="420"/>
+        <w:ind w:left="3300" w:hanging="420"/>
       </w:pPr>
     </w:lvl>
     <w:lvl w:ilvl="7" w:tplc="04090019" w:tentative="1">
@@ -19694,7 +16225,7 @@
       <w:lvlText w:val="%8)"/>
       <w:lvlJc w:val="left"/>
       <w:pPr>
-        <w:ind w:left="3780" w:hanging="420"/>
+        <w:ind w:left="3720" w:hanging="420"/>
       </w:pPr>
     </w:lvl>
     <w:lvl w:ilvl="8" w:tplc="0409001B" w:tentative="1">
@@ -19703,107 +16234,21 @@
       <w:lvlText w:val="%9."/>
       <w:lvlJc w:val="right"/>
       <w:pPr>
-        <w:ind w:left="4200" w:hanging="420"/>
+        <w:ind w:left="4140" w:hanging="420"/>
       </w:pPr>
     </w:lvl>
   </w:abstractNum>
   <w:abstractNum w:abstractNumId="11" w15:restartNumberingAfterBreak="0">
-    <w:nsid w:val="53B915A3"/>
+    <w:nsid w:val="51A31C28"/>
     <w:multiLevelType w:val="hybridMultilevel"/>
-    <w:tmpl w:val="84702058"/>
-    <w:lvl w:ilvl="0" w:tplc="0409000F">
+    <w:tmpl w:val="79C64314"/>
+    <w:lvl w:ilvl="0" w:tplc="1004EB60">
       <w:start w:val="1"/>
       <w:numFmt w:val="decimal"/>
-      <w:lvlText w:val="%1."/>
+      <w:lvlText w:val="（%1）"/>
       <w:lvlJc w:val="left"/>
       <w:pPr>
-        <w:ind w:left="420" w:hanging="420"/>
-      </w:pPr>
-    </w:lvl>
-    <w:lvl w:ilvl="1" w:tplc="04090019" w:tentative="1">
-      <w:start w:val="1"/>
-      <w:numFmt w:val="lowerLetter"/>
-      <w:lvlText w:val="%2)"/>
-      <w:lvlJc w:val="left"/>
-      <w:pPr>
-        <w:ind w:left="840" w:hanging="420"/>
-      </w:pPr>
-    </w:lvl>
-    <w:lvl w:ilvl="2" w:tplc="0409001B" w:tentative="1">
-      <w:start w:val="1"/>
-      <w:numFmt w:val="lowerRoman"/>
-      <w:lvlText w:val="%3."/>
-      <w:lvlJc w:val="right"/>
-      <w:pPr>
-        <w:ind w:left="1260" w:hanging="420"/>
-      </w:pPr>
-    </w:lvl>
-    <w:lvl w:ilvl="3" w:tplc="0409000F" w:tentative="1">
-      <w:start w:val="1"/>
-      <w:numFmt w:val="decimal"/>
-      <w:lvlText w:val="%4."/>
-      <w:lvlJc w:val="left"/>
-      <w:pPr>
-        <w:ind w:left="1680" w:hanging="420"/>
-      </w:pPr>
-    </w:lvl>
-    <w:lvl w:ilvl="4" w:tplc="04090019" w:tentative="1">
-      <w:start w:val="1"/>
-      <w:numFmt w:val="lowerLetter"/>
-      <w:lvlText w:val="%5)"/>
-      <w:lvlJc w:val="left"/>
-      <w:pPr>
-        <w:ind w:left="2100" w:hanging="420"/>
-      </w:pPr>
-    </w:lvl>
-    <w:lvl w:ilvl="5" w:tplc="0409001B" w:tentative="1">
-      <w:start w:val="1"/>
-      <w:numFmt w:val="lowerRoman"/>
-      <w:lvlText w:val="%6."/>
-      <w:lvlJc w:val="right"/>
-      <w:pPr>
-        <w:ind w:left="2520" w:hanging="420"/>
-      </w:pPr>
-    </w:lvl>
-    <w:lvl w:ilvl="6" w:tplc="0409000F" w:tentative="1">
-      <w:start w:val="1"/>
-      <w:numFmt w:val="decimal"/>
-      <w:lvlText w:val="%7."/>
-      <w:lvlJc w:val="left"/>
-      <w:pPr>
-        <w:ind w:left="2940" w:hanging="420"/>
-      </w:pPr>
-    </w:lvl>
-    <w:lvl w:ilvl="7" w:tplc="04090019" w:tentative="1">
-      <w:start w:val="1"/>
-      <w:numFmt w:val="lowerLetter"/>
-      <w:lvlText w:val="%8)"/>
-      <w:lvlJc w:val="left"/>
-      <w:pPr>
-        <w:ind w:left="3360" w:hanging="420"/>
-      </w:pPr>
-    </w:lvl>
-    <w:lvl w:ilvl="8" w:tplc="0409001B" w:tentative="1">
-      <w:start w:val="1"/>
-      <w:numFmt w:val="lowerRoman"/>
-      <w:lvlText w:val="%9."/>
-      <w:lvlJc w:val="right"/>
-      <w:pPr>
-        <w:ind w:left="3780" w:hanging="420"/>
-      </w:pPr>
-    </w:lvl>
-  </w:abstractNum>
-  <w:abstractNum w:abstractNumId="12" w15:restartNumberingAfterBreak="0">
-    <w:nsid w:val="548F2C43"/>
-    <w:multiLevelType w:val="hybridMultilevel"/>
-    <w:tmpl w:val="7054A032"/>
-    <w:lvl w:ilvl="0" w:tplc="DD94F7F0">
-      <w:start w:val="1"/>
-      <w:numFmt w:val="decimal"/>
-      <w:lvlText w:val="%1."/>
-      <w:lvlJc w:val="left"/>
-      <w:pPr>
-        <w:ind w:left="360" w:hanging="360"/>
+        <w:ind w:left="1080" w:hanging="720"/>
       </w:pPr>
       <w:rPr>
         <w:rFonts w:hint="default"/>
@@ -19815,7 +16260,7 @@
       <w:lvlText w:val="%2)"/>
       <w:lvlJc w:val="left"/>
       <w:pPr>
-        <w:ind w:left="840" w:hanging="420"/>
+        <w:ind w:left="1200" w:hanging="420"/>
       </w:pPr>
     </w:lvl>
     <w:lvl w:ilvl="2" w:tplc="0409001B" w:tentative="1">
@@ -19824,7 +16269,7 @@
       <w:lvlText w:val="%3."/>
       <w:lvlJc w:val="right"/>
       <w:pPr>
-        <w:ind w:left="1260" w:hanging="420"/>
+        <w:ind w:left="1620" w:hanging="420"/>
       </w:pPr>
     </w:lvl>
     <w:lvl w:ilvl="3" w:tplc="0409000F" w:tentative="1">
@@ -19833,7 +16278,7 @@
       <w:lvlText w:val="%4."/>
       <w:lvlJc w:val="left"/>
       <w:pPr>
-        <w:ind w:left="1680" w:hanging="420"/>
+        <w:ind w:left="2040" w:hanging="420"/>
       </w:pPr>
     </w:lvl>
     <w:lvl w:ilvl="4" w:tplc="04090019" w:tentative="1">
@@ -19842,7 +16287,7 @@
       <w:lvlText w:val="%5)"/>
       <w:lvlJc w:val="left"/>
       <w:pPr>
-        <w:ind w:left="2100" w:hanging="420"/>
+        <w:ind w:left="2460" w:hanging="420"/>
       </w:pPr>
     </w:lvl>
     <w:lvl w:ilvl="5" w:tplc="0409001B" w:tentative="1">
@@ -19851,7 +16296,7 @@
       <w:lvlText w:val="%6."/>
       <w:lvlJc w:val="right"/>
       <w:pPr>
-        <w:ind w:left="2520" w:hanging="420"/>
+        <w:ind w:left="2880" w:hanging="420"/>
       </w:pPr>
     </w:lvl>
     <w:lvl w:ilvl="6" w:tplc="0409000F" w:tentative="1">
@@ -19860,7 +16305,7 @@
       <w:lvlText w:val="%7."/>
       <w:lvlJc w:val="left"/>
       <w:pPr>
-        <w:ind w:left="2940" w:hanging="420"/>
+        <w:ind w:left="3300" w:hanging="420"/>
       </w:pPr>
     </w:lvl>
     <w:lvl w:ilvl="7" w:tplc="04090019" w:tentative="1">
@@ -19869,7 +16314,7 @@
       <w:lvlText w:val="%8)"/>
       <w:lvlJc w:val="left"/>
       <w:pPr>
-        <w:ind w:left="3360" w:hanging="420"/>
+        <w:ind w:left="3720" w:hanging="420"/>
       </w:pPr>
     </w:lvl>
     <w:lvl w:ilvl="8" w:tplc="0409001B" w:tentative="1">
@@ -19878,11 +16323,272 @@
       <w:lvlText w:val="%9."/>
       <w:lvlJc w:val="right"/>
       <w:pPr>
+        <w:ind w:left="4140" w:hanging="420"/>
+      </w:pPr>
+    </w:lvl>
+  </w:abstractNum>
+  <w:abstractNum w:abstractNumId="12" w15:restartNumberingAfterBreak="0">
+    <w:nsid w:val="53565404"/>
+    <w:multiLevelType w:val="hybridMultilevel"/>
+    <w:tmpl w:val="D6E813B8"/>
+    <w:lvl w:ilvl="0" w:tplc="04090019">
+      <w:start w:val="1"/>
+      <w:numFmt w:val="lowerLetter"/>
+      <w:lvlText w:val="%1)"/>
+      <w:lvlJc w:val="left"/>
+      <w:pPr>
+        <w:ind w:left="840" w:hanging="420"/>
+      </w:pPr>
+    </w:lvl>
+    <w:lvl w:ilvl="1" w:tplc="04090019" w:tentative="1">
+      <w:start w:val="1"/>
+      <w:numFmt w:val="lowerLetter"/>
+      <w:lvlText w:val="%2)"/>
+      <w:lvlJc w:val="left"/>
+      <w:pPr>
+        <w:ind w:left="1260" w:hanging="420"/>
+      </w:pPr>
+    </w:lvl>
+    <w:lvl w:ilvl="2" w:tplc="0409001B" w:tentative="1">
+      <w:start w:val="1"/>
+      <w:numFmt w:val="lowerRoman"/>
+      <w:lvlText w:val="%3."/>
+      <w:lvlJc w:val="right"/>
+      <w:pPr>
+        <w:ind w:left="1680" w:hanging="420"/>
+      </w:pPr>
+    </w:lvl>
+    <w:lvl w:ilvl="3" w:tplc="0409000F" w:tentative="1">
+      <w:start w:val="1"/>
+      <w:numFmt w:val="decimal"/>
+      <w:lvlText w:val="%4."/>
+      <w:lvlJc w:val="left"/>
+      <w:pPr>
+        <w:ind w:left="2100" w:hanging="420"/>
+      </w:pPr>
+    </w:lvl>
+    <w:lvl w:ilvl="4" w:tplc="04090019" w:tentative="1">
+      <w:start w:val="1"/>
+      <w:numFmt w:val="lowerLetter"/>
+      <w:lvlText w:val="%5)"/>
+      <w:lvlJc w:val="left"/>
+      <w:pPr>
+        <w:ind w:left="2520" w:hanging="420"/>
+      </w:pPr>
+    </w:lvl>
+    <w:lvl w:ilvl="5" w:tplc="0409001B" w:tentative="1">
+      <w:start w:val="1"/>
+      <w:numFmt w:val="lowerRoman"/>
+      <w:lvlText w:val="%6."/>
+      <w:lvlJc w:val="right"/>
+      <w:pPr>
+        <w:ind w:left="2940" w:hanging="420"/>
+      </w:pPr>
+    </w:lvl>
+    <w:lvl w:ilvl="6" w:tplc="0409000F" w:tentative="1">
+      <w:start w:val="1"/>
+      <w:numFmt w:val="decimal"/>
+      <w:lvlText w:val="%7."/>
+      <w:lvlJc w:val="left"/>
+      <w:pPr>
+        <w:ind w:left="3360" w:hanging="420"/>
+      </w:pPr>
+    </w:lvl>
+    <w:lvl w:ilvl="7" w:tplc="04090019" w:tentative="1">
+      <w:start w:val="1"/>
+      <w:numFmt w:val="lowerLetter"/>
+      <w:lvlText w:val="%8)"/>
+      <w:lvlJc w:val="left"/>
+      <w:pPr>
         <w:ind w:left="3780" w:hanging="420"/>
+      </w:pPr>
+    </w:lvl>
+    <w:lvl w:ilvl="8" w:tplc="0409001B" w:tentative="1">
+      <w:start w:val="1"/>
+      <w:numFmt w:val="lowerRoman"/>
+      <w:lvlText w:val="%9."/>
+      <w:lvlJc w:val="right"/>
+      <w:pPr>
+        <w:ind w:left="4200" w:hanging="420"/>
       </w:pPr>
     </w:lvl>
   </w:abstractNum>
   <w:abstractNum w:abstractNumId="13" w15:restartNumberingAfterBreak="0">
+    <w:nsid w:val="53B915A3"/>
+    <w:multiLevelType w:val="hybridMultilevel"/>
+    <w:tmpl w:val="84702058"/>
+    <w:lvl w:ilvl="0" w:tplc="0409000F">
+      <w:start w:val="1"/>
+      <w:numFmt w:val="decimal"/>
+      <w:lvlText w:val="%1."/>
+      <w:lvlJc w:val="left"/>
+      <w:pPr>
+        <w:ind w:left="420" w:hanging="420"/>
+      </w:pPr>
+    </w:lvl>
+    <w:lvl w:ilvl="1" w:tplc="04090019" w:tentative="1">
+      <w:start w:val="1"/>
+      <w:numFmt w:val="lowerLetter"/>
+      <w:lvlText w:val="%2)"/>
+      <w:lvlJc w:val="left"/>
+      <w:pPr>
+        <w:ind w:left="840" w:hanging="420"/>
+      </w:pPr>
+    </w:lvl>
+    <w:lvl w:ilvl="2" w:tplc="0409001B" w:tentative="1">
+      <w:start w:val="1"/>
+      <w:numFmt w:val="lowerRoman"/>
+      <w:lvlText w:val="%3."/>
+      <w:lvlJc w:val="right"/>
+      <w:pPr>
+        <w:ind w:left="1260" w:hanging="420"/>
+      </w:pPr>
+    </w:lvl>
+    <w:lvl w:ilvl="3" w:tplc="0409000F" w:tentative="1">
+      <w:start w:val="1"/>
+      <w:numFmt w:val="decimal"/>
+      <w:lvlText w:val="%4."/>
+      <w:lvlJc w:val="left"/>
+      <w:pPr>
+        <w:ind w:left="1680" w:hanging="420"/>
+      </w:pPr>
+    </w:lvl>
+    <w:lvl w:ilvl="4" w:tplc="04090019" w:tentative="1">
+      <w:start w:val="1"/>
+      <w:numFmt w:val="lowerLetter"/>
+      <w:lvlText w:val="%5)"/>
+      <w:lvlJc w:val="left"/>
+      <w:pPr>
+        <w:ind w:left="2100" w:hanging="420"/>
+      </w:pPr>
+    </w:lvl>
+    <w:lvl w:ilvl="5" w:tplc="0409001B" w:tentative="1">
+      <w:start w:val="1"/>
+      <w:numFmt w:val="lowerRoman"/>
+      <w:lvlText w:val="%6."/>
+      <w:lvlJc w:val="right"/>
+      <w:pPr>
+        <w:ind w:left="2520" w:hanging="420"/>
+      </w:pPr>
+    </w:lvl>
+    <w:lvl w:ilvl="6" w:tplc="0409000F" w:tentative="1">
+      <w:start w:val="1"/>
+      <w:numFmt w:val="decimal"/>
+      <w:lvlText w:val="%7."/>
+      <w:lvlJc w:val="left"/>
+      <w:pPr>
+        <w:ind w:left="2940" w:hanging="420"/>
+      </w:pPr>
+    </w:lvl>
+    <w:lvl w:ilvl="7" w:tplc="04090019" w:tentative="1">
+      <w:start w:val="1"/>
+      <w:numFmt w:val="lowerLetter"/>
+      <w:lvlText w:val="%8)"/>
+      <w:lvlJc w:val="left"/>
+      <w:pPr>
+        <w:ind w:left="3360" w:hanging="420"/>
+      </w:pPr>
+    </w:lvl>
+    <w:lvl w:ilvl="8" w:tplc="0409001B" w:tentative="1">
+      <w:start w:val="1"/>
+      <w:numFmt w:val="lowerRoman"/>
+      <w:lvlText w:val="%9."/>
+      <w:lvlJc w:val="right"/>
+      <w:pPr>
+        <w:ind w:left="3780" w:hanging="420"/>
+      </w:pPr>
+    </w:lvl>
+  </w:abstractNum>
+  <w:abstractNum w:abstractNumId="14" w15:restartNumberingAfterBreak="0">
+    <w:nsid w:val="548F2C43"/>
+    <w:multiLevelType w:val="hybridMultilevel"/>
+    <w:tmpl w:val="7054A032"/>
+    <w:lvl w:ilvl="0" w:tplc="DD94F7F0">
+      <w:start w:val="1"/>
+      <w:numFmt w:val="decimal"/>
+      <w:lvlText w:val="%1."/>
+      <w:lvlJc w:val="left"/>
+      <w:pPr>
+        <w:ind w:left="360" w:hanging="360"/>
+      </w:pPr>
+      <w:rPr>
+        <w:rFonts w:hint="default"/>
+      </w:rPr>
+    </w:lvl>
+    <w:lvl w:ilvl="1" w:tplc="04090019" w:tentative="1">
+      <w:start w:val="1"/>
+      <w:numFmt w:val="lowerLetter"/>
+      <w:lvlText w:val="%2)"/>
+      <w:lvlJc w:val="left"/>
+      <w:pPr>
+        <w:ind w:left="840" w:hanging="420"/>
+      </w:pPr>
+    </w:lvl>
+    <w:lvl w:ilvl="2" w:tplc="0409001B" w:tentative="1">
+      <w:start w:val="1"/>
+      <w:numFmt w:val="lowerRoman"/>
+      <w:lvlText w:val="%3."/>
+      <w:lvlJc w:val="right"/>
+      <w:pPr>
+        <w:ind w:left="1260" w:hanging="420"/>
+      </w:pPr>
+    </w:lvl>
+    <w:lvl w:ilvl="3" w:tplc="0409000F" w:tentative="1">
+      <w:start w:val="1"/>
+      <w:numFmt w:val="decimal"/>
+      <w:lvlText w:val="%4."/>
+      <w:lvlJc w:val="left"/>
+      <w:pPr>
+        <w:ind w:left="1680" w:hanging="420"/>
+      </w:pPr>
+    </w:lvl>
+    <w:lvl w:ilvl="4" w:tplc="04090019" w:tentative="1">
+      <w:start w:val="1"/>
+      <w:numFmt w:val="lowerLetter"/>
+      <w:lvlText w:val="%5)"/>
+      <w:lvlJc w:val="left"/>
+      <w:pPr>
+        <w:ind w:left="2100" w:hanging="420"/>
+      </w:pPr>
+    </w:lvl>
+    <w:lvl w:ilvl="5" w:tplc="0409001B" w:tentative="1">
+      <w:start w:val="1"/>
+      <w:numFmt w:val="lowerRoman"/>
+      <w:lvlText w:val="%6."/>
+      <w:lvlJc w:val="right"/>
+      <w:pPr>
+        <w:ind w:left="2520" w:hanging="420"/>
+      </w:pPr>
+    </w:lvl>
+    <w:lvl w:ilvl="6" w:tplc="0409000F" w:tentative="1">
+      <w:start w:val="1"/>
+      <w:numFmt w:val="decimal"/>
+      <w:lvlText w:val="%7."/>
+      <w:lvlJc w:val="left"/>
+      <w:pPr>
+        <w:ind w:left="2940" w:hanging="420"/>
+      </w:pPr>
+    </w:lvl>
+    <w:lvl w:ilvl="7" w:tplc="04090019" w:tentative="1">
+      <w:start w:val="1"/>
+      <w:numFmt w:val="lowerLetter"/>
+      <w:lvlText w:val="%8)"/>
+      <w:lvlJc w:val="left"/>
+      <w:pPr>
+        <w:ind w:left="3360" w:hanging="420"/>
+      </w:pPr>
+    </w:lvl>
+    <w:lvl w:ilvl="8" w:tplc="0409001B" w:tentative="1">
+      <w:start w:val="1"/>
+      <w:numFmt w:val="lowerRoman"/>
+      <w:lvlText w:val="%9."/>
+      <w:lvlJc w:val="right"/>
+      <w:pPr>
+        <w:ind w:left="3780" w:hanging="420"/>
+      </w:pPr>
+    </w:lvl>
+  </w:abstractNum>
+  <w:abstractNum w:abstractNumId="15" w15:restartNumberingAfterBreak="0">
     <w:nsid w:val="59E72D9D"/>
     <w:multiLevelType w:val="hybridMultilevel"/>
     <w:tmpl w:val="536A6DCE"/>
@@ -19968,10 +16674,10 @@
       </w:pPr>
     </w:lvl>
   </w:abstractNum>
-  <w:abstractNum w:abstractNumId="14" w15:restartNumberingAfterBreak="0">
+  <w:abstractNum w:abstractNumId="16" w15:restartNumberingAfterBreak="0">
     <w:nsid w:val="65123542"/>
     <w:multiLevelType w:val="hybridMultilevel"/>
-    <w:tmpl w:val="89A2A63C"/>
+    <w:tmpl w:val="03E01E16"/>
     <w:lvl w:ilvl="0" w:tplc="0409000B">
       <w:start w:val="1"/>
       <w:numFmt w:val="bullet"/>
@@ -20081,7 +16787,7 @@
       </w:rPr>
     </w:lvl>
   </w:abstractNum>
-  <w:abstractNum w:abstractNumId="15" w15:restartNumberingAfterBreak="0">
+  <w:abstractNum w:abstractNumId="17" w15:restartNumberingAfterBreak="0">
     <w:nsid w:val="6CAD7CA5"/>
     <w:multiLevelType w:val="hybridMultilevel"/>
     <w:tmpl w:val="FDA074EA"/>
@@ -20170,7 +16876,7 @@
       </w:pPr>
     </w:lvl>
   </w:abstractNum>
-  <w:abstractNum w:abstractNumId="16" w15:restartNumberingAfterBreak="0">
+  <w:abstractNum w:abstractNumId="18" w15:restartNumberingAfterBreak="0">
     <w:nsid w:val="7D6C6A92"/>
     <w:multiLevelType w:val="multilevel"/>
     <w:tmpl w:val="0409001F"/>
@@ -20257,43 +16963,43 @@
     </w:lvl>
   </w:abstractNum>
   <w:num w:numId="1">
+    <w:abstractNumId w:val="8"/>
+  </w:num>
+  <w:num w:numId="2">
+    <w:abstractNumId w:val="17"/>
+  </w:num>
+  <w:num w:numId="3">
     <w:abstractNumId w:val="7"/>
   </w:num>
-  <w:num w:numId="2">
+  <w:num w:numId="4">
     <w:abstractNumId w:val="15"/>
   </w:num>
-  <w:num w:numId="3">
+  <w:num w:numId="5">
     <w:abstractNumId w:val="6"/>
   </w:num>
-  <w:num w:numId="4">
-    <w:abstractNumId w:val="13"/>
+  <w:num w:numId="6">
+    <w:abstractNumId w:val="12"/>
   </w:num>
-  <w:num w:numId="5">
-    <w:abstractNumId w:val="5"/>
+  <w:num w:numId="7">
+    <w:abstractNumId w:val="14"/>
   </w:num>
-  <w:num w:numId="6">
+  <w:num w:numId="8">
     <w:abstractNumId w:val="10"/>
   </w:num>
-  <w:num w:numId="7">
-    <w:abstractNumId w:val="12"/>
-  </w:num>
-  <w:num w:numId="8">
-    <w:abstractNumId w:val="8"/>
-  </w:num>
   <w:num w:numId="9">
-    <w:abstractNumId w:val="11"/>
+    <w:abstractNumId w:val="13"/>
   </w:num>
   <w:num w:numId="10">
     <w:abstractNumId w:val="1"/>
   </w:num>
   <w:num w:numId="11">
-    <w:abstractNumId w:val="4"/>
+    <w:abstractNumId w:val="5"/>
   </w:num>
   <w:num w:numId="12">
     <w:abstractNumId w:val="2"/>
   </w:num>
   <w:num w:numId="13">
-    <w:abstractNumId w:val="16"/>
+    <w:abstractNumId w:val="18"/>
   </w:num>
   <w:num w:numId="14">
     <w:abstractNumId w:val="3"/>
@@ -20302,10 +17008,16 @@
     <w:abstractNumId w:val="0"/>
   </w:num>
   <w:num w:numId="16">
-    <w:abstractNumId w:val="9"/>
+    <w:abstractNumId w:val="11"/>
   </w:num>
   <w:num w:numId="17">
-    <w:abstractNumId w:val="14"/>
+    <w:abstractNumId w:val="16"/>
+  </w:num>
+  <w:num w:numId="18">
+    <w:abstractNumId w:val="4"/>
+  </w:num>
+  <w:num w:numId="19">
+    <w:abstractNumId w:val="9"/>
   </w:num>
 </w:numbering>
 </file>
